--- a/Documentation/Documentation.docx
+++ b/Documentation/Documentation.docx
@@ -1427,9 +1427,6 @@
       <w:sdtPr>
         <w:rPr>
           <w:rFonts w:asciiTheme="minorHAnsi" w:eastAsiaTheme="minorHAnsi" w:hAnsiTheme="minorHAnsi" w:cstheme="minorBidi"/>
-          <w:b w:val="0"/>
-          <w:bCs w:val="0"/>
-          <w:caps w:val="0"/>
           <w:color w:val="969696" w:themeColor="accent3"/>
           <w:sz w:val="22"/>
           <w:szCs w:val="22"/>
@@ -1449,6 +1446,9 @@
       <w:sdtEndPr>
         <w:rPr>
           <w:rFonts w:ascii="Verdana" w:hAnsi="Verdana"/>
+          <w:b w:val="0"/>
+          <w:bCs w:val="0"/>
+          <w:caps w:val="0"/>
           <w:noProof/>
         </w:rPr>
       </w:sdtEndPr>
@@ -1527,7 +1527,7 @@
             </w:rPr>
             <w:fldChar w:fldCharType="separate"/>
           </w:r>
-          <w:hyperlink w:anchor="_Toc39153036" w:history="1">
+          <w:hyperlink w:anchor="_Toc40967264" w:history="1">
             <w:r>
               <w:rPr>
                 <w:rStyle w:val="Hyperlink"/>
@@ -1554,7 +1554,7 @@
                 <w:noProof/>
                 <w:webHidden/>
               </w:rPr>
-              <w:instrText xml:space="preserve"> PAGEREF _Toc39153036 \h </w:instrText>
+              <w:instrText xml:space="preserve"> PAGEREF _Toc40967264 \h </w:instrText>
             </w:r>
             <w:r>
               <w:rPr>
@@ -1575,6 +1575,148 @@
                 <w:webHidden/>
               </w:rPr>
               <w:t>1</w:t>
+            </w:r>
+            <w:r>
+              <w:rPr>
+                <w:noProof/>
+                <w:webHidden/>
+              </w:rPr>
+              <w:fldChar w:fldCharType="end"/>
+            </w:r>
+          </w:hyperlink>
+        </w:p>
+        <w:p>
+          <w:pPr>
+            <w:pStyle w:val="TOC2"/>
+            <w:tabs>
+              <w:tab w:val="right" w:leader="dot" w:pos="9016"/>
+            </w:tabs>
+            <w:rPr>
+              <w:rFonts w:asciiTheme="minorHAnsi" w:eastAsiaTheme="minorEastAsia" w:hAnsiTheme="minorHAnsi"/>
+              <w:noProof/>
+              <w:color w:val="auto"/>
+              <w:lang w:eastAsia="en-AU"/>
+            </w:rPr>
+          </w:pPr>
+          <w:hyperlink w:anchor="_Toc40967265" w:history="1">
+            <w:r>
+              <w:rPr>
+                <w:rStyle w:val="Hyperlink"/>
+                <w:noProof/>
+              </w:rPr>
+              <w:t>Server</w:t>
+            </w:r>
+            <w:r>
+              <w:rPr>
+                <w:noProof/>
+                <w:webHidden/>
+              </w:rPr>
+              <w:tab/>
+            </w:r>
+            <w:r>
+              <w:rPr>
+                <w:noProof/>
+                <w:webHidden/>
+              </w:rPr>
+              <w:fldChar w:fldCharType="begin"/>
+            </w:r>
+            <w:r>
+              <w:rPr>
+                <w:noProof/>
+                <w:webHidden/>
+              </w:rPr>
+              <w:instrText xml:space="preserve"> PAGEREF _Toc40967265 \h </w:instrText>
+            </w:r>
+            <w:r>
+              <w:rPr>
+                <w:noProof/>
+                <w:webHidden/>
+              </w:rPr>
+            </w:r>
+            <w:r>
+              <w:rPr>
+                <w:noProof/>
+                <w:webHidden/>
+              </w:rPr>
+              <w:fldChar w:fldCharType="separate"/>
+            </w:r>
+            <w:r>
+              <w:rPr>
+                <w:noProof/>
+                <w:webHidden/>
+              </w:rPr>
+              <w:t>1</w:t>
+            </w:r>
+            <w:r>
+              <w:rPr>
+                <w:noProof/>
+                <w:webHidden/>
+              </w:rPr>
+              <w:fldChar w:fldCharType="end"/>
+            </w:r>
+          </w:hyperlink>
+        </w:p>
+        <w:p>
+          <w:pPr>
+            <w:pStyle w:val="TOC2"/>
+            <w:tabs>
+              <w:tab w:val="right" w:leader="dot" w:pos="9016"/>
+            </w:tabs>
+            <w:rPr>
+              <w:rFonts w:asciiTheme="minorHAnsi" w:eastAsiaTheme="minorEastAsia" w:hAnsiTheme="minorHAnsi"/>
+              <w:noProof/>
+              <w:color w:val="auto"/>
+              <w:lang w:eastAsia="en-AU"/>
+            </w:rPr>
+          </w:pPr>
+          <w:hyperlink w:anchor="_Toc40967266" w:history="1">
+            <w:r>
+              <w:rPr>
+                <w:rStyle w:val="Hyperlink"/>
+                <w:noProof/>
+              </w:rPr>
+              <w:t>Client</w:t>
+            </w:r>
+            <w:r>
+              <w:rPr>
+                <w:noProof/>
+                <w:webHidden/>
+              </w:rPr>
+              <w:tab/>
+            </w:r>
+            <w:r>
+              <w:rPr>
+                <w:noProof/>
+                <w:webHidden/>
+              </w:rPr>
+              <w:fldChar w:fldCharType="begin"/>
+            </w:r>
+            <w:r>
+              <w:rPr>
+                <w:noProof/>
+                <w:webHidden/>
+              </w:rPr>
+              <w:instrText xml:space="preserve"> PAGEREF _Toc40967266 \h </w:instrText>
+            </w:r>
+            <w:r>
+              <w:rPr>
+                <w:noProof/>
+                <w:webHidden/>
+              </w:rPr>
+            </w:r>
+            <w:r>
+              <w:rPr>
+                <w:noProof/>
+                <w:webHidden/>
+              </w:rPr>
+              <w:fldChar w:fldCharType="separate"/>
+            </w:r>
+            <w:r>
+              <w:rPr>
+                <w:noProof/>
+                <w:webHidden/>
+              </w:rPr>
+              <w:t>2</w:t>
             </w:r>
             <w:r>
               <w:rPr>
@@ -1598,7 +1740,7 @@
               <w:lang w:eastAsia="en-AU"/>
             </w:rPr>
           </w:pPr>
-          <w:hyperlink w:anchor="_Toc39153037" w:history="1">
+          <w:hyperlink w:anchor="_Toc40967267" w:history="1">
             <w:r>
               <w:rPr>
                 <w:rStyle w:val="Hyperlink"/>
@@ -1625,7 +1767,7 @@
                 <w:noProof/>
                 <w:webHidden/>
               </w:rPr>
-              <w:instrText xml:space="preserve"> PAGEREF _Toc39153037 \h </w:instrText>
+              <w:instrText xml:space="preserve"> PAGEREF _Toc40967267 \h </w:instrText>
             </w:r>
             <w:r>
               <w:rPr>
@@ -1645,7 +1787,7 @@
                 <w:noProof/>
                 <w:webHidden/>
               </w:rPr>
-              <w:t>2</w:t>
+              <w:t>3</w:t>
             </w:r>
             <w:r>
               <w:rPr>
@@ -1669,7 +1811,7 @@
               <w:lang w:eastAsia="en-AU"/>
             </w:rPr>
           </w:pPr>
-          <w:hyperlink w:anchor="_Toc39153038" w:history="1">
+          <w:hyperlink w:anchor="_Toc40967268" w:history="1">
             <w:r>
               <w:rPr>
                 <w:rStyle w:val="Hyperlink"/>
@@ -1696,7 +1838,7 @@
                 <w:noProof/>
                 <w:webHidden/>
               </w:rPr>
-              <w:instrText xml:space="preserve"> PAGEREF _Toc39153038 \h </w:instrText>
+              <w:instrText xml:space="preserve"> PAGEREF _Toc40967268 \h </w:instrText>
             </w:r>
             <w:r>
               <w:rPr>
@@ -1716,7 +1858,7 @@
                 <w:noProof/>
                 <w:webHidden/>
               </w:rPr>
-              <w:t>2</w:t>
+              <w:t>3</w:t>
             </w:r>
             <w:r>
               <w:rPr>
@@ -1740,7 +1882,7 @@
               <w:lang w:eastAsia="en-AU"/>
             </w:rPr>
           </w:pPr>
-          <w:hyperlink w:anchor="_Toc39153039" w:history="1">
+          <w:hyperlink w:anchor="_Toc40967269" w:history="1">
             <w:r>
               <w:rPr>
                 <w:rStyle w:val="Hyperlink"/>
@@ -1767,7 +1909,7 @@
                 <w:noProof/>
                 <w:webHidden/>
               </w:rPr>
-              <w:instrText xml:space="preserve"> PAGEREF _Toc39153039 \h </w:instrText>
+              <w:instrText xml:space="preserve"> PAGEREF _Toc40967269 \h </w:instrText>
             </w:r>
             <w:r>
               <w:rPr>
@@ -1787,7 +1929,7 @@
                 <w:noProof/>
                 <w:webHidden/>
               </w:rPr>
-              <w:t>2</w:t>
+              <w:t>3</w:t>
             </w:r>
             <w:r>
               <w:rPr>
@@ -1811,7 +1953,7 @@
               <w:lang w:eastAsia="en-AU"/>
             </w:rPr>
           </w:pPr>
-          <w:hyperlink w:anchor="_Toc39153040" w:history="1">
+          <w:hyperlink w:anchor="_Toc40967270" w:history="1">
             <w:r>
               <w:rPr>
                 <w:rStyle w:val="Hyperlink"/>
@@ -1838,7 +1980,7 @@
                 <w:noProof/>
                 <w:webHidden/>
               </w:rPr>
-              <w:instrText xml:space="preserve"> PAGEREF _Toc39153040 \h </w:instrText>
+              <w:instrText xml:space="preserve"> PAGEREF _Toc40967270 \h </w:instrText>
             </w:r>
             <w:r>
               <w:rPr>
@@ -1858,7 +2000,7 @@
                 <w:noProof/>
                 <w:webHidden/>
               </w:rPr>
-              <w:t>3</w:t>
+              <w:t>4</w:t>
             </w:r>
             <w:r>
               <w:rPr>
@@ -1882,7 +2024,7 @@
               <w:lang w:eastAsia="en-AU"/>
             </w:rPr>
           </w:pPr>
-          <w:hyperlink w:anchor="_Toc39153041" w:history="1">
+          <w:hyperlink w:anchor="_Toc40967271" w:history="1">
             <w:r>
               <w:rPr>
                 <w:rStyle w:val="Hyperlink"/>
@@ -1909,7 +2051,7 @@
                 <w:noProof/>
                 <w:webHidden/>
               </w:rPr>
-              <w:instrText xml:space="preserve"> PAGEREF _Toc39153041 \h </w:instrText>
+              <w:instrText xml:space="preserve"> PAGEREF _Toc40967271 \h </w:instrText>
             </w:r>
             <w:r>
               <w:rPr>
@@ -1929,7 +2071,7 @@
                 <w:noProof/>
                 <w:webHidden/>
               </w:rPr>
-              <w:t>3</w:t>
+              <w:t>4</w:t>
             </w:r>
             <w:r>
               <w:rPr>
@@ -1953,7 +2095,7 @@
               <w:lang w:eastAsia="en-AU"/>
             </w:rPr>
           </w:pPr>
-          <w:hyperlink w:anchor="_Toc39153042" w:history="1">
+          <w:hyperlink w:anchor="_Toc40967272" w:history="1">
             <w:r>
               <w:rPr>
                 <w:rStyle w:val="Hyperlink"/>
@@ -1980,7 +2122,7 @@
                 <w:noProof/>
                 <w:webHidden/>
               </w:rPr>
-              <w:instrText xml:space="preserve"> PAGEREF _Toc39153042 \h </w:instrText>
+              <w:instrText xml:space="preserve"> PAGEREF _Toc40967272 \h </w:instrText>
             </w:r>
             <w:r>
               <w:rPr>
@@ -2000,7 +2142,7 @@
                 <w:noProof/>
                 <w:webHidden/>
               </w:rPr>
-              <w:t>3</w:t>
+              <w:t>4</w:t>
             </w:r>
             <w:r>
               <w:rPr>
@@ -2024,7 +2166,7 @@
               <w:lang w:eastAsia="en-AU"/>
             </w:rPr>
           </w:pPr>
-          <w:hyperlink w:anchor="_Toc39153043" w:history="1">
+          <w:hyperlink w:anchor="_Toc40967273" w:history="1">
             <w:r>
               <w:rPr>
                 <w:rStyle w:val="Hyperlink"/>
@@ -2051,7 +2193,7 @@
                 <w:noProof/>
                 <w:webHidden/>
               </w:rPr>
-              <w:instrText xml:space="preserve"> PAGEREF _Toc39153043 \h </w:instrText>
+              <w:instrText xml:space="preserve"> PAGEREF _Toc40967273 \h </w:instrText>
             </w:r>
             <w:r>
               <w:rPr>
@@ -2071,7 +2213,7 @@
                 <w:noProof/>
                 <w:webHidden/>
               </w:rPr>
-              <w:t>4</w:t>
+              <w:t>5</w:t>
             </w:r>
             <w:r>
               <w:rPr>
@@ -2095,7 +2237,7 @@
               <w:lang w:eastAsia="en-AU"/>
             </w:rPr>
           </w:pPr>
-          <w:hyperlink w:anchor="_Toc39153044" w:history="1">
+          <w:hyperlink w:anchor="_Toc40967274" w:history="1">
             <w:r>
               <w:rPr>
                 <w:rStyle w:val="Hyperlink"/>
@@ -2122,7 +2264,7 @@
                 <w:noProof/>
                 <w:webHidden/>
               </w:rPr>
-              <w:instrText xml:space="preserve"> PAGEREF _Toc39153044 \h </w:instrText>
+              <w:instrText xml:space="preserve"> PAGEREF _Toc40967274 \h </w:instrText>
             </w:r>
             <w:r>
               <w:rPr>
@@ -2142,7 +2284,7 @@
                 <w:noProof/>
                 <w:webHidden/>
               </w:rPr>
-              <w:t>5</w:t>
+              <w:t>6</w:t>
             </w:r>
             <w:r>
               <w:rPr>
@@ -2166,13 +2308,13 @@
               <w:lang w:eastAsia="en-AU"/>
             </w:rPr>
           </w:pPr>
-          <w:hyperlink w:anchor="_Toc39153045" w:history="1">
+          <w:hyperlink w:anchor="_Toc40967275" w:history="1">
             <w:r>
               <w:rPr>
                 <w:rStyle w:val="Hyperlink"/>
                 <w:noProof/>
               </w:rPr>
-              <w:t>Test Table</w:t>
+              <w:t>Screenshots</w:t>
             </w:r>
             <w:r>
               <w:rPr>
@@ -2193,7 +2335,7 @@
                 <w:noProof/>
                 <w:webHidden/>
               </w:rPr>
-              <w:instrText xml:space="preserve"> PAGEREF _Toc39153045 \h </w:instrText>
+              <w:instrText xml:space="preserve"> PAGEREF _Toc40967275 \h </w:instrText>
             </w:r>
             <w:r>
               <w:rPr>
@@ -2213,7 +2355,78 @@
                 <w:noProof/>
                 <w:webHidden/>
               </w:rPr>
-              <w:t>5</w:t>
+              <w:t>7</w:t>
+            </w:r>
+            <w:r>
+              <w:rPr>
+                <w:noProof/>
+                <w:webHidden/>
+              </w:rPr>
+              <w:fldChar w:fldCharType="end"/>
+            </w:r>
+          </w:hyperlink>
+        </w:p>
+        <w:p>
+          <w:pPr>
+            <w:pStyle w:val="TOC1"/>
+            <w:tabs>
+              <w:tab w:val="right" w:leader="dot" w:pos="9016"/>
+            </w:tabs>
+            <w:rPr>
+              <w:rFonts w:asciiTheme="minorHAnsi" w:eastAsiaTheme="minorEastAsia" w:hAnsiTheme="minorHAnsi"/>
+              <w:noProof/>
+              <w:color w:val="auto"/>
+              <w:lang w:eastAsia="en-AU"/>
+            </w:rPr>
+          </w:pPr>
+          <w:hyperlink w:anchor="_Toc40967276" w:history="1">
+            <w:r>
+              <w:rPr>
+                <w:rStyle w:val="Hyperlink"/>
+                <w:noProof/>
+              </w:rPr>
+              <w:t>Information Repositories</w:t>
+            </w:r>
+            <w:r>
+              <w:rPr>
+                <w:noProof/>
+                <w:webHidden/>
+              </w:rPr>
+              <w:tab/>
+            </w:r>
+            <w:r>
+              <w:rPr>
+                <w:noProof/>
+                <w:webHidden/>
+              </w:rPr>
+              <w:fldChar w:fldCharType="begin"/>
+            </w:r>
+            <w:r>
+              <w:rPr>
+                <w:noProof/>
+                <w:webHidden/>
+              </w:rPr>
+              <w:instrText xml:space="preserve"> PAGEREF _Toc40967276 \h </w:instrText>
+            </w:r>
+            <w:r>
+              <w:rPr>
+                <w:noProof/>
+                <w:webHidden/>
+              </w:rPr>
+            </w:r>
+            <w:r>
+              <w:rPr>
+                <w:noProof/>
+                <w:webHidden/>
+              </w:rPr>
+              <w:fldChar w:fldCharType="separate"/>
+            </w:r>
+            <w:r>
+              <w:rPr>
+                <w:noProof/>
+                <w:webHidden/>
+              </w:rPr>
+              <w:t>14</w:t>
             </w:r>
             <w:r>
               <w:rPr>
@@ -2237,13 +2450,13 @@
               <w:lang w:eastAsia="en-AU"/>
             </w:rPr>
           </w:pPr>
-          <w:hyperlink w:anchor="_Toc39153046" w:history="1">
+          <w:hyperlink w:anchor="_Toc40967277" w:history="1">
             <w:r>
               <w:rPr>
                 <w:rStyle w:val="Hyperlink"/>
                 <w:noProof/>
               </w:rPr>
-              <w:t>Screenshots</w:t>
+              <w:t>BlackBoard</w:t>
             </w:r>
             <w:r>
               <w:rPr>
@@ -2264,7 +2477,7 @@
                 <w:noProof/>
                 <w:webHidden/>
               </w:rPr>
-              <w:instrText xml:space="preserve"> PAGEREF _Toc39153046 \h </w:instrText>
+              <w:instrText xml:space="preserve"> PAGEREF _Toc40967277 \h </w:instrText>
             </w:r>
             <w:r>
               <w:rPr>
@@ -2284,7 +2497,78 @@
                 <w:noProof/>
                 <w:webHidden/>
               </w:rPr>
-              <w:t>6</w:t>
+              <w:t>14</w:t>
+            </w:r>
+            <w:r>
+              <w:rPr>
+                <w:noProof/>
+                <w:webHidden/>
+              </w:rPr>
+              <w:fldChar w:fldCharType="end"/>
+            </w:r>
+          </w:hyperlink>
+        </w:p>
+        <w:p>
+          <w:pPr>
+            <w:pStyle w:val="TOC2"/>
+            <w:tabs>
+              <w:tab w:val="right" w:leader="dot" w:pos="9016"/>
+            </w:tabs>
+            <w:rPr>
+              <w:rFonts w:asciiTheme="minorHAnsi" w:eastAsiaTheme="minorEastAsia" w:hAnsiTheme="minorHAnsi"/>
+              <w:noProof/>
+              <w:color w:val="auto"/>
+              <w:lang w:eastAsia="en-AU"/>
+            </w:rPr>
+          </w:pPr>
+          <w:hyperlink w:anchor="_Toc40967278" w:history="1">
+            <w:r>
+              <w:rPr>
+                <w:rStyle w:val="Hyperlink"/>
+                <w:noProof/>
+              </w:rPr>
+              <w:t>GitHub</w:t>
+            </w:r>
+            <w:r>
+              <w:rPr>
+                <w:noProof/>
+                <w:webHidden/>
+              </w:rPr>
+              <w:tab/>
+            </w:r>
+            <w:r>
+              <w:rPr>
+                <w:noProof/>
+                <w:webHidden/>
+              </w:rPr>
+              <w:fldChar w:fldCharType="begin"/>
+            </w:r>
+            <w:r>
+              <w:rPr>
+                <w:noProof/>
+                <w:webHidden/>
+              </w:rPr>
+              <w:instrText xml:space="preserve"> PAGEREF _Toc40967278 \h </w:instrText>
+            </w:r>
+            <w:r>
+              <w:rPr>
+                <w:noProof/>
+                <w:webHidden/>
+              </w:rPr>
+            </w:r>
+            <w:r>
+              <w:rPr>
+                <w:noProof/>
+                <w:webHidden/>
+              </w:rPr>
+              <w:fldChar w:fldCharType="separate"/>
+            </w:r>
+            <w:r>
+              <w:rPr>
+                <w:noProof/>
+                <w:webHidden/>
+              </w:rPr>
+              <w:t>14</w:t>
             </w:r>
             <w:r>
               <w:rPr>
@@ -2308,13 +2592,13 @@
               <w:lang w:eastAsia="en-AU"/>
             </w:rPr>
           </w:pPr>
-          <w:hyperlink w:anchor="_Toc39153047" w:history="1">
+          <w:hyperlink w:anchor="_Toc40967279" w:history="1">
             <w:r>
               <w:rPr>
                 <w:rStyle w:val="Hyperlink"/>
                 <w:noProof/>
               </w:rPr>
-              <w:t>Information Repositories</w:t>
+              <w:t>Performance Screenshots</w:t>
             </w:r>
             <w:r>
               <w:rPr>
@@ -2335,7 +2619,7 @@
                 <w:noProof/>
                 <w:webHidden/>
               </w:rPr>
-              <w:instrText xml:space="preserve"> PAGEREF _Toc39153047 \h </w:instrText>
+              <w:instrText xml:space="preserve"> PAGEREF _Toc40967279 \h </w:instrText>
             </w:r>
             <w:r>
               <w:rPr>
@@ -2355,7 +2639,7 @@
                 <w:noProof/>
                 <w:webHidden/>
               </w:rPr>
-              <w:t>9</w:t>
+              <w:t>15</w:t>
             </w:r>
             <w:r>
               <w:rPr>
@@ -2379,13 +2663,13 @@
               <w:lang w:eastAsia="en-AU"/>
             </w:rPr>
           </w:pPr>
-          <w:hyperlink w:anchor="_Toc39153048" w:history="1">
+          <w:hyperlink w:anchor="_Toc40967280" w:history="1">
             <w:r>
               <w:rPr>
                 <w:rStyle w:val="Hyperlink"/>
                 <w:noProof/>
               </w:rPr>
-              <w:t>BlackBoard</w:t>
+              <w:t>Server</w:t>
             </w:r>
             <w:r>
               <w:rPr>
@@ -2406,7 +2690,7 @@
                 <w:noProof/>
                 <w:webHidden/>
               </w:rPr>
-              <w:instrText xml:space="preserve"> PAGEREF _Toc39153048 \h </w:instrText>
+              <w:instrText xml:space="preserve"> PAGEREF _Toc40967280 \h </w:instrText>
             </w:r>
             <w:r>
               <w:rPr>
@@ -2426,7 +2710,7 @@
                 <w:noProof/>
                 <w:webHidden/>
               </w:rPr>
-              <w:t>9</w:t>
+              <w:t>15</w:t>
             </w:r>
             <w:r>
               <w:rPr>
@@ -2450,13 +2734,13 @@
               <w:lang w:eastAsia="en-AU"/>
             </w:rPr>
           </w:pPr>
-          <w:hyperlink w:anchor="_Toc39153049" w:history="1">
+          <w:hyperlink w:anchor="_Toc40967281" w:history="1">
             <w:r>
               <w:rPr>
                 <w:rStyle w:val="Hyperlink"/>
                 <w:noProof/>
               </w:rPr>
-              <w:t>GitHub</w:t>
+              <w:t>Client</w:t>
             </w:r>
             <w:r>
               <w:rPr>
@@ -2477,7 +2761,7 @@
                 <w:noProof/>
                 <w:webHidden/>
               </w:rPr>
-              <w:instrText xml:space="preserve"> PAGEREF _Toc39153049 \h </w:instrText>
+              <w:instrText xml:space="preserve"> PAGEREF _Toc40967281 \h </w:instrText>
             </w:r>
             <w:r>
               <w:rPr>
@@ -2497,7 +2781,7 @@
                 <w:noProof/>
                 <w:webHidden/>
               </w:rPr>
-              <w:t>9</w:t>
+              <w:t>17</w:t>
             </w:r>
             <w:r>
               <w:rPr>
@@ -2521,13 +2805,13 @@
               <w:lang w:eastAsia="en-AU"/>
             </w:rPr>
           </w:pPr>
-          <w:hyperlink w:anchor="_Toc39153050" w:history="1">
+          <w:hyperlink w:anchor="_Toc40967282" w:history="1">
             <w:r>
               <w:rPr>
                 <w:rStyle w:val="Hyperlink"/>
                 <w:noProof/>
               </w:rPr>
-              <w:t>Performance Screenshots</w:t>
+              <w:t>Unit Testing</w:t>
             </w:r>
             <w:r>
               <w:rPr>
@@ -2548,7 +2832,7 @@
                 <w:noProof/>
                 <w:webHidden/>
               </w:rPr>
-              <w:instrText xml:space="preserve"> PAGEREF _Toc39153050 \h </w:instrText>
+              <w:instrText xml:space="preserve"> PAGEREF _Toc40967282 \h </w:instrText>
             </w:r>
             <w:r>
               <w:rPr>
@@ -2568,7 +2852,7 @@
                 <w:noProof/>
                 <w:webHidden/>
               </w:rPr>
-              <w:t>10</w:t>
+              <w:t>19</w:t>
             </w:r>
             <w:r>
               <w:rPr>
@@ -2592,13 +2876,13 @@
               <w:lang w:eastAsia="en-AU"/>
             </w:rPr>
           </w:pPr>
-          <w:hyperlink w:anchor="_Toc39153051" w:history="1">
+          <w:hyperlink w:anchor="_Toc40967283" w:history="1">
             <w:r>
               <w:rPr>
                 <w:rStyle w:val="Hyperlink"/>
                 <w:noProof/>
               </w:rPr>
-              <w:t>Unit Testing</w:t>
+              <w:t>References</w:t>
             </w:r>
             <w:r>
               <w:rPr>
@@ -2619,7 +2903,7 @@
                 <w:noProof/>
                 <w:webHidden/>
               </w:rPr>
-              <w:instrText xml:space="preserve"> PAGEREF _Toc39153051 \h </w:instrText>
+              <w:instrText xml:space="preserve"> PAGEREF _Toc40967283 \h </w:instrText>
             </w:r>
             <w:r>
               <w:rPr>
@@ -2639,78 +2923,7 @@
                 <w:noProof/>
                 <w:webHidden/>
               </w:rPr>
-              <w:t>11</w:t>
-            </w:r>
-            <w:r>
-              <w:rPr>
-                <w:noProof/>
-                <w:webHidden/>
-              </w:rPr>
-              <w:fldChar w:fldCharType="end"/>
-            </w:r>
-          </w:hyperlink>
-        </w:p>
-        <w:p>
-          <w:pPr>
-            <w:pStyle w:val="TOC1"/>
-            <w:tabs>
-              <w:tab w:val="right" w:leader="dot" w:pos="9016"/>
-            </w:tabs>
-            <w:rPr>
-              <w:rFonts w:asciiTheme="minorHAnsi" w:eastAsiaTheme="minorEastAsia" w:hAnsiTheme="minorHAnsi"/>
-              <w:noProof/>
-              <w:color w:val="auto"/>
-              <w:lang w:eastAsia="en-AU"/>
-            </w:rPr>
-          </w:pPr>
-          <w:hyperlink w:anchor="_Toc39153052" w:history="1">
-            <w:r>
-              <w:rPr>
-                <w:rStyle w:val="Hyperlink"/>
-                <w:noProof/>
-              </w:rPr>
-              <w:t>References</w:t>
-            </w:r>
-            <w:r>
-              <w:rPr>
-                <w:noProof/>
-                <w:webHidden/>
-              </w:rPr>
-              <w:tab/>
-            </w:r>
-            <w:r>
-              <w:rPr>
-                <w:noProof/>
-                <w:webHidden/>
-              </w:rPr>
-              <w:fldChar w:fldCharType="begin"/>
-            </w:r>
-            <w:r>
-              <w:rPr>
-                <w:noProof/>
-                <w:webHidden/>
-              </w:rPr>
-              <w:instrText xml:space="preserve"> PAGEREF _Toc39153052 \h </w:instrText>
-            </w:r>
-            <w:r>
-              <w:rPr>
-                <w:noProof/>
-                <w:webHidden/>
-              </w:rPr>
-            </w:r>
-            <w:r>
-              <w:rPr>
-                <w:noProof/>
-                <w:webHidden/>
-              </w:rPr>
-              <w:fldChar w:fldCharType="separate"/>
-            </w:r>
-            <w:r>
-              <w:rPr>
-                <w:noProof/>
-                <w:webHidden/>
-              </w:rPr>
-              <w:t>12</w:t>
+              <w:t>20</w:t>
             </w:r>
             <w:r>
               <w:rPr>
@@ -2758,7 +2971,7 @@
       <w:pPr>
         <w:pStyle w:val="Heading1"/>
       </w:pPr>
-      <w:bookmarkStart w:id="2" w:name="_Toc39153036"/>
+      <w:bookmarkStart w:id="2" w:name="_Toc40967264"/>
       <w:r>
         <w:lastRenderedPageBreak/>
         <w:t>UML</w:t>
@@ -2780,10 +2993,13 @@
     </w:p>
     <w:p>
       <w:pPr>
-        <w:rPr>
-          <w:lang w:val="en-US"/>
-        </w:rPr>
-      </w:pPr>
+        <w:pStyle w:val="Heading2"/>
+      </w:pPr>
+      <w:bookmarkStart w:id="3" w:name="_Toc40967265"/>
+      <w:r>
+        <w:t>Server</w:t>
+      </w:r>
+      <w:bookmarkEnd w:id="3"/>
     </w:p>
     <w:p>
       <w:pPr>
@@ -2791,8 +3007,168 @@
         <w:rPr>
           <w:lang w:val="en-US"/>
         </w:rPr>
+      </w:pPr>
+      <w:r>
+        <w:rPr>
+          <w:noProof/>
+          <w:lang w:val="en-US"/>
+        </w:rPr>
+        <w:drawing>
+          <wp:inline distT="0" distB="0" distL="0" distR="0" wp14:anchorId="35596976" wp14:editId="3D4B4FDC">
+            <wp:extent cx="5314950" cy="7561376"/>
+            <wp:effectExtent l="0" t="0" r="0" b="1905"/>
+            <wp:docPr id="3" name="Picture 3"/>
+            <wp:cNvGraphicFramePr>
+              <a:graphicFrameLocks xmlns:a="http://schemas.openxmlformats.org/drawingml/2006/main" noChangeAspect="1"/>
+            </wp:cNvGraphicFramePr>
+            <a:graphic xmlns:a="http://schemas.openxmlformats.org/drawingml/2006/main">
+              <a:graphicData uri="http://schemas.openxmlformats.org/drawingml/2006/picture">
+                <pic:pic xmlns:pic="http://schemas.openxmlformats.org/drawingml/2006/picture">
+                  <pic:nvPicPr>
+                    <pic:cNvPr id="0" name="Picture 1"/>
+                    <pic:cNvPicPr>
+                      <a:picLocks noChangeAspect="1" noChangeArrowheads="1"/>
+                    </pic:cNvPicPr>
+                  </pic:nvPicPr>
+                  <pic:blipFill rotWithShape="1">
+                    <a:blip r:embed="rId18">
+                      <a:extLst>
+                        <a:ext uri="{28A0092B-C50C-407E-A947-70E740481C1C}">
+                          <a14:useLocalDpi xmlns:a14="http://schemas.microsoft.com/office/drawing/2010/main" val="0"/>
+                        </a:ext>
+                      </a:extLst>
+                    </a:blip>
+                    <a:srcRect l="2330" t="6126" r="5158" b="7331"/>
+                    <a:stretch/>
+                  </pic:blipFill>
+                  <pic:spPr bwMode="auto">
+                    <a:xfrm>
+                      <a:off x="0" y="0"/>
+                      <a:ext cx="5378496" cy="7651780"/>
+                    </a:xfrm>
+                    <a:prstGeom prst="rect">
+                      <a:avLst/>
+                    </a:prstGeom>
+                    <a:noFill/>
+                    <a:ln>
+                      <a:noFill/>
+                    </a:ln>
+                    <a:extLst>
+                      <a:ext uri="{53640926-AAD7-44D8-BBD7-CCE9431645EC}">
+                        <a14:shadowObscured xmlns:a14="http://schemas.microsoft.com/office/drawing/2010/main"/>
+                      </a:ext>
+                    </a:extLst>
+                  </pic:spPr>
+                </pic:pic>
+              </a:graphicData>
+            </a:graphic>
+          </wp:inline>
+        </w:drawing>
+      </w:r>
+    </w:p>
+    <w:p>
+      <w:pPr>
+        <w:rPr>
+          <w:lang w:val="en-US"/>
+        </w:rPr>
+      </w:pPr>
+      <w:r>
+        <w:rPr>
+          <w:lang w:val="en-US"/>
+        </w:rPr>
+        <w:br w:type="page"/>
+      </w:r>
+    </w:p>
+    <w:p>
+      <w:pPr>
+        <w:pStyle w:val="Heading2"/>
+      </w:pPr>
+      <w:bookmarkStart w:id="4" w:name="_Toc40967266"/>
+      <w:r>
+        <w:lastRenderedPageBreak/>
+        <w:t>Client</w:t>
+      </w:r>
+      <w:bookmarkEnd w:id="4"/>
+    </w:p>
+    <w:p>
+      <w:pPr>
+        <w:jc w:val="center"/>
+        <w:rPr>
+          <w:lang w:val="en-US"/>
+        </w:rPr>
+      </w:pPr>
+      <w:r>
+        <w:rPr>
+          <w:noProof/>
+          <w:lang w:val="en-US"/>
+        </w:rPr>
+        <w:drawing>
+          <wp:inline distT="0" distB="0" distL="0" distR="0" wp14:anchorId="1E5D1B6D" wp14:editId="27C51E5D">
+            <wp:extent cx="5772150" cy="8217801"/>
+            <wp:effectExtent l="0" t="0" r="0" b="0"/>
+            <wp:docPr id="26" name="Picture 26"/>
+            <wp:cNvGraphicFramePr>
+              <a:graphicFrameLocks xmlns:a="http://schemas.openxmlformats.org/drawingml/2006/main" noChangeAspect="1"/>
+            </wp:cNvGraphicFramePr>
+            <a:graphic xmlns:a="http://schemas.openxmlformats.org/drawingml/2006/main">
+              <a:graphicData uri="http://schemas.openxmlformats.org/drawingml/2006/picture">
+                <pic:pic xmlns:pic="http://schemas.openxmlformats.org/drawingml/2006/picture">
+                  <pic:nvPicPr>
+                    <pic:cNvPr id="0" name="Picture 2"/>
+                    <pic:cNvPicPr>
+                      <a:picLocks noChangeAspect="1" noChangeArrowheads="1"/>
+                    </pic:cNvPicPr>
+                  </pic:nvPicPr>
+                  <pic:blipFill rotWithShape="1">
+                    <a:blip r:embed="rId19">
+                      <a:extLst>
+                        <a:ext uri="{28A0092B-C50C-407E-A947-70E740481C1C}">
+                          <a14:useLocalDpi xmlns:a14="http://schemas.microsoft.com/office/drawing/2010/main" val="0"/>
+                        </a:ext>
+                      </a:extLst>
+                    </a:blip>
+                    <a:srcRect l="2492" t="6243" r="4983" b="6901"/>
+                    <a:stretch/>
+                  </pic:blipFill>
+                  <pic:spPr bwMode="auto">
+                    <a:xfrm>
+                      <a:off x="0" y="0"/>
+                      <a:ext cx="5792253" cy="8246422"/>
+                    </a:xfrm>
+                    <a:prstGeom prst="rect">
+                      <a:avLst/>
+                    </a:prstGeom>
+                    <a:noFill/>
+                    <a:ln>
+                      <a:noFill/>
+                    </a:ln>
+                    <a:extLst>
+                      <a:ext uri="{53640926-AAD7-44D8-BBD7-CCE9431645EC}">
+                        <a14:shadowObscured xmlns:a14="http://schemas.microsoft.com/office/drawing/2010/main"/>
+                      </a:ext>
+                    </a:extLst>
+                  </pic:spPr>
+                </pic:pic>
+              </a:graphicData>
+            </a:graphic>
+          </wp:inline>
+        </w:drawing>
+      </w:r>
+    </w:p>
+    <w:p>
+      <w:pPr>
+        <w:rPr>
+          <w:lang w:val="en-US"/>
+        </w:rPr>
+      </w:pPr>
+    </w:p>
+    <w:p>
+      <w:pPr>
+        <w:rPr>
+          <w:lang w:val="en-US"/>
+        </w:rPr>
         <w:sectPr>
-          <w:footerReference w:type="first" r:id="rId18"/>
+          <w:footerReference w:type="first" r:id="rId20"/>
           <w:pgSz w:w="11906" w:h="16838"/>
           <w:pgMar w:top="1440" w:right="1440" w:bottom="1440" w:left="1440" w:header="708" w:footer="708" w:gutter="0"/>
           <w:pgNumType w:start="1"/>
@@ -2806,22 +3182,22 @@
       <w:pPr>
         <w:pStyle w:val="Heading1"/>
       </w:pPr>
-      <w:bookmarkStart w:id="3" w:name="_Toc39153037"/>
+      <w:bookmarkStart w:id="5" w:name="_Toc40967267"/>
       <w:r>
         <w:lastRenderedPageBreak/>
         <w:t>Design Specifications</w:t>
       </w:r>
-      <w:bookmarkEnd w:id="3"/>
+      <w:bookmarkEnd w:id="5"/>
     </w:p>
     <w:p>
       <w:pPr>
         <w:pStyle w:val="Heading2"/>
       </w:pPr>
-      <w:bookmarkStart w:id="4" w:name="_Toc39153038"/>
+      <w:bookmarkStart w:id="6" w:name="_Toc40967268"/>
       <w:r>
         <w:t>Specification</w:t>
       </w:r>
-      <w:bookmarkEnd w:id="4"/>
+      <w:bookmarkEnd w:id="6"/>
     </w:p>
     <w:p>
       <w:pPr>
@@ -2847,11 +3223,11 @@
       <w:pPr>
         <w:pStyle w:val="Heading2"/>
       </w:pPr>
-      <w:bookmarkStart w:id="5" w:name="_Toc39153039"/>
+      <w:bookmarkStart w:id="7" w:name="_Toc40967269"/>
       <w:r>
         <w:t>Review</w:t>
       </w:r>
-      <w:bookmarkEnd w:id="5"/>
+      <w:bookmarkEnd w:id="7"/>
     </w:p>
     <w:p>
       <w:pPr>
@@ -2889,7 +3265,7 @@
           </w14:textOutline>
         </w:rPr>
       </w:pPr>
-      <w:bookmarkStart w:id="6" w:name="_Toc32590883"/>
+      <w:bookmarkStart w:id="8" w:name="_Toc32590883"/>
       <w:r>
         <w:t>The application will be developed in JavaFX to provide the user with a UI and ease of file selection when transferring files. The Server and the Client applications will be separate coding projects in order to separate their logic, however some functions will be shared between the two.</w:t>
       </w:r>
@@ -2901,25 +3277,25 @@
       <w:pPr>
         <w:pStyle w:val="Heading1"/>
       </w:pPr>
-      <w:bookmarkStart w:id="7" w:name="_Toc39153040"/>
+      <w:bookmarkStart w:id="9" w:name="_Toc40967270"/>
       <w:r>
         <w:lastRenderedPageBreak/>
         <w:t>Version Control</w:t>
       </w:r>
-      <w:bookmarkEnd w:id="6"/>
-      <w:bookmarkEnd w:id="7"/>
+      <w:bookmarkEnd w:id="8"/>
+      <w:bookmarkEnd w:id="9"/>
     </w:p>
     <w:p>
       <w:pPr>
         <w:pStyle w:val="Heading2"/>
       </w:pPr>
-      <w:bookmarkStart w:id="8" w:name="_Toc32590884"/>
-      <w:bookmarkStart w:id="9" w:name="_Toc39153041"/>
+      <w:bookmarkStart w:id="10" w:name="_Toc32590884"/>
+      <w:bookmarkStart w:id="11" w:name="_Toc40967271"/>
       <w:r>
         <w:t>Selection</w:t>
       </w:r>
-      <w:bookmarkEnd w:id="8"/>
-      <w:bookmarkEnd w:id="9"/>
+      <w:bookmarkEnd w:id="10"/>
+      <w:bookmarkEnd w:id="11"/>
     </w:p>
     <w:p>
       <w:pPr>
@@ -2945,13 +3321,13 @@
       <w:pPr>
         <w:pStyle w:val="Heading2"/>
       </w:pPr>
-      <w:bookmarkStart w:id="10" w:name="_Toc32590885"/>
-      <w:bookmarkStart w:id="11" w:name="_Toc39153042"/>
+      <w:bookmarkStart w:id="12" w:name="_Toc32590885"/>
+      <w:bookmarkStart w:id="13" w:name="_Toc40967272"/>
       <w:r>
         <w:t>Commit Type/Strategy</w:t>
       </w:r>
-      <w:bookmarkEnd w:id="10"/>
-      <w:bookmarkEnd w:id="11"/>
+      <w:bookmarkEnd w:id="12"/>
+      <w:bookmarkEnd w:id="13"/>
     </w:p>
     <w:p>
       <w:pPr>
@@ -3001,7 +3377,7 @@
                     </pic:cNvPicPr>
                   </pic:nvPicPr>
                   <pic:blipFill>
-                    <a:blip r:embed="rId19">
+                    <a:blip r:embed="rId21">
                       <a:extLst>
                         <a:ext uri="{28A0092B-C50C-407E-A947-70E740481C1C}">
                           <a14:useLocalDpi xmlns:a14="http://schemas.microsoft.com/office/drawing/2010/main" val="0"/>
@@ -3116,7 +3492,7 @@
           <w:lang w:val="en-US"/>
         </w:rPr>
         <w:sectPr>
-          <w:footerReference w:type="first" r:id="rId20"/>
+          <w:footerReference w:type="first" r:id="rId22"/>
           <w:pgSz w:w="11906" w:h="16838"/>
           <w:pgMar w:top="1440" w:right="1440" w:bottom="1440" w:left="1440" w:header="708" w:footer="708" w:gutter="0"/>
           <w:cols w:space="708"/>
@@ -3135,19 +3511,149 @@
       <w:pPr>
         <w:pStyle w:val="Heading1"/>
       </w:pPr>
-      <w:bookmarkStart w:id="12" w:name="_Toc39153043"/>
+      <w:bookmarkStart w:id="14" w:name="_Toc40967273"/>
       <w:r>
         <w:lastRenderedPageBreak/>
         <w:t>Debugging</w:t>
       </w:r>
-      <w:bookmarkEnd w:id="12"/>
+      <w:bookmarkEnd w:id="14"/>
     </w:p>
     <w:p>
       <w:r>
         <w:t>Below are some screenshots of the debugging process.</w:t>
       </w:r>
     </w:p>
+    <w:p>
+      <w:pPr>
+        <w:keepNext/>
+      </w:pPr>
+      <w:r>
+        <w:rPr>
+          <w:noProof/>
+        </w:rPr>
+        <w:drawing>
+          <wp:inline distT="0" distB="0" distL="0" distR="0" wp14:anchorId="34CF83A2" wp14:editId="28C552A0">
+            <wp:extent cx="5731510" cy="3104515"/>
+            <wp:effectExtent l="0" t="0" r="2540" b="635"/>
+            <wp:docPr id="33" name="Picture 33"/>
+            <wp:cNvGraphicFramePr>
+              <a:graphicFrameLocks xmlns:a="http://schemas.openxmlformats.org/drawingml/2006/main" noChangeAspect="1"/>
+            </wp:cNvGraphicFramePr>
+            <a:graphic xmlns:a="http://schemas.openxmlformats.org/drawingml/2006/main">
+              <a:graphicData uri="http://schemas.openxmlformats.org/drawingml/2006/picture">
+                <pic:pic xmlns:pic="http://schemas.openxmlformats.org/drawingml/2006/picture">
+                  <pic:nvPicPr>
+                    <pic:cNvPr id="1" name=""/>
+                    <pic:cNvPicPr/>
+                  </pic:nvPicPr>
+                  <pic:blipFill>
+                    <a:blip r:embed="rId23"/>
+                    <a:stretch>
+                      <a:fillRect/>
+                    </a:stretch>
+                  </pic:blipFill>
+                  <pic:spPr>
+                    <a:xfrm>
+                      <a:off x="0" y="0"/>
+                      <a:ext cx="5731510" cy="3104515"/>
+                    </a:xfrm>
+                    <a:prstGeom prst="rect">
+                      <a:avLst/>
+                    </a:prstGeom>
+                  </pic:spPr>
+                </pic:pic>
+              </a:graphicData>
+            </a:graphic>
+          </wp:inline>
+        </w:drawing>
+      </w:r>
+    </w:p>
+    <w:p>
+      <w:pPr>
+        <w:pStyle w:val="Caption"/>
+        <w:jc w:val="center"/>
+      </w:pPr>
+      <w:r>
+        <w:t xml:space="preserve">Figure </w:t>
+      </w:r>
+      <w:fldSimple w:instr=" SEQ Figure \* ARABIC ">
+        <w:r>
+          <w:rPr>
+            <w:noProof/>
+          </w:rPr>
+          <w:t>2</w:t>
+        </w:r>
+      </w:fldSimple>
+      <w:r>
+        <w:t>. Debugging Server.java.</w:t>
+      </w:r>
+    </w:p>
     <w:p/>
+    <w:p>
+      <w:pPr>
+        <w:keepNext/>
+      </w:pPr>
+      <w:r>
+        <w:rPr>
+          <w:noProof/>
+        </w:rPr>
+        <w:drawing>
+          <wp:inline distT="0" distB="0" distL="0" distR="0" wp14:anchorId="7825336A" wp14:editId="5E1CD46C">
+            <wp:extent cx="5731510" cy="3104515"/>
+            <wp:effectExtent l="0" t="0" r="2540" b="635"/>
+            <wp:docPr id="32" name="Picture 32"/>
+            <wp:cNvGraphicFramePr>
+              <a:graphicFrameLocks xmlns:a="http://schemas.openxmlformats.org/drawingml/2006/main" noChangeAspect="1"/>
+            </wp:cNvGraphicFramePr>
+            <a:graphic xmlns:a="http://schemas.openxmlformats.org/drawingml/2006/main">
+              <a:graphicData uri="http://schemas.openxmlformats.org/drawingml/2006/picture">
+                <pic:pic xmlns:pic="http://schemas.openxmlformats.org/drawingml/2006/picture">
+                  <pic:nvPicPr>
+                    <pic:cNvPr id="1" name=""/>
+                    <pic:cNvPicPr/>
+                  </pic:nvPicPr>
+                  <pic:blipFill>
+                    <a:blip r:embed="rId24"/>
+                    <a:stretch>
+                      <a:fillRect/>
+                    </a:stretch>
+                  </pic:blipFill>
+                  <pic:spPr>
+                    <a:xfrm>
+                      <a:off x="0" y="0"/>
+                      <a:ext cx="5731510" cy="3104515"/>
+                    </a:xfrm>
+                    <a:prstGeom prst="rect">
+                      <a:avLst/>
+                    </a:prstGeom>
+                  </pic:spPr>
+                </pic:pic>
+              </a:graphicData>
+            </a:graphic>
+          </wp:inline>
+        </w:drawing>
+      </w:r>
+    </w:p>
+    <w:p>
+      <w:pPr>
+        <w:pStyle w:val="Caption"/>
+        <w:jc w:val="center"/>
+      </w:pPr>
+      <w:r>
+        <w:t xml:space="preserve">Figure </w:t>
+      </w:r>
+      <w:fldSimple w:instr=" SEQ Figure \* ARABIC ">
+        <w:r>
+          <w:rPr>
+            <w:noProof/>
+          </w:rPr>
+          <w:t>3</w:t>
+        </w:r>
+      </w:fldSimple>
+      <w:r>
+        <w:t>. Debugging Client.java</w:t>
+      </w:r>
+    </w:p>
     <w:p/>
     <w:p>
       <w:pPr>
@@ -3164,42 +3670,25 @@
       <w:pPr>
         <w:pStyle w:val="Heading1"/>
       </w:pPr>
-      <w:bookmarkStart w:id="13" w:name="_Toc39153044"/>
+      <w:bookmarkStart w:id="15" w:name="_Toc40967274"/>
       <w:r>
         <w:lastRenderedPageBreak/>
         <w:t>Testing</w:t>
       </w:r>
-      <w:bookmarkEnd w:id="13"/>
-    </w:p>
-    <w:p>
-      <w:pPr>
-        <w:pStyle w:val="Heading2"/>
-      </w:pPr>
-      <w:bookmarkStart w:id="14" w:name="_Toc39153045"/>
-      <w:r>
-        <w:t>Test Table</w:t>
-      </w:r>
-      <w:bookmarkEnd w:id="14"/>
-    </w:p>
-    <w:p>
-      <w:pPr>
-        <w:rPr>
-          <w:lang w:val="en-US"/>
-        </w:rPr>
-      </w:pPr>
+      <w:bookmarkEnd w:id="15"/>
     </w:p>
     <w:tbl>
       <w:tblPr>
         <w:tblStyle w:val="TableGrid"/>
-        <w:tblW w:w="0" w:type="auto"/>
+        <w:tblW w:w="14184" w:type="dxa"/>
         <w:tblLook w:val="04A0" w:firstRow="1" w:lastRow="0" w:firstColumn="1" w:lastColumn="0" w:noHBand="0" w:noVBand="1"/>
       </w:tblPr>
       <w:tblGrid>
-        <w:gridCol w:w="846"/>
-        <w:gridCol w:w="2410"/>
-        <w:gridCol w:w="4677"/>
-        <w:gridCol w:w="4395"/>
-        <w:gridCol w:w="1620"/>
+        <w:gridCol w:w="799"/>
+        <w:gridCol w:w="2402"/>
+        <w:gridCol w:w="3946"/>
+        <w:gridCol w:w="6031"/>
+        <w:gridCol w:w="1006"/>
       </w:tblGrid>
       <w:tr>
         <w:trPr>
@@ -3207,7 +3696,7 @@
         </w:trPr>
         <w:tc>
           <w:tcPr>
-            <w:tcW w:w="846" w:type="dxa"/>
+            <w:tcW w:w="799" w:type="dxa"/>
             <w:shd w:val="clear" w:color="auto" w:fill="0D0D0D" w:themeFill="text1" w:themeFillTint="F2"/>
           </w:tcPr>
           <w:p>
@@ -3231,7 +3720,7 @@
         </w:tc>
         <w:tc>
           <w:tcPr>
-            <w:tcW w:w="2410" w:type="dxa"/>
+            <w:tcW w:w="2402" w:type="dxa"/>
             <w:shd w:val="clear" w:color="auto" w:fill="0D0D0D" w:themeFill="text1" w:themeFillTint="F2"/>
           </w:tcPr>
           <w:p>
@@ -3255,7 +3744,7 @@
         </w:tc>
         <w:tc>
           <w:tcPr>
-            <w:tcW w:w="4677" w:type="dxa"/>
+            <w:tcW w:w="3946" w:type="dxa"/>
             <w:shd w:val="clear" w:color="auto" w:fill="0D0D0D" w:themeFill="text1" w:themeFillTint="F2"/>
           </w:tcPr>
           <w:p>
@@ -3313,7 +3802,7 @@
         </w:tc>
         <w:tc>
           <w:tcPr>
-            <w:tcW w:w="4395" w:type="dxa"/>
+            <w:tcW w:w="6031" w:type="dxa"/>
             <w:shd w:val="clear" w:color="auto" w:fill="0D0D0D" w:themeFill="text1" w:themeFillTint="F2"/>
           </w:tcPr>
           <w:p>
@@ -3355,7 +3844,7 @@
         </w:tc>
         <w:tc>
           <w:tcPr>
-            <w:tcW w:w="1620" w:type="dxa"/>
+            <w:tcW w:w="1006" w:type="dxa"/>
             <w:shd w:val="clear" w:color="auto" w:fill="0D0D0D" w:themeFill="text1" w:themeFillTint="F2"/>
           </w:tcPr>
           <w:p>
@@ -3384,7 +3873,7 @@
         </w:trPr>
         <w:tc>
           <w:tcPr>
-            <w:tcW w:w="846" w:type="dxa"/>
+            <w:tcW w:w="799" w:type="dxa"/>
           </w:tcPr>
           <w:p>
             <w:pPr>
@@ -3411,7 +3900,7 @@
         </w:tc>
         <w:tc>
           <w:tcPr>
-            <w:tcW w:w="2410" w:type="dxa"/>
+            <w:tcW w:w="2402" w:type="dxa"/>
           </w:tcPr>
           <w:p>
             <w:pPr>
@@ -3419,23 +3908,40 @@
                 <w:lang w:val="en-US"/>
               </w:rPr>
             </w:pPr>
+            <w:r>
+              <w:rPr>
+                <w:lang w:val="en-US"/>
+              </w:rPr>
+              <w:t>Start Server</w:t>
+            </w:r>
           </w:p>
         </w:tc>
         <w:tc>
           <w:tcPr>
-            <w:tcW w:w="4677" w:type="dxa"/>
+            <w:tcW w:w="3946" w:type="dxa"/>
           </w:tcPr>
           <w:p>
             <w:pPr>
+              <w:pStyle w:val="ListParagraph"/>
+              <w:numPr>
+                <w:ilvl w:val="0"/>
+                <w:numId w:val="12"/>
+              </w:numPr>
               <w:rPr>
                 <w:lang w:val="en-US"/>
               </w:rPr>
             </w:pPr>
+            <w:r>
+              <w:rPr>
+                <w:lang w:val="en-US"/>
+              </w:rPr>
+              <w:t>-</w:t>
+            </w:r>
           </w:p>
         </w:tc>
         <w:tc>
           <w:tcPr>
-            <w:tcW w:w="4395" w:type="dxa"/>
+            <w:tcW w:w="6031" w:type="dxa"/>
           </w:tcPr>
           <w:p>
             <w:pPr>
@@ -3443,11 +3949,17 @@
                 <w:lang w:val="en-US"/>
               </w:rPr>
             </w:pPr>
+            <w:r>
+              <w:rPr>
+                <w:lang w:val="en-US"/>
+              </w:rPr>
+              <w:t>Server starts on specified port.</w:t>
+            </w:r>
           </w:p>
         </w:tc>
         <w:tc>
           <w:tcPr>
-            <w:tcW w:w="1620" w:type="dxa"/>
+            <w:tcW w:w="1006" w:type="dxa"/>
           </w:tcPr>
           <w:p>
             <w:pPr>
@@ -3463,738 +3975,6 @@
               <w:t>PASS</w:t>
             </w:r>
           </w:p>
-        </w:tc>
-      </w:tr>
-      <w:tr>
-        <w:trPr>
-          <w:trHeight w:val="306"/>
-        </w:trPr>
-        <w:tc>
-          <w:tcPr>
-            <w:tcW w:w="846" w:type="dxa"/>
-          </w:tcPr>
-          <w:p>
-            <w:pPr>
-              <w:jc w:val="center"/>
-              <w:rPr>
-                <w:lang w:val="en-US"/>
-              </w:rPr>
-            </w:pPr>
-            <w:r>
-              <w:rPr>
-                <w:lang w:val="en-US"/>
-              </w:rPr>
-              <w:t>2</w:t>
-            </w:r>
-          </w:p>
-          <w:p>
-            <w:pPr>
-              <w:jc w:val="center"/>
-              <w:rPr>
-                <w:lang w:val="en-US"/>
-              </w:rPr>
-            </w:pPr>
-          </w:p>
-        </w:tc>
-        <w:tc>
-          <w:tcPr>
-            <w:tcW w:w="2410" w:type="dxa"/>
-          </w:tcPr>
-          <w:p>
-            <w:pPr>
-              <w:rPr>
-                <w:lang w:val="en-US"/>
-              </w:rPr>
-            </w:pPr>
-          </w:p>
-        </w:tc>
-        <w:tc>
-          <w:tcPr>
-            <w:tcW w:w="4677" w:type="dxa"/>
-          </w:tcPr>
-          <w:p>
-            <w:pPr>
-              <w:rPr>
-                <w:lang w:val="en-US"/>
-              </w:rPr>
-            </w:pPr>
-          </w:p>
-        </w:tc>
-        <w:tc>
-          <w:tcPr>
-            <w:tcW w:w="4395" w:type="dxa"/>
-          </w:tcPr>
-          <w:p>
-            <w:pPr>
-              <w:rPr>
-                <w:lang w:val="en-US"/>
-              </w:rPr>
-            </w:pPr>
-          </w:p>
-        </w:tc>
-        <w:tc>
-          <w:tcPr>
-            <w:tcW w:w="1620" w:type="dxa"/>
-          </w:tcPr>
-          <w:p>
-            <w:pPr>
-              <w:jc w:val="center"/>
-              <w:rPr>
-                <w:lang w:val="en-US"/>
-              </w:rPr>
-            </w:pPr>
-            <w:r>
-              <w:rPr>
-                <w:lang w:val="en-US"/>
-              </w:rPr>
-              <w:t>PASS</w:t>
-            </w:r>
-          </w:p>
-        </w:tc>
-      </w:tr>
-      <w:tr>
-        <w:trPr>
-          <w:trHeight w:val="326"/>
-        </w:trPr>
-        <w:tc>
-          <w:tcPr>
-            <w:tcW w:w="846" w:type="dxa"/>
-          </w:tcPr>
-          <w:p>
-            <w:pPr>
-              <w:jc w:val="center"/>
-              <w:rPr>
-                <w:lang w:val="en-US"/>
-              </w:rPr>
-            </w:pPr>
-            <w:r>
-              <w:rPr>
-                <w:lang w:val="en-US"/>
-              </w:rPr>
-              <w:t>3</w:t>
-            </w:r>
-          </w:p>
-          <w:p>
-            <w:pPr>
-              <w:jc w:val="center"/>
-              <w:rPr>
-                <w:lang w:val="en-US"/>
-              </w:rPr>
-            </w:pPr>
-          </w:p>
-        </w:tc>
-        <w:tc>
-          <w:tcPr>
-            <w:tcW w:w="2410" w:type="dxa"/>
-          </w:tcPr>
-          <w:p>
-            <w:pPr>
-              <w:rPr>
-                <w:lang w:val="en-US"/>
-              </w:rPr>
-            </w:pPr>
-          </w:p>
-        </w:tc>
-        <w:tc>
-          <w:tcPr>
-            <w:tcW w:w="4677" w:type="dxa"/>
-          </w:tcPr>
-          <w:p>
-            <w:pPr>
-              <w:rPr>
-                <w:lang w:val="en-US"/>
-              </w:rPr>
-            </w:pPr>
-          </w:p>
-        </w:tc>
-        <w:tc>
-          <w:tcPr>
-            <w:tcW w:w="4395" w:type="dxa"/>
-          </w:tcPr>
-          <w:p>
-            <w:pPr>
-              <w:rPr>
-                <w:lang w:val="en-US"/>
-              </w:rPr>
-            </w:pPr>
-          </w:p>
-        </w:tc>
-        <w:tc>
-          <w:tcPr>
-            <w:tcW w:w="1620" w:type="dxa"/>
-          </w:tcPr>
-          <w:p>
-            <w:pPr>
-              <w:jc w:val="center"/>
-              <w:rPr>
-                <w:lang w:val="en-US"/>
-              </w:rPr>
-            </w:pPr>
-            <w:r>
-              <w:rPr>
-                <w:lang w:val="en-US"/>
-              </w:rPr>
-              <w:t>PASS</w:t>
-            </w:r>
-          </w:p>
-        </w:tc>
-      </w:tr>
-      <w:tr>
-        <w:trPr>
-          <w:trHeight w:val="306"/>
-        </w:trPr>
-        <w:tc>
-          <w:tcPr>
-            <w:tcW w:w="846" w:type="dxa"/>
-          </w:tcPr>
-          <w:p>
-            <w:pPr>
-              <w:jc w:val="center"/>
-              <w:rPr>
-                <w:lang w:val="en-US"/>
-              </w:rPr>
-            </w:pPr>
-            <w:r>
-              <w:rPr>
-                <w:lang w:val="en-US"/>
-              </w:rPr>
-              <w:t>4</w:t>
-            </w:r>
-          </w:p>
-          <w:p>
-            <w:pPr>
-              <w:jc w:val="center"/>
-              <w:rPr>
-                <w:lang w:val="en-US"/>
-              </w:rPr>
-            </w:pPr>
-          </w:p>
-        </w:tc>
-        <w:tc>
-          <w:tcPr>
-            <w:tcW w:w="2410" w:type="dxa"/>
-          </w:tcPr>
-          <w:p>
-            <w:pPr>
-              <w:rPr>
-                <w:lang w:val="en-US"/>
-              </w:rPr>
-            </w:pPr>
-          </w:p>
-        </w:tc>
-        <w:tc>
-          <w:tcPr>
-            <w:tcW w:w="4677" w:type="dxa"/>
-          </w:tcPr>
-          <w:p>
-            <w:pPr>
-              <w:rPr>
-                <w:lang w:val="en-US"/>
-              </w:rPr>
-            </w:pPr>
-          </w:p>
-        </w:tc>
-        <w:tc>
-          <w:tcPr>
-            <w:tcW w:w="4395" w:type="dxa"/>
-          </w:tcPr>
-          <w:p>
-            <w:pPr>
-              <w:rPr>
-                <w:lang w:val="en-US"/>
-              </w:rPr>
-            </w:pPr>
-          </w:p>
-        </w:tc>
-        <w:tc>
-          <w:tcPr>
-            <w:tcW w:w="1620" w:type="dxa"/>
-          </w:tcPr>
-          <w:p>
-            <w:pPr>
-              <w:jc w:val="center"/>
-              <w:rPr>
-                <w:lang w:val="en-US"/>
-              </w:rPr>
-            </w:pPr>
-            <w:r>
-              <w:rPr>
-                <w:lang w:val="en-US"/>
-              </w:rPr>
-              <w:t>PASS</w:t>
-            </w:r>
-          </w:p>
-        </w:tc>
-      </w:tr>
-      <w:tr>
-        <w:trPr>
-          <w:trHeight w:val="306"/>
-        </w:trPr>
-        <w:tc>
-          <w:tcPr>
-            <w:tcW w:w="846" w:type="dxa"/>
-          </w:tcPr>
-          <w:p>
-            <w:pPr>
-              <w:jc w:val="center"/>
-              <w:rPr>
-                <w:lang w:val="en-US"/>
-              </w:rPr>
-            </w:pPr>
-            <w:r>
-              <w:rPr>
-                <w:lang w:val="en-US"/>
-              </w:rPr>
-              <w:t>5</w:t>
-            </w:r>
-          </w:p>
-          <w:p>
-            <w:pPr>
-              <w:jc w:val="center"/>
-              <w:rPr>
-                <w:lang w:val="en-US"/>
-              </w:rPr>
-            </w:pPr>
-          </w:p>
-        </w:tc>
-        <w:tc>
-          <w:tcPr>
-            <w:tcW w:w="2410" w:type="dxa"/>
-          </w:tcPr>
-          <w:p>
-            <w:pPr>
-              <w:rPr>
-                <w:lang w:val="en-US"/>
-              </w:rPr>
-            </w:pPr>
-          </w:p>
-        </w:tc>
-        <w:tc>
-          <w:tcPr>
-            <w:tcW w:w="4677" w:type="dxa"/>
-          </w:tcPr>
-          <w:p>
-            <w:pPr>
-              <w:rPr>
-                <w:lang w:val="en-US"/>
-              </w:rPr>
-            </w:pPr>
-          </w:p>
-        </w:tc>
-        <w:tc>
-          <w:tcPr>
-            <w:tcW w:w="4395" w:type="dxa"/>
-          </w:tcPr>
-          <w:p>
-            <w:pPr>
-              <w:rPr>
-                <w:lang w:val="en-US"/>
-              </w:rPr>
-            </w:pPr>
-          </w:p>
-        </w:tc>
-        <w:tc>
-          <w:tcPr>
-            <w:tcW w:w="1620" w:type="dxa"/>
-          </w:tcPr>
-          <w:p>
-            <w:pPr>
-              <w:jc w:val="center"/>
-              <w:rPr>
-                <w:lang w:val="en-US"/>
-              </w:rPr>
-            </w:pPr>
-            <w:r>
-              <w:rPr>
-                <w:lang w:val="en-US"/>
-              </w:rPr>
-              <w:t>PASS</w:t>
-            </w:r>
-          </w:p>
-        </w:tc>
-      </w:tr>
-      <w:tr>
-        <w:trPr>
-          <w:trHeight w:val="306"/>
-        </w:trPr>
-        <w:tc>
-          <w:tcPr>
-            <w:tcW w:w="846" w:type="dxa"/>
-          </w:tcPr>
-          <w:p>
-            <w:pPr>
-              <w:jc w:val="center"/>
-              <w:rPr>
-                <w:lang w:val="en-US"/>
-              </w:rPr>
-            </w:pPr>
-            <w:r>
-              <w:rPr>
-                <w:lang w:val="en-US"/>
-              </w:rPr>
-              <w:t>6</w:t>
-            </w:r>
-          </w:p>
-          <w:p>
-            <w:pPr>
-              <w:jc w:val="center"/>
-              <w:rPr>
-                <w:lang w:val="en-US"/>
-              </w:rPr>
-            </w:pPr>
-          </w:p>
-        </w:tc>
-        <w:tc>
-          <w:tcPr>
-            <w:tcW w:w="2410" w:type="dxa"/>
-          </w:tcPr>
-          <w:p>
-            <w:pPr>
-              <w:rPr>
-                <w:lang w:val="en-US"/>
-              </w:rPr>
-            </w:pPr>
-          </w:p>
-        </w:tc>
-        <w:tc>
-          <w:tcPr>
-            <w:tcW w:w="4677" w:type="dxa"/>
-          </w:tcPr>
-          <w:p>
-            <w:pPr>
-              <w:rPr>
-                <w:lang w:val="en-US"/>
-              </w:rPr>
-            </w:pPr>
-          </w:p>
-        </w:tc>
-        <w:tc>
-          <w:tcPr>
-            <w:tcW w:w="4395" w:type="dxa"/>
-          </w:tcPr>
-          <w:p>
-            <w:pPr>
-              <w:rPr>
-                <w:lang w:val="en-US"/>
-              </w:rPr>
-            </w:pPr>
-          </w:p>
-        </w:tc>
-        <w:tc>
-          <w:tcPr>
-            <w:tcW w:w="1620" w:type="dxa"/>
-          </w:tcPr>
-          <w:p>
-            <w:pPr>
-              <w:jc w:val="center"/>
-              <w:rPr>
-                <w:lang w:val="en-US"/>
-              </w:rPr>
-            </w:pPr>
-            <w:r>
-              <w:rPr>
-                <w:lang w:val="en-US"/>
-              </w:rPr>
-              <w:t>PASS</w:t>
-            </w:r>
-          </w:p>
-        </w:tc>
-      </w:tr>
-      <w:tr>
-        <w:trPr>
-          <w:trHeight w:val="306"/>
-        </w:trPr>
-        <w:tc>
-          <w:tcPr>
-            <w:tcW w:w="846" w:type="dxa"/>
-          </w:tcPr>
-          <w:p>
-            <w:pPr>
-              <w:jc w:val="center"/>
-              <w:rPr>
-                <w:lang w:val="en-US"/>
-              </w:rPr>
-            </w:pPr>
-            <w:r>
-              <w:rPr>
-                <w:lang w:val="en-US"/>
-              </w:rPr>
-              <w:t>7</w:t>
-            </w:r>
-          </w:p>
-          <w:p>
-            <w:pPr>
-              <w:jc w:val="center"/>
-              <w:rPr>
-                <w:lang w:val="en-US"/>
-              </w:rPr>
-            </w:pPr>
-          </w:p>
-        </w:tc>
-        <w:tc>
-          <w:tcPr>
-            <w:tcW w:w="2410" w:type="dxa"/>
-          </w:tcPr>
-          <w:p>
-            <w:pPr>
-              <w:rPr>
-                <w:lang w:val="en-US"/>
-              </w:rPr>
-            </w:pPr>
-          </w:p>
-        </w:tc>
-        <w:tc>
-          <w:tcPr>
-            <w:tcW w:w="4677" w:type="dxa"/>
-          </w:tcPr>
-          <w:p>
-            <w:pPr>
-              <w:rPr>
-                <w:lang w:val="en-US"/>
-              </w:rPr>
-            </w:pPr>
-          </w:p>
-        </w:tc>
-        <w:tc>
-          <w:tcPr>
-            <w:tcW w:w="4395" w:type="dxa"/>
-          </w:tcPr>
-          <w:p>
-            <w:pPr>
-              <w:rPr>
-                <w:lang w:val="en-US"/>
-              </w:rPr>
-            </w:pPr>
-          </w:p>
-        </w:tc>
-        <w:tc>
-          <w:tcPr>
-            <w:tcW w:w="1620" w:type="dxa"/>
-          </w:tcPr>
-          <w:p>
-            <w:pPr>
-              <w:jc w:val="center"/>
-              <w:rPr>
-                <w:lang w:val="en-US"/>
-              </w:rPr>
-            </w:pPr>
-            <w:r>
-              <w:rPr>
-                <w:lang w:val="en-US"/>
-              </w:rPr>
-              <w:t>PASS</w:t>
-            </w:r>
-          </w:p>
-        </w:tc>
-      </w:tr>
-      <w:tr>
-        <w:trPr>
-          <w:trHeight w:val="306"/>
-        </w:trPr>
-        <w:tc>
-          <w:tcPr>
-            <w:tcW w:w="846" w:type="dxa"/>
-          </w:tcPr>
-          <w:p>
-            <w:pPr>
-              <w:jc w:val="center"/>
-              <w:rPr>
-                <w:lang w:val="en-US"/>
-              </w:rPr>
-            </w:pPr>
-            <w:r>
-              <w:rPr>
-                <w:lang w:val="en-US"/>
-              </w:rPr>
-              <w:t>8</w:t>
-            </w:r>
-          </w:p>
-          <w:p>
-            <w:pPr>
-              <w:jc w:val="center"/>
-              <w:rPr>
-                <w:lang w:val="en-US"/>
-              </w:rPr>
-            </w:pPr>
-          </w:p>
-        </w:tc>
-        <w:tc>
-          <w:tcPr>
-            <w:tcW w:w="2410" w:type="dxa"/>
-          </w:tcPr>
-          <w:p>
-            <w:pPr>
-              <w:rPr>
-                <w:lang w:val="en-US"/>
-              </w:rPr>
-            </w:pPr>
-          </w:p>
-        </w:tc>
-        <w:tc>
-          <w:tcPr>
-            <w:tcW w:w="4677" w:type="dxa"/>
-          </w:tcPr>
-          <w:p>
-            <w:pPr>
-              <w:rPr>
-                <w:lang w:val="en-US"/>
-              </w:rPr>
-            </w:pPr>
-          </w:p>
-        </w:tc>
-        <w:tc>
-          <w:tcPr>
-            <w:tcW w:w="4395" w:type="dxa"/>
-          </w:tcPr>
-          <w:p>
-            <w:pPr>
-              <w:rPr>
-                <w:lang w:val="en-US"/>
-              </w:rPr>
-            </w:pPr>
-          </w:p>
-        </w:tc>
-        <w:tc>
-          <w:tcPr>
-            <w:tcW w:w="1620" w:type="dxa"/>
-          </w:tcPr>
-          <w:p>
-            <w:pPr>
-              <w:jc w:val="center"/>
-              <w:rPr>
-                <w:lang w:val="en-US"/>
-              </w:rPr>
-            </w:pPr>
-            <w:r>
-              <w:rPr>
-                <w:lang w:val="en-US"/>
-              </w:rPr>
-              <w:t>PASS</w:t>
-            </w:r>
-          </w:p>
-        </w:tc>
-      </w:tr>
-    </w:tbl>
-    <w:p>
-      <w:pPr>
-        <w:rPr>
-          <w:lang w:val="en-US"/>
-        </w:rPr>
-      </w:pPr>
-    </w:p>
-    <w:p>
-      <w:pPr>
-        <w:pStyle w:val="Heading2"/>
-        <w:sectPr>
-          <w:pgSz w:w="16838" w:h="11906" w:orient="landscape"/>
-          <w:pgMar w:top="1440" w:right="1440" w:bottom="1440" w:left="1440" w:header="708" w:footer="708" w:gutter="0"/>
-          <w:cols w:space="708"/>
-          <w:titlePg/>
-          <w:docGrid w:linePitch="360"/>
-        </w:sectPr>
-      </w:pPr>
-    </w:p>
-    <w:p>
-      <w:pPr>
-        <w:pStyle w:val="Heading2"/>
-      </w:pPr>
-      <w:bookmarkStart w:id="15" w:name="_Toc39153046"/>
-      <w:r>
-        <w:lastRenderedPageBreak/>
-        <w:t>Screenshots</w:t>
-      </w:r>
-      <w:bookmarkEnd w:id="15"/>
-    </w:p>
-    <w:tbl>
-      <w:tblPr>
-        <w:tblStyle w:val="TableGrid"/>
-        <w:tblW w:w="9067" w:type="dxa"/>
-        <w:tblLook w:val="04A0" w:firstRow="1" w:lastRow="0" w:firstColumn="1" w:lastColumn="0" w:noHBand="0" w:noVBand="1"/>
-      </w:tblPr>
-      <w:tblGrid>
-        <w:gridCol w:w="1129"/>
-        <w:gridCol w:w="7938"/>
-      </w:tblGrid>
-      <w:tr>
-        <w:trPr>
-          <w:trHeight w:val="326"/>
-        </w:trPr>
-        <w:tc>
-          <w:tcPr>
-            <w:tcW w:w="1129" w:type="dxa"/>
-            <w:shd w:val="clear" w:color="auto" w:fill="0D0D0D" w:themeFill="text1" w:themeFillTint="F2"/>
-          </w:tcPr>
-          <w:p>
-            <w:pPr>
-              <w:jc w:val="center"/>
-              <w:rPr>
-                <w:b/>
-                <w:bCs/>
-                <w:lang w:val="en-US"/>
-              </w:rPr>
-            </w:pPr>
-            <w:r>
-              <w:rPr>
-                <w:b/>
-                <w:bCs/>
-                <w:lang w:val="en-US"/>
-              </w:rPr>
-              <w:t>Case #</w:t>
-            </w:r>
-          </w:p>
-        </w:tc>
-        <w:tc>
-          <w:tcPr>
-            <w:tcW w:w="7938" w:type="dxa"/>
-            <w:shd w:val="clear" w:color="auto" w:fill="0D0D0D" w:themeFill="text1" w:themeFillTint="F2"/>
-          </w:tcPr>
-          <w:p>
-            <w:pPr>
-              <w:jc w:val="center"/>
-              <w:rPr>
-                <w:b/>
-                <w:bCs/>
-                <w:lang w:val="en-US"/>
-              </w:rPr>
-            </w:pPr>
-            <w:r>
-              <w:rPr>
-                <w:b/>
-                <w:bCs/>
-                <w:lang w:val="en-US"/>
-              </w:rPr>
-              <w:t>Screenshot</w:t>
-            </w:r>
-          </w:p>
-        </w:tc>
-      </w:tr>
-      <w:tr>
-        <w:trPr>
-          <w:trHeight w:val="306"/>
-        </w:trPr>
-        <w:tc>
-          <w:tcPr>
-            <w:tcW w:w="1129" w:type="dxa"/>
-          </w:tcPr>
-          <w:p>
-            <w:pPr>
-              <w:jc w:val="center"/>
-              <w:rPr>
-                <w:lang w:val="en-US"/>
-              </w:rPr>
-            </w:pPr>
-            <w:r>
-              <w:rPr>
-                <w:lang w:val="en-US"/>
-              </w:rPr>
-              <w:t>1</w:t>
-            </w:r>
-          </w:p>
-        </w:tc>
-        <w:tc>
-          <w:tcPr>
-            <w:tcW w:w="7938" w:type="dxa"/>
-          </w:tcPr>
           <w:p>
             <w:pPr>
               <w:jc w:val="center"/>
@@ -4211,7 +3991,7 @@
         </w:trPr>
         <w:tc>
           <w:tcPr>
-            <w:tcW w:w="1129" w:type="dxa"/>
+            <w:tcW w:w="799" w:type="dxa"/>
           </w:tcPr>
           <w:p>
             <w:pPr>
@@ -4227,14 +4007,2481 @@
               <w:t>2</w:t>
             </w:r>
           </w:p>
+          <w:p>
+            <w:pPr>
+              <w:jc w:val="center"/>
+              <w:rPr>
+                <w:lang w:val="en-US"/>
+              </w:rPr>
+            </w:pPr>
+          </w:p>
         </w:tc>
         <w:tc>
           <w:tcPr>
-            <w:tcW w:w="7938" w:type="dxa"/>
+            <w:tcW w:w="2402" w:type="dxa"/>
+          </w:tcPr>
+          <w:p>
+            <w:pPr>
+              <w:rPr>
+                <w:lang w:val="en-US"/>
+              </w:rPr>
+            </w:pPr>
+            <w:r>
+              <w:rPr>
+                <w:lang w:val="en-US"/>
+              </w:rPr>
+              <w:t>Client Join Server</w:t>
+            </w:r>
+          </w:p>
+        </w:tc>
+        <w:tc>
+          <w:tcPr>
+            <w:tcW w:w="3946" w:type="dxa"/>
+          </w:tcPr>
+          <w:p>
+            <w:pPr>
+              <w:pStyle w:val="ListParagraph"/>
+              <w:numPr>
+                <w:ilvl w:val="0"/>
+                <w:numId w:val="11"/>
+              </w:numPr>
+              <w:rPr>
+                <w:lang w:val="en-US"/>
+              </w:rPr>
+            </w:pPr>
+            <w:r>
+              <w:rPr>
+                <w:lang w:val="en-US"/>
+              </w:rPr>
+              <w:t>Invalid IP Address used</w:t>
+            </w:r>
+            <w:r>
+              <w:rPr>
+                <w:lang w:val="en-US"/>
+              </w:rPr>
+              <w:t>.</w:t>
+            </w:r>
+          </w:p>
+        </w:tc>
+        <w:tc>
+          <w:tcPr>
+            <w:tcW w:w="6031" w:type="dxa"/>
+          </w:tcPr>
+          <w:p>
+            <w:pPr>
+              <w:rPr>
+                <w:lang w:val="en-US"/>
+              </w:rPr>
+            </w:pPr>
+            <w:r>
+              <w:rPr>
+                <w:lang w:val="en-US"/>
+              </w:rPr>
+              <w:t>Client fails to connect, and continues to retry on loop.</w:t>
+            </w:r>
+          </w:p>
+        </w:tc>
+        <w:tc>
+          <w:tcPr>
+            <w:tcW w:w="1006" w:type="dxa"/>
           </w:tcPr>
           <w:p>
             <w:pPr>
               <w:jc w:val="center"/>
+              <w:rPr>
+                <w:lang w:val="en-US"/>
+              </w:rPr>
+            </w:pPr>
+            <w:r>
+              <w:rPr>
+                <w:lang w:val="en-US"/>
+              </w:rPr>
+              <w:t>PASS</w:t>
+            </w:r>
+          </w:p>
+        </w:tc>
+      </w:tr>
+      <w:tr>
+        <w:trPr>
+          <w:trHeight w:val="326"/>
+        </w:trPr>
+        <w:tc>
+          <w:tcPr>
+            <w:tcW w:w="799" w:type="dxa"/>
+          </w:tcPr>
+          <w:p>
+            <w:pPr>
+              <w:jc w:val="center"/>
+              <w:rPr>
+                <w:lang w:val="en-US"/>
+              </w:rPr>
+            </w:pPr>
+            <w:r>
+              <w:rPr>
+                <w:lang w:val="en-US"/>
+              </w:rPr>
+              <w:t>3</w:t>
+            </w:r>
+          </w:p>
+          <w:p>
+            <w:pPr>
+              <w:jc w:val="center"/>
+              <w:rPr>
+                <w:lang w:val="en-US"/>
+              </w:rPr>
+            </w:pPr>
+          </w:p>
+        </w:tc>
+        <w:tc>
+          <w:tcPr>
+            <w:tcW w:w="2402" w:type="dxa"/>
+          </w:tcPr>
+          <w:p>
+            <w:pPr>
+              <w:rPr>
+                <w:lang w:val="en-US"/>
+              </w:rPr>
+            </w:pPr>
+            <w:r>
+              <w:rPr>
+                <w:lang w:val="en-US"/>
+              </w:rPr>
+              <w:t>Client Join Server</w:t>
+            </w:r>
+          </w:p>
+        </w:tc>
+        <w:tc>
+          <w:tcPr>
+            <w:tcW w:w="3946" w:type="dxa"/>
+          </w:tcPr>
+          <w:p>
+            <w:pPr>
+              <w:pStyle w:val="ListParagraph"/>
+              <w:numPr>
+                <w:ilvl w:val="0"/>
+                <w:numId w:val="11"/>
+              </w:numPr>
+              <w:rPr>
+                <w:lang w:val="en-US"/>
+              </w:rPr>
+            </w:pPr>
+            <w:r>
+              <w:rPr>
+                <w:lang w:val="en-US"/>
+              </w:rPr>
+              <w:t>Valid IP Address</w:t>
+            </w:r>
+            <w:r>
+              <w:rPr>
+                <w:lang w:val="en-US"/>
+              </w:rPr>
+              <w:t>,</w:t>
+            </w:r>
+          </w:p>
+          <w:p>
+            <w:pPr>
+              <w:pStyle w:val="ListParagraph"/>
+              <w:numPr>
+                <w:ilvl w:val="0"/>
+                <w:numId w:val="11"/>
+              </w:numPr>
+              <w:rPr>
+                <w:lang w:val="en-US"/>
+              </w:rPr>
+            </w:pPr>
+            <w:r>
+              <w:rPr>
+                <w:lang w:val="en-US"/>
+              </w:rPr>
+              <w:t>W</w:t>
+            </w:r>
+            <w:r>
+              <w:rPr>
+                <w:lang w:val="en-US"/>
+              </w:rPr>
+              <w:t>rong port.</w:t>
+            </w:r>
+          </w:p>
+        </w:tc>
+        <w:tc>
+          <w:tcPr>
+            <w:tcW w:w="6031" w:type="dxa"/>
+          </w:tcPr>
+          <w:p>
+            <w:pPr>
+              <w:rPr>
+                <w:lang w:val="en-US"/>
+              </w:rPr>
+            </w:pPr>
+            <w:r>
+              <w:rPr>
+                <w:lang w:val="en-US"/>
+              </w:rPr>
+              <w:t>Client fails to connect, and continues to retry on loop.</w:t>
+            </w:r>
+          </w:p>
+        </w:tc>
+        <w:tc>
+          <w:tcPr>
+            <w:tcW w:w="1006" w:type="dxa"/>
+          </w:tcPr>
+          <w:p>
+            <w:pPr>
+              <w:jc w:val="center"/>
+              <w:rPr>
+                <w:lang w:val="en-US"/>
+              </w:rPr>
+            </w:pPr>
+            <w:r>
+              <w:rPr>
+                <w:lang w:val="en-US"/>
+              </w:rPr>
+              <w:t>PASS</w:t>
+            </w:r>
+          </w:p>
+        </w:tc>
+      </w:tr>
+      <w:tr>
+        <w:trPr>
+          <w:trHeight w:val="306"/>
+        </w:trPr>
+        <w:tc>
+          <w:tcPr>
+            <w:tcW w:w="799" w:type="dxa"/>
+          </w:tcPr>
+          <w:p>
+            <w:pPr>
+              <w:jc w:val="center"/>
+              <w:rPr>
+                <w:lang w:val="en-US"/>
+              </w:rPr>
+            </w:pPr>
+            <w:r>
+              <w:rPr>
+                <w:lang w:val="en-US"/>
+              </w:rPr>
+              <w:t>4</w:t>
+            </w:r>
+          </w:p>
+          <w:p>
+            <w:pPr>
+              <w:jc w:val="center"/>
+              <w:rPr>
+                <w:lang w:val="en-US"/>
+              </w:rPr>
+            </w:pPr>
+          </w:p>
+        </w:tc>
+        <w:tc>
+          <w:tcPr>
+            <w:tcW w:w="2402" w:type="dxa"/>
+          </w:tcPr>
+          <w:p>
+            <w:pPr>
+              <w:rPr>
+                <w:lang w:val="en-US"/>
+              </w:rPr>
+            </w:pPr>
+            <w:r>
+              <w:rPr>
+                <w:lang w:val="en-US"/>
+              </w:rPr>
+              <w:t>Client Join Server</w:t>
+            </w:r>
+          </w:p>
+        </w:tc>
+        <w:tc>
+          <w:tcPr>
+            <w:tcW w:w="3946" w:type="dxa"/>
+          </w:tcPr>
+          <w:p>
+            <w:pPr>
+              <w:pStyle w:val="ListParagraph"/>
+              <w:numPr>
+                <w:ilvl w:val="0"/>
+                <w:numId w:val="11"/>
+              </w:numPr>
+              <w:rPr>
+                <w:lang w:val="en-US"/>
+              </w:rPr>
+            </w:pPr>
+            <w:r>
+              <w:rPr>
+                <w:lang w:val="en-US"/>
+              </w:rPr>
+              <w:t xml:space="preserve">Valid IP Address, </w:t>
+            </w:r>
+          </w:p>
+          <w:p>
+            <w:pPr>
+              <w:pStyle w:val="ListParagraph"/>
+              <w:numPr>
+                <w:ilvl w:val="0"/>
+                <w:numId w:val="11"/>
+              </w:numPr>
+              <w:rPr>
+                <w:lang w:val="en-US"/>
+              </w:rPr>
+            </w:pPr>
+            <w:r>
+              <w:rPr>
+                <w:lang w:val="en-US"/>
+              </w:rPr>
+              <w:t>C</w:t>
+            </w:r>
+            <w:r>
+              <w:rPr>
+                <w:lang w:val="en-US"/>
+              </w:rPr>
+              <w:t xml:space="preserve">orrect port, </w:t>
+            </w:r>
+          </w:p>
+          <w:p>
+            <w:pPr>
+              <w:pStyle w:val="ListParagraph"/>
+              <w:numPr>
+                <w:ilvl w:val="0"/>
+                <w:numId w:val="11"/>
+              </w:numPr>
+              <w:rPr>
+                <w:lang w:val="en-US"/>
+              </w:rPr>
+            </w:pPr>
+            <w:r>
+              <w:rPr>
+                <w:lang w:val="en-US"/>
+              </w:rPr>
+              <w:t>Server</w:t>
+            </w:r>
+            <w:r>
+              <w:rPr>
+                <w:lang w:val="en-US"/>
+              </w:rPr>
+              <w:t xml:space="preserve"> not running.</w:t>
+            </w:r>
+          </w:p>
+        </w:tc>
+        <w:tc>
+          <w:tcPr>
+            <w:tcW w:w="6031" w:type="dxa"/>
+          </w:tcPr>
+          <w:p>
+            <w:pPr>
+              <w:rPr>
+                <w:lang w:val="en-US"/>
+              </w:rPr>
+            </w:pPr>
+            <w:r>
+              <w:rPr>
+                <w:lang w:val="en-US"/>
+              </w:rPr>
+              <w:t>Client fails to connect, and continues to retry on loop.</w:t>
+            </w:r>
+          </w:p>
+        </w:tc>
+        <w:tc>
+          <w:tcPr>
+            <w:tcW w:w="1006" w:type="dxa"/>
+          </w:tcPr>
+          <w:p>
+            <w:pPr>
+              <w:jc w:val="center"/>
+              <w:rPr>
+                <w:lang w:val="en-US"/>
+              </w:rPr>
+            </w:pPr>
+            <w:r>
+              <w:rPr>
+                <w:lang w:val="en-US"/>
+              </w:rPr>
+              <w:t>PASS</w:t>
+            </w:r>
+          </w:p>
+        </w:tc>
+      </w:tr>
+      <w:tr>
+        <w:trPr>
+          <w:trHeight w:val="306"/>
+        </w:trPr>
+        <w:tc>
+          <w:tcPr>
+            <w:tcW w:w="799" w:type="dxa"/>
+          </w:tcPr>
+          <w:p>
+            <w:pPr>
+              <w:jc w:val="center"/>
+              <w:rPr>
+                <w:lang w:val="en-US"/>
+              </w:rPr>
+            </w:pPr>
+            <w:r>
+              <w:rPr>
+                <w:lang w:val="en-US"/>
+              </w:rPr>
+              <w:t>5</w:t>
+            </w:r>
+          </w:p>
+          <w:p>
+            <w:pPr>
+              <w:jc w:val="center"/>
+              <w:rPr>
+                <w:lang w:val="en-US"/>
+              </w:rPr>
+            </w:pPr>
+          </w:p>
+        </w:tc>
+        <w:tc>
+          <w:tcPr>
+            <w:tcW w:w="2402" w:type="dxa"/>
+          </w:tcPr>
+          <w:p>
+            <w:pPr>
+              <w:rPr>
+                <w:lang w:val="en-US"/>
+              </w:rPr>
+            </w:pPr>
+            <w:r>
+              <w:rPr>
+                <w:lang w:val="en-US"/>
+              </w:rPr>
+              <w:t>Client Join Server</w:t>
+            </w:r>
+          </w:p>
+        </w:tc>
+        <w:tc>
+          <w:tcPr>
+            <w:tcW w:w="3946" w:type="dxa"/>
+          </w:tcPr>
+          <w:p>
+            <w:pPr>
+              <w:pStyle w:val="ListParagraph"/>
+              <w:numPr>
+                <w:ilvl w:val="0"/>
+                <w:numId w:val="11"/>
+              </w:numPr>
+              <w:spacing w:after="160" w:line="259" w:lineRule="auto"/>
+              <w:rPr>
+                <w:lang w:val="en-US"/>
+              </w:rPr>
+            </w:pPr>
+            <w:r>
+              <w:rPr>
+                <w:lang w:val="en-US"/>
+              </w:rPr>
+              <w:t xml:space="preserve">Valid IP Address, </w:t>
+            </w:r>
+          </w:p>
+          <w:p>
+            <w:pPr>
+              <w:pStyle w:val="ListParagraph"/>
+              <w:numPr>
+                <w:ilvl w:val="0"/>
+                <w:numId w:val="11"/>
+              </w:numPr>
+              <w:spacing w:after="160" w:line="259" w:lineRule="auto"/>
+              <w:rPr>
+                <w:lang w:val="en-US"/>
+              </w:rPr>
+            </w:pPr>
+            <w:r>
+              <w:rPr>
+                <w:lang w:val="en-US"/>
+              </w:rPr>
+              <w:t>C</w:t>
+            </w:r>
+            <w:r>
+              <w:rPr>
+                <w:lang w:val="en-US"/>
+              </w:rPr>
+              <w:t xml:space="preserve">orrect port, </w:t>
+            </w:r>
+          </w:p>
+          <w:p>
+            <w:pPr>
+              <w:pStyle w:val="ListParagraph"/>
+              <w:numPr>
+                <w:ilvl w:val="0"/>
+                <w:numId w:val="11"/>
+              </w:numPr>
+              <w:rPr>
+                <w:lang w:val="en-US"/>
+              </w:rPr>
+            </w:pPr>
+            <w:r>
+              <w:rPr>
+                <w:lang w:val="en-US"/>
+              </w:rPr>
+              <w:t>Server running.</w:t>
+            </w:r>
+          </w:p>
+        </w:tc>
+        <w:tc>
+          <w:tcPr>
+            <w:tcW w:w="6031" w:type="dxa"/>
+          </w:tcPr>
+          <w:p>
+            <w:pPr>
+              <w:rPr>
+                <w:lang w:val="en-US"/>
+              </w:rPr>
+            </w:pPr>
+            <w:r>
+              <w:rPr>
+                <w:lang w:val="en-US"/>
+              </w:rPr>
+              <w:t>Client connects to server.</w:t>
+            </w:r>
+          </w:p>
+        </w:tc>
+        <w:tc>
+          <w:tcPr>
+            <w:tcW w:w="1006" w:type="dxa"/>
+          </w:tcPr>
+          <w:p>
+            <w:pPr>
+              <w:jc w:val="center"/>
+              <w:rPr>
+                <w:lang w:val="en-US"/>
+              </w:rPr>
+            </w:pPr>
+            <w:r>
+              <w:rPr>
+                <w:lang w:val="en-US"/>
+              </w:rPr>
+              <w:t>PASS</w:t>
+            </w:r>
+          </w:p>
+        </w:tc>
+      </w:tr>
+      <w:tr>
+        <w:trPr>
+          <w:trHeight w:val="306"/>
+        </w:trPr>
+        <w:tc>
+          <w:tcPr>
+            <w:tcW w:w="799" w:type="dxa"/>
+          </w:tcPr>
+          <w:p>
+            <w:pPr>
+              <w:jc w:val="center"/>
+              <w:rPr>
+                <w:lang w:val="en-US"/>
+              </w:rPr>
+            </w:pPr>
+            <w:r>
+              <w:rPr>
+                <w:lang w:val="en-US"/>
+              </w:rPr>
+              <w:t>6</w:t>
+            </w:r>
+          </w:p>
+          <w:p>
+            <w:pPr>
+              <w:jc w:val="center"/>
+              <w:rPr>
+                <w:lang w:val="en-US"/>
+              </w:rPr>
+            </w:pPr>
+          </w:p>
+        </w:tc>
+        <w:tc>
+          <w:tcPr>
+            <w:tcW w:w="2402" w:type="dxa"/>
+          </w:tcPr>
+          <w:p>
+            <w:pPr>
+              <w:rPr>
+                <w:lang w:val="en-US"/>
+              </w:rPr>
+            </w:pPr>
+            <w:r>
+              <w:rPr>
+                <w:lang w:val="en-US"/>
+              </w:rPr>
+              <w:t>Server – Send File (Single)</w:t>
+            </w:r>
+          </w:p>
+        </w:tc>
+        <w:tc>
+          <w:tcPr>
+            <w:tcW w:w="3946" w:type="dxa"/>
+          </w:tcPr>
+          <w:p>
+            <w:pPr>
+              <w:pStyle w:val="ListParagraph"/>
+              <w:numPr>
+                <w:ilvl w:val="0"/>
+                <w:numId w:val="13"/>
+              </w:numPr>
+              <w:rPr>
+                <w:lang w:val="en-US"/>
+              </w:rPr>
+            </w:pPr>
+            <w:r>
+              <w:rPr>
+                <w:lang w:val="en-US"/>
+              </w:rPr>
+              <w:t>A single .csv file is sent.</w:t>
+            </w:r>
+          </w:p>
+        </w:tc>
+        <w:tc>
+          <w:tcPr>
+            <w:tcW w:w="6031" w:type="dxa"/>
+          </w:tcPr>
+          <w:p>
+            <w:pPr>
+              <w:rPr>
+                <w:lang w:val="en-US"/>
+              </w:rPr>
+            </w:pPr>
+            <w:r>
+              <w:rPr>
+                <w:lang w:val="en-US"/>
+              </w:rPr>
+              <w:t>File is sent successfully by</w:t>
+            </w:r>
+            <w:r>
+              <w:rPr>
+                <w:lang w:val="en-US"/>
+              </w:rPr>
+              <w:t xml:space="preserve"> the</w:t>
+            </w:r>
+            <w:r>
+              <w:rPr>
+                <w:lang w:val="en-US"/>
+              </w:rPr>
+              <w:t xml:space="preserve"> Server, and received by</w:t>
+            </w:r>
+            <w:r>
+              <w:rPr>
+                <w:lang w:val="en-US"/>
+              </w:rPr>
+              <w:t xml:space="preserve"> the</w:t>
+            </w:r>
+            <w:r>
+              <w:rPr>
+                <w:lang w:val="en-US"/>
+              </w:rPr>
+              <w:t xml:space="preserve"> Client.</w:t>
+            </w:r>
+          </w:p>
+        </w:tc>
+        <w:tc>
+          <w:tcPr>
+            <w:tcW w:w="1006" w:type="dxa"/>
+          </w:tcPr>
+          <w:p>
+            <w:pPr>
+              <w:jc w:val="center"/>
+              <w:rPr>
+                <w:lang w:val="en-US"/>
+              </w:rPr>
+            </w:pPr>
+            <w:r>
+              <w:rPr>
+                <w:lang w:val="en-US"/>
+              </w:rPr>
+              <w:t>PASS</w:t>
+            </w:r>
+          </w:p>
+        </w:tc>
+      </w:tr>
+      <w:tr>
+        <w:trPr>
+          <w:trHeight w:val="306"/>
+        </w:trPr>
+        <w:tc>
+          <w:tcPr>
+            <w:tcW w:w="799" w:type="dxa"/>
+          </w:tcPr>
+          <w:p>
+            <w:pPr>
+              <w:jc w:val="center"/>
+              <w:rPr>
+                <w:lang w:val="en-US"/>
+              </w:rPr>
+            </w:pPr>
+            <w:r>
+              <w:rPr>
+                <w:lang w:val="en-US"/>
+              </w:rPr>
+              <w:t>7</w:t>
+            </w:r>
+          </w:p>
+          <w:p>
+            <w:pPr>
+              <w:jc w:val="center"/>
+              <w:rPr>
+                <w:lang w:val="en-US"/>
+              </w:rPr>
+            </w:pPr>
+          </w:p>
+        </w:tc>
+        <w:tc>
+          <w:tcPr>
+            <w:tcW w:w="2402" w:type="dxa"/>
+          </w:tcPr>
+          <w:p>
+            <w:pPr>
+              <w:rPr>
+                <w:lang w:val="en-US"/>
+              </w:rPr>
+            </w:pPr>
+            <w:r>
+              <w:rPr>
+                <w:lang w:val="en-US"/>
+              </w:rPr>
+              <w:t xml:space="preserve">Server – Send File </w:t>
+            </w:r>
+            <w:r>
+              <w:rPr>
+                <w:lang w:val="en-US"/>
+              </w:rPr>
+              <w:t>(Multiple)</w:t>
+            </w:r>
+          </w:p>
+        </w:tc>
+        <w:tc>
+          <w:tcPr>
+            <w:tcW w:w="3946" w:type="dxa"/>
+          </w:tcPr>
+          <w:p>
+            <w:pPr>
+              <w:pStyle w:val="ListParagraph"/>
+              <w:numPr>
+                <w:ilvl w:val="0"/>
+                <w:numId w:val="13"/>
+              </w:numPr>
+              <w:rPr>
+                <w:lang w:val="en-US"/>
+              </w:rPr>
+            </w:pPr>
+            <w:r>
+              <w:rPr>
+                <w:lang w:val="en-US"/>
+              </w:rPr>
+              <w:t>Multiple files of various formats used.</w:t>
+            </w:r>
+          </w:p>
+        </w:tc>
+        <w:tc>
+          <w:tcPr>
+            <w:tcW w:w="6031" w:type="dxa"/>
+          </w:tcPr>
+          <w:p>
+            <w:pPr>
+              <w:rPr>
+                <w:lang w:val="en-US"/>
+              </w:rPr>
+            </w:pPr>
+            <w:r>
+              <w:rPr>
+                <w:lang w:val="en-US"/>
+              </w:rPr>
+              <w:t>All files sent successfully by the Server, and received by the Client.</w:t>
+            </w:r>
+          </w:p>
+        </w:tc>
+        <w:tc>
+          <w:tcPr>
+            <w:tcW w:w="1006" w:type="dxa"/>
+          </w:tcPr>
+          <w:p>
+            <w:pPr>
+              <w:jc w:val="center"/>
+              <w:rPr>
+                <w:lang w:val="en-US"/>
+              </w:rPr>
+            </w:pPr>
+            <w:r>
+              <w:rPr>
+                <w:lang w:val="en-US"/>
+              </w:rPr>
+              <w:t>PASS</w:t>
+            </w:r>
+          </w:p>
+        </w:tc>
+      </w:tr>
+      <w:tr>
+        <w:trPr>
+          <w:trHeight w:val="306"/>
+        </w:trPr>
+        <w:tc>
+          <w:tcPr>
+            <w:tcW w:w="799" w:type="dxa"/>
+          </w:tcPr>
+          <w:p>
+            <w:pPr>
+              <w:jc w:val="center"/>
+              <w:rPr>
+                <w:lang w:val="en-US"/>
+              </w:rPr>
+            </w:pPr>
+            <w:r>
+              <w:rPr>
+                <w:lang w:val="en-US"/>
+              </w:rPr>
+              <w:t>8</w:t>
+            </w:r>
+          </w:p>
+          <w:p>
+            <w:pPr>
+              <w:jc w:val="center"/>
+              <w:rPr>
+                <w:lang w:val="en-US"/>
+              </w:rPr>
+            </w:pPr>
+          </w:p>
+        </w:tc>
+        <w:tc>
+          <w:tcPr>
+            <w:tcW w:w="2402" w:type="dxa"/>
+          </w:tcPr>
+          <w:p>
+            <w:pPr>
+              <w:rPr>
+                <w:lang w:val="en-US"/>
+              </w:rPr>
+            </w:pPr>
+            <w:r>
+              <w:rPr>
+                <w:lang w:val="en-US"/>
+              </w:rPr>
+              <w:t>Client</w:t>
+            </w:r>
+            <w:r>
+              <w:rPr>
+                <w:lang w:val="en-US"/>
+              </w:rPr>
+              <w:t xml:space="preserve"> – Send File (Single)</w:t>
+            </w:r>
+          </w:p>
+        </w:tc>
+        <w:tc>
+          <w:tcPr>
+            <w:tcW w:w="3946" w:type="dxa"/>
+          </w:tcPr>
+          <w:p>
+            <w:pPr>
+              <w:pStyle w:val="ListParagraph"/>
+              <w:numPr>
+                <w:ilvl w:val="0"/>
+                <w:numId w:val="13"/>
+              </w:numPr>
+              <w:rPr>
+                <w:lang w:val="en-US"/>
+              </w:rPr>
+            </w:pPr>
+            <w:r>
+              <w:rPr>
+                <w:lang w:val="en-US"/>
+              </w:rPr>
+              <w:t>A single .csv file is sent.</w:t>
+            </w:r>
+          </w:p>
+        </w:tc>
+        <w:tc>
+          <w:tcPr>
+            <w:tcW w:w="6031" w:type="dxa"/>
+          </w:tcPr>
+          <w:p>
+            <w:pPr>
+              <w:rPr>
+                <w:lang w:val="en-US"/>
+              </w:rPr>
+            </w:pPr>
+            <w:r>
+              <w:rPr>
+                <w:lang w:val="en-US"/>
+              </w:rPr>
+              <w:t xml:space="preserve">File is sent successfully by the </w:t>
+            </w:r>
+            <w:r>
+              <w:rPr>
+                <w:lang w:val="en-US"/>
+              </w:rPr>
+              <w:t>Client</w:t>
+            </w:r>
+            <w:r>
+              <w:rPr>
+                <w:lang w:val="en-US"/>
+              </w:rPr>
+              <w:t>, and received by the Server.</w:t>
+            </w:r>
+          </w:p>
+        </w:tc>
+        <w:tc>
+          <w:tcPr>
+            <w:tcW w:w="1006" w:type="dxa"/>
+          </w:tcPr>
+          <w:p>
+            <w:pPr>
+              <w:jc w:val="center"/>
+              <w:rPr>
+                <w:lang w:val="en-US"/>
+              </w:rPr>
+            </w:pPr>
+            <w:r>
+              <w:rPr>
+                <w:lang w:val="en-US"/>
+              </w:rPr>
+              <w:t>PASS</w:t>
+            </w:r>
+          </w:p>
+        </w:tc>
+      </w:tr>
+      <w:tr>
+        <w:trPr>
+          <w:trHeight w:val="306"/>
+        </w:trPr>
+        <w:tc>
+          <w:tcPr>
+            <w:tcW w:w="799" w:type="dxa"/>
+          </w:tcPr>
+          <w:p>
+            <w:pPr>
+              <w:jc w:val="center"/>
+              <w:rPr>
+                <w:lang w:val="en-US"/>
+              </w:rPr>
+            </w:pPr>
+            <w:r>
+              <w:rPr>
+                <w:lang w:val="en-US"/>
+              </w:rPr>
+              <w:t>9</w:t>
+            </w:r>
+          </w:p>
+          <w:p>
+            <w:pPr>
+              <w:jc w:val="center"/>
+              <w:rPr>
+                <w:lang w:val="en-US"/>
+              </w:rPr>
+            </w:pPr>
+          </w:p>
+        </w:tc>
+        <w:tc>
+          <w:tcPr>
+            <w:tcW w:w="2402" w:type="dxa"/>
+          </w:tcPr>
+          <w:p>
+            <w:pPr>
+              <w:rPr>
+                <w:lang w:val="en-US"/>
+              </w:rPr>
+            </w:pPr>
+            <w:r>
+              <w:rPr>
+                <w:lang w:val="en-US"/>
+              </w:rPr>
+              <w:t>Client</w:t>
+            </w:r>
+            <w:r>
+              <w:rPr>
+                <w:lang w:val="en-US"/>
+              </w:rPr>
+              <w:t xml:space="preserve"> – Send File (Multiple)</w:t>
+            </w:r>
+          </w:p>
+        </w:tc>
+        <w:tc>
+          <w:tcPr>
+            <w:tcW w:w="3946" w:type="dxa"/>
+          </w:tcPr>
+          <w:p>
+            <w:pPr>
+              <w:pStyle w:val="ListParagraph"/>
+              <w:numPr>
+                <w:ilvl w:val="0"/>
+                <w:numId w:val="13"/>
+              </w:numPr>
+              <w:rPr>
+                <w:lang w:val="en-US"/>
+              </w:rPr>
+            </w:pPr>
+            <w:r>
+              <w:rPr>
+                <w:lang w:val="en-US"/>
+              </w:rPr>
+              <w:t>Multiple files of various formats used.</w:t>
+            </w:r>
+          </w:p>
+        </w:tc>
+        <w:tc>
+          <w:tcPr>
+            <w:tcW w:w="6031" w:type="dxa"/>
+          </w:tcPr>
+          <w:p>
+            <w:pPr>
+              <w:rPr>
+                <w:lang w:val="en-US"/>
+              </w:rPr>
+            </w:pPr>
+            <w:r>
+              <w:rPr>
+                <w:lang w:val="en-US"/>
+              </w:rPr>
+              <w:t>All files sent successfully by the Client, and received by the Server.</w:t>
+            </w:r>
+          </w:p>
+        </w:tc>
+        <w:tc>
+          <w:tcPr>
+            <w:tcW w:w="1006" w:type="dxa"/>
+          </w:tcPr>
+          <w:p>
+            <w:pPr>
+              <w:jc w:val="center"/>
+              <w:rPr>
+                <w:lang w:val="en-US"/>
+              </w:rPr>
+            </w:pPr>
+            <w:r>
+              <w:rPr>
+                <w:lang w:val="en-US"/>
+              </w:rPr>
+              <w:t>PASS</w:t>
+            </w:r>
+          </w:p>
+        </w:tc>
+      </w:tr>
+      <w:tr>
+        <w:trPr>
+          <w:trHeight w:val="306"/>
+        </w:trPr>
+        <w:tc>
+          <w:tcPr>
+            <w:tcW w:w="799" w:type="dxa"/>
+          </w:tcPr>
+          <w:p>
+            <w:pPr>
+              <w:jc w:val="center"/>
+              <w:rPr>
+                <w:lang w:val="en-US"/>
+              </w:rPr>
+            </w:pPr>
+            <w:r>
+              <w:rPr>
+                <w:lang w:val="en-US"/>
+              </w:rPr>
+              <w:t>10</w:t>
+            </w:r>
+          </w:p>
+        </w:tc>
+        <w:tc>
+          <w:tcPr>
+            <w:tcW w:w="2402" w:type="dxa"/>
+          </w:tcPr>
+          <w:p>
+            <w:pPr>
+              <w:rPr>
+                <w:lang w:val="en-US"/>
+              </w:rPr>
+            </w:pPr>
+            <w:r>
+              <w:rPr>
+                <w:lang w:val="en-US"/>
+              </w:rPr>
+              <w:t>Server – Send File (Single)</w:t>
+            </w:r>
+          </w:p>
+        </w:tc>
+        <w:tc>
+          <w:tcPr>
+            <w:tcW w:w="3946" w:type="dxa"/>
+          </w:tcPr>
+          <w:p>
+            <w:pPr>
+              <w:pStyle w:val="ListParagraph"/>
+              <w:numPr>
+                <w:ilvl w:val="0"/>
+                <w:numId w:val="13"/>
+              </w:numPr>
+              <w:rPr>
+                <w:lang w:val="en-US"/>
+              </w:rPr>
+            </w:pPr>
+            <w:r>
+              <w:rPr>
+                <w:lang w:val="en-US"/>
+              </w:rPr>
+              <w:t>Server stopped.</w:t>
+            </w:r>
+          </w:p>
+          <w:p>
+            <w:pPr>
+              <w:pStyle w:val="ListParagraph"/>
+              <w:numPr>
+                <w:ilvl w:val="0"/>
+                <w:numId w:val="13"/>
+              </w:numPr>
+              <w:rPr>
+                <w:lang w:val="en-US"/>
+              </w:rPr>
+            </w:pPr>
+            <w:r>
+              <w:rPr>
+                <w:lang w:val="en-US"/>
+              </w:rPr>
+              <w:t>No client connected</w:t>
+            </w:r>
+          </w:p>
+        </w:tc>
+        <w:tc>
+          <w:tcPr>
+            <w:tcW w:w="6031" w:type="dxa"/>
+          </w:tcPr>
+          <w:p>
+            <w:pPr>
+              <w:rPr>
+                <w:lang w:val="en-US"/>
+              </w:rPr>
+            </w:pPr>
+            <w:r>
+              <w:rPr>
+                <w:lang w:val="en-US"/>
+              </w:rPr>
+              <w:t>Error message is displayed.</w:t>
+            </w:r>
+          </w:p>
+        </w:tc>
+        <w:tc>
+          <w:tcPr>
+            <w:tcW w:w="1006" w:type="dxa"/>
+          </w:tcPr>
+          <w:p>
+            <w:pPr>
+              <w:jc w:val="center"/>
+              <w:rPr>
+                <w:lang w:val="en-US"/>
+              </w:rPr>
+            </w:pPr>
+            <w:r>
+              <w:rPr>
+                <w:lang w:val="en-US"/>
+              </w:rPr>
+              <w:t>PASS</w:t>
+            </w:r>
+          </w:p>
+        </w:tc>
+      </w:tr>
+      <w:tr>
+        <w:trPr>
+          <w:trHeight w:val="306"/>
+        </w:trPr>
+        <w:tc>
+          <w:tcPr>
+            <w:tcW w:w="799" w:type="dxa"/>
+          </w:tcPr>
+          <w:p>
+            <w:pPr>
+              <w:jc w:val="center"/>
+              <w:rPr>
+                <w:lang w:val="en-US"/>
+              </w:rPr>
+            </w:pPr>
+            <w:r>
+              <w:rPr>
+                <w:lang w:val="en-US"/>
+              </w:rPr>
+              <w:t>11</w:t>
+            </w:r>
+          </w:p>
+        </w:tc>
+        <w:tc>
+          <w:tcPr>
+            <w:tcW w:w="2402" w:type="dxa"/>
+          </w:tcPr>
+          <w:p>
+            <w:pPr>
+              <w:rPr>
+                <w:lang w:val="en-US"/>
+              </w:rPr>
+            </w:pPr>
+            <w:r>
+              <w:rPr>
+                <w:lang w:val="en-US"/>
+              </w:rPr>
+              <w:t>Server – Send File (</w:t>
+            </w:r>
+            <w:r>
+              <w:rPr>
+                <w:lang w:val="en-US"/>
+              </w:rPr>
+              <w:t>Multiple</w:t>
+            </w:r>
+            <w:r>
+              <w:rPr>
+                <w:lang w:val="en-US"/>
+              </w:rPr>
+              <w:t>)</w:t>
+            </w:r>
+          </w:p>
+        </w:tc>
+        <w:tc>
+          <w:tcPr>
+            <w:tcW w:w="3946" w:type="dxa"/>
+          </w:tcPr>
+          <w:p>
+            <w:pPr>
+              <w:pStyle w:val="ListParagraph"/>
+              <w:numPr>
+                <w:ilvl w:val="0"/>
+                <w:numId w:val="13"/>
+              </w:numPr>
+              <w:spacing w:after="160" w:line="259" w:lineRule="auto"/>
+              <w:rPr>
+                <w:lang w:val="en-US"/>
+              </w:rPr>
+            </w:pPr>
+            <w:r>
+              <w:rPr>
+                <w:lang w:val="en-US"/>
+              </w:rPr>
+              <w:t>Server stopped.</w:t>
+            </w:r>
+          </w:p>
+          <w:p>
+            <w:pPr>
+              <w:pStyle w:val="ListParagraph"/>
+              <w:numPr>
+                <w:ilvl w:val="0"/>
+                <w:numId w:val="13"/>
+              </w:numPr>
+              <w:rPr>
+                <w:lang w:val="en-US"/>
+              </w:rPr>
+            </w:pPr>
+            <w:r>
+              <w:rPr>
+                <w:lang w:val="en-US"/>
+              </w:rPr>
+              <w:t>No client connected</w:t>
+            </w:r>
+          </w:p>
+        </w:tc>
+        <w:tc>
+          <w:tcPr>
+            <w:tcW w:w="6031" w:type="dxa"/>
+          </w:tcPr>
+          <w:p>
+            <w:pPr>
+              <w:rPr>
+                <w:lang w:val="en-US"/>
+              </w:rPr>
+            </w:pPr>
+            <w:r>
+              <w:rPr>
+                <w:lang w:val="en-US"/>
+              </w:rPr>
+              <w:t>Error message is displayed.</w:t>
+            </w:r>
+          </w:p>
+        </w:tc>
+        <w:tc>
+          <w:tcPr>
+            <w:tcW w:w="1006" w:type="dxa"/>
+          </w:tcPr>
+          <w:p>
+            <w:pPr>
+              <w:jc w:val="center"/>
+              <w:rPr>
+                <w:lang w:val="en-US"/>
+              </w:rPr>
+            </w:pPr>
+            <w:r>
+              <w:rPr>
+                <w:lang w:val="en-US"/>
+              </w:rPr>
+              <w:t>PASS</w:t>
+            </w:r>
+          </w:p>
+        </w:tc>
+      </w:tr>
+      <w:tr>
+        <w:trPr>
+          <w:trHeight w:val="306"/>
+        </w:trPr>
+        <w:tc>
+          <w:tcPr>
+            <w:tcW w:w="799" w:type="dxa"/>
+          </w:tcPr>
+          <w:p>
+            <w:pPr>
+              <w:jc w:val="center"/>
+              <w:rPr>
+                <w:lang w:val="en-US"/>
+              </w:rPr>
+            </w:pPr>
+            <w:r>
+              <w:rPr>
+                <w:lang w:val="en-US"/>
+              </w:rPr>
+              <w:t>12</w:t>
+            </w:r>
+          </w:p>
+        </w:tc>
+        <w:tc>
+          <w:tcPr>
+            <w:tcW w:w="2402" w:type="dxa"/>
+          </w:tcPr>
+          <w:p>
+            <w:pPr>
+              <w:rPr>
+                <w:lang w:val="en-US"/>
+              </w:rPr>
+            </w:pPr>
+            <w:r>
+              <w:rPr>
+                <w:lang w:val="en-US"/>
+              </w:rPr>
+              <w:t xml:space="preserve">Client </w:t>
+            </w:r>
+            <w:r>
+              <w:rPr>
+                <w:lang w:val="en-US"/>
+              </w:rPr>
+              <w:t>– Send File (Single)</w:t>
+            </w:r>
+          </w:p>
+        </w:tc>
+        <w:tc>
+          <w:tcPr>
+            <w:tcW w:w="3946" w:type="dxa"/>
+          </w:tcPr>
+          <w:p>
+            <w:pPr>
+              <w:pStyle w:val="ListParagraph"/>
+              <w:numPr>
+                <w:ilvl w:val="0"/>
+                <w:numId w:val="13"/>
+              </w:numPr>
+              <w:spacing w:after="160" w:line="259" w:lineRule="auto"/>
+              <w:rPr>
+                <w:lang w:val="en-US"/>
+              </w:rPr>
+            </w:pPr>
+            <w:r>
+              <w:rPr>
+                <w:lang w:val="en-US"/>
+              </w:rPr>
+              <w:t>Server stopped.</w:t>
+            </w:r>
+          </w:p>
+          <w:p>
+            <w:pPr>
+              <w:pStyle w:val="ListParagraph"/>
+              <w:numPr>
+                <w:ilvl w:val="0"/>
+                <w:numId w:val="13"/>
+              </w:numPr>
+              <w:rPr>
+                <w:lang w:val="en-US"/>
+              </w:rPr>
+            </w:pPr>
+            <w:r>
+              <w:rPr>
+                <w:lang w:val="en-US"/>
+              </w:rPr>
+              <w:t>No client connected</w:t>
+            </w:r>
+          </w:p>
+        </w:tc>
+        <w:tc>
+          <w:tcPr>
+            <w:tcW w:w="6031" w:type="dxa"/>
+          </w:tcPr>
+          <w:p>
+            <w:pPr>
+              <w:rPr>
+                <w:lang w:val="en-US"/>
+              </w:rPr>
+            </w:pPr>
+            <w:r>
+              <w:rPr>
+                <w:lang w:val="en-US"/>
+              </w:rPr>
+              <w:t>Error message is displayed.</w:t>
+            </w:r>
+          </w:p>
+        </w:tc>
+        <w:tc>
+          <w:tcPr>
+            <w:tcW w:w="1006" w:type="dxa"/>
+          </w:tcPr>
+          <w:p>
+            <w:pPr>
+              <w:jc w:val="center"/>
+              <w:rPr>
+                <w:lang w:val="en-US"/>
+              </w:rPr>
+            </w:pPr>
+            <w:r>
+              <w:rPr>
+                <w:lang w:val="en-US"/>
+              </w:rPr>
+              <w:t>PASS</w:t>
+            </w:r>
+          </w:p>
+        </w:tc>
+      </w:tr>
+      <w:tr>
+        <w:trPr>
+          <w:trHeight w:val="306"/>
+        </w:trPr>
+        <w:tc>
+          <w:tcPr>
+            <w:tcW w:w="799" w:type="dxa"/>
+          </w:tcPr>
+          <w:p>
+            <w:pPr>
+              <w:jc w:val="center"/>
+              <w:rPr>
+                <w:lang w:val="en-US"/>
+              </w:rPr>
+            </w:pPr>
+            <w:r>
+              <w:rPr>
+                <w:lang w:val="en-US"/>
+              </w:rPr>
+              <w:t>13</w:t>
+            </w:r>
+          </w:p>
+        </w:tc>
+        <w:tc>
+          <w:tcPr>
+            <w:tcW w:w="2402" w:type="dxa"/>
+          </w:tcPr>
+          <w:p>
+            <w:pPr>
+              <w:rPr>
+                <w:lang w:val="en-US"/>
+              </w:rPr>
+            </w:pPr>
+            <w:r>
+              <w:rPr>
+                <w:lang w:val="en-US"/>
+              </w:rPr>
+              <w:t>Client – Send File (Multiple)</w:t>
+            </w:r>
+          </w:p>
+        </w:tc>
+        <w:tc>
+          <w:tcPr>
+            <w:tcW w:w="3946" w:type="dxa"/>
+          </w:tcPr>
+          <w:p>
+            <w:pPr>
+              <w:pStyle w:val="ListParagraph"/>
+              <w:numPr>
+                <w:ilvl w:val="0"/>
+                <w:numId w:val="13"/>
+              </w:numPr>
+              <w:spacing w:after="160" w:line="259" w:lineRule="auto"/>
+              <w:rPr>
+                <w:lang w:val="en-US"/>
+              </w:rPr>
+            </w:pPr>
+            <w:r>
+              <w:rPr>
+                <w:lang w:val="en-US"/>
+              </w:rPr>
+              <w:t>Server stopped.</w:t>
+            </w:r>
+          </w:p>
+          <w:p>
+            <w:pPr>
+              <w:pStyle w:val="ListParagraph"/>
+              <w:numPr>
+                <w:ilvl w:val="0"/>
+                <w:numId w:val="13"/>
+              </w:numPr>
+              <w:rPr>
+                <w:lang w:val="en-US"/>
+              </w:rPr>
+            </w:pPr>
+            <w:r>
+              <w:rPr>
+                <w:lang w:val="en-US"/>
+              </w:rPr>
+              <w:t>No client connected</w:t>
+            </w:r>
+          </w:p>
+        </w:tc>
+        <w:tc>
+          <w:tcPr>
+            <w:tcW w:w="6031" w:type="dxa"/>
+          </w:tcPr>
+          <w:p>
+            <w:pPr>
+              <w:rPr>
+                <w:lang w:val="en-US"/>
+              </w:rPr>
+            </w:pPr>
+            <w:r>
+              <w:rPr>
+                <w:lang w:val="en-US"/>
+              </w:rPr>
+              <w:t>Error message is displayed.</w:t>
+            </w:r>
+          </w:p>
+        </w:tc>
+        <w:tc>
+          <w:tcPr>
+            <w:tcW w:w="1006" w:type="dxa"/>
+          </w:tcPr>
+          <w:p>
+            <w:pPr>
+              <w:jc w:val="center"/>
+              <w:rPr>
+                <w:lang w:val="en-US"/>
+              </w:rPr>
+            </w:pPr>
+            <w:r>
+              <w:rPr>
+                <w:lang w:val="en-US"/>
+              </w:rPr>
+              <w:t>PASS</w:t>
+            </w:r>
+          </w:p>
+        </w:tc>
+      </w:tr>
+    </w:tbl>
+    <w:p>
+      <w:pPr>
+        <w:sectPr>
+          <w:pgSz w:w="16838" w:h="11906" w:orient="landscape"/>
+          <w:pgMar w:top="1440" w:right="1440" w:bottom="1440" w:left="1440" w:header="708" w:footer="708" w:gutter="0"/>
+          <w:cols w:space="708"/>
+          <w:titlePg/>
+          <w:docGrid w:linePitch="360"/>
+        </w:sectPr>
+      </w:pPr>
+    </w:p>
+    <w:p>
+      <w:pPr>
+        <w:pStyle w:val="Heading2"/>
+      </w:pPr>
+      <w:bookmarkStart w:id="16" w:name="_Toc40967275"/>
+      <w:r>
+        <w:lastRenderedPageBreak/>
+        <w:t>Screenshots</w:t>
+      </w:r>
+      <w:bookmarkEnd w:id="16"/>
+    </w:p>
+    <w:tbl>
+      <w:tblPr>
+        <w:tblStyle w:val="TableGrid"/>
+        <w:tblW w:w="10045" w:type="dxa"/>
+        <w:tblInd w:w="-517" w:type="dxa"/>
+        <w:tblLook w:val="04A0" w:firstRow="1" w:lastRow="0" w:firstColumn="1" w:lastColumn="0" w:noHBand="0" w:noVBand="1"/>
+      </w:tblPr>
+      <w:tblGrid>
+        <w:gridCol w:w="799"/>
+        <w:gridCol w:w="9246"/>
+      </w:tblGrid>
+      <w:tr>
+        <w:trPr>
+          <w:trHeight w:val="326"/>
+        </w:trPr>
+        <w:tc>
+          <w:tcPr>
+            <w:tcW w:w="799" w:type="dxa"/>
+            <w:shd w:val="clear" w:color="auto" w:fill="0D0D0D" w:themeFill="text1" w:themeFillTint="F2"/>
+          </w:tcPr>
+          <w:p>
+            <w:pPr>
+              <w:jc w:val="center"/>
+              <w:rPr>
+                <w:b/>
+                <w:bCs/>
+                <w:lang w:val="en-US"/>
+              </w:rPr>
+            </w:pPr>
+            <w:r>
+              <w:rPr>
+                <w:b/>
+                <w:bCs/>
+                <w:lang w:val="en-US"/>
+              </w:rPr>
+              <w:t>Case #</w:t>
+            </w:r>
+          </w:p>
+        </w:tc>
+        <w:tc>
+          <w:tcPr>
+            <w:tcW w:w="9246" w:type="dxa"/>
+            <w:shd w:val="clear" w:color="auto" w:fill="0D0D0D" w:themeFill="text1" w:themeFillTint="F2"/>
+          </w:tcPr>
+          <w:p>
+            <w:pPr>
+              <w:jc w:val="center"/>
+              <w:rPr>
+                <w:b/>
+                <w:bCs/>
+                <w:lang w:val="en-US"/>
+              </w:rPr>
+            </w:pPr>
+            <w:r>
+              <w:rPr>
+                <w:b/>
+                <w:bCs/>
+                <w:lang w:val="en-US"/>
+              </w:rPr>
+              <w:t>Screenshot</w:t>
+            </w:r>
+          </w:p>
+        </w:tc>
+      </w:tr>
+      <w:tr>
+        <w:trPr>
+          <w:trHeight w:val="306"/>
+        </w:trPr>
+        <w:tc>
+          <w:tcPr>
+            <w:tcW w:w="799" w:type="dxa"/>
+          </w:tcPr>
+          <w:p>
+            <w:pPr>
+              <w:jc w:val="center"/>
+              <w:rPr>
+                <w:lang w:val="en-US"/>
+              </w:rPr>
+            </w:pPr>
+            <w:r>
+              <w:rPr>
+                <w:lang w:val="en-US"/>
+              </w:rPr>
+              <w:t>1</w:t>
+            </w:r>
+          </w:p>
+        </w:tc>
+        <w:tc>
+          <w:tcPr>
+            <w:tcW w:w="9246" w:type="dxa"/>
+          </w:tcPr>
+          <w:p>
+            <w:pPr>
+              <w:jc w:val="center"/>
+              <w:rPr>
+                <w:lang w:val="en-US"/>
+              </w:rPr>
+            </w:pPr>
+            <w:r>
+              <w:rPr>
+                <w:noProof/>
+                <w:lang w:val="en-US"/>
+              </w:rPr>
+              <mc:AlternateContent>
+                <mc:Choice Requires="wps">
+                  <w:drawing>
+                    <wp:anchor distT="0" distB="0" distL="114300" distR="114300" simplePos="0" relativeHeight="251660288" behindDoc="0" locked="0" layoutInCell="1" allowOverlap="1" wp14:anchorId="35460EA5" wp14:editId="651C324A">
+                      <wp:simplePos x="0" y="0"/>
+                      <wp:positionH relativeFrom="column">
+                        <wp:posOffset>1062171</wp:posOffset>
+                      </wp:positionH>
+                      <wp:positionV relativeFrom="paragraph">
+                        <wp:posOffset>2604414</wp:posOffset>
+                      </wp:positionV>
+                      <wp:extent cx="747057" cy="2374621"/>
+                      <wp:effectExtent l="457200" t="0" r="567690" b="0"/>
+                      <wp:wrapNone/>
+                      <wp:docPr id="39" name="Arrow: Down 39"/>
+                      <wp:cNvGraphicFramePr/>
+                      <a:graphic xmlns:a="http://schemas.openxmlformats.org/drawingml/2006/main">
+                        <a:graphicData uri="http://schemas.microsoft.com/office/word/2010/wordprocessingShape">
+                          <wps:wsp>
+                            <wps:cNvSpPr/>
+                            <wps:spPr>
+                              <a:xfrm rot="2569902">
+                                <a:off x="0" y="0"/>
+                                <a:ext cx="747057" cy="2374621"/>
+                              </a:xfrm>
+                              <a:prstGeom prst="downArrow">
+                                <a:avLst/>
+                              </a:prstGeom>
+                              <a:gradFill flip="none" rotWithShape="1">
+                                <a:gsLst>
+                                  <a:gs pos="0">
+                                    <a:schemeClr val="accent6">
+                                      <a:lumMod val="67000"/>
+                                    </a:schemeClr>
+                                  </a:gs>
+                                  <a:gs pos="48000">
+                                    <a:schemeClr val="accent6">
+                                      <a:lumMod val="97000"/>
+                                      <a:lumOff val="3000"/>
+                                    </a:schemeClr>
+                                  </a:gs>
+                                  <a:gs pos="100000">
+                                    <a:schemeClr val="accent6">
+                                      <a:lumMod val="60000"/>
+                                      <a:lumOff val="40000"/>
+                                    </a:schemeClr>
+                                  </a:gs>
+                                </a:gsLst>
+                                <a:lin ang="16200000" scaled="1"/>
+                                <a:tileRect/>
+                              </a:gradFill>
+                              <a:ln>
+                                <a:noFill/>
+                              </a:ln>
+                            </wps:spPr>
+                            <wps:style>
+                              <a:lnRef idx="0">
+                                <a:scrgbClr r="0" g="0" b="0"/>
+                              </a:lnRef>
+                              <a:fillRef idx="0">
+                                <a:scrgbClr r="0" g="0" b="0"/>
+                              </a:fillRef>
+                              <a:effectRef idx="0">
+                                <a:scrgbClr r="0" g="0" b="0"/>
+                              </a:effectRef>
+                              <a:fontRef idx="minor">
+                                <a:schemeClr val="lt1"/>
+                              </a:fontRef>
+                            </wps:style>
+                            <wps:bodyPr rot="0" spcFirstLastPara="0" vertOverflow="overflow" horzOverflow="overflow" vert="horz" wrap="square" lIns="91440" tIns="45720" rIns="91440" bIns="45720" numCol="1" spcCol="0" rtlCol="0" fromWordArt="0" anchor="ctr" anchorCtr="0" forceAA="0" compatLnSpc="1">
+                              <a:prstTxWarp prst="textNoShape">
+                                <a:avLst/>
+                              </a:prstTxWarp>
+                              <a:noAutofit/>
+                            </wps:bodyPr>
+                          </wps:wsp>
+                        </a:graphicData>
+                      </a:graphic>
+                      <wp14:sizeRelH relativeFrom="margin">
+                        <wp14:pctWidth>0</wp14:pctWidth>
+                      </wp14:sizeRelH>
+                      <wp14:sizeRelV relativeFrom="margin">
+                        <wp14:pctHeight>0</wp14:pctHeight>
+                      </wp14:sizeRelV>
+                    </wp:anchor>
+                  </w:drawing>
+                </mc:Choice>
+                <mc:Fallback>
+                  <w:pict>
+                    <v:shapetype w14:anchorId="7FBA0261" id="_x0000_t67" coordsize="21600,21600" o:spt="67" adj="16200,5400" path="m0@0l@1@0@1,0@2,0@2@0,21600@0,10800,21600xe">
+                      <v:stroke joinstyle="miter"/>
+                      <v:formulas>
+                        <v:f eqn="val #0"/>
+                        <v:f eqn="val #1"/>
+                        <v:f eqn="sum height 0 #1"/>
+                        <v:f eqn="sum 10800 0 #1"/>
+                        <v:f eqn="sum width 0 #0"/>
+                        <v:f eqn="prod @4 @3 10800"/>
+                        <v:f eqn="sum width 0 @5"/>
+                      </v:formulas>
+                      <v:path o:connecttype="custom" o:connectlocs="10800,0;0,@0;10800,21600;21600,@0" o:connectangles="270,180,90,0" textboxrect="@1,0,@2,@6"/>
+                      <v:handles>
+                        <v:h position="#1,#0" xrange="0,10800" yrange="0,21600"/>
+                      </v:handles>
+                    </v:shapetype>
+                    <v:shape id="Arrow: Down 39" o:spid="_x0000_s1026" type="#_x0000_t67" style="position:absolute;margin-left:83.65pt;margin-top:205.05pt;width:58.8pt;height:187pt;rotation:2807018fd;z-index:251660288;visibility:visible;mso-wrap-style:square;mso-width-percent:0;mso-height-percent:0;mso-wrap-distance-left:9pt;mso-wrap-distance-top:0;mso-wrap-distance-right:9pt;mso-wrap-distance-bottom:0;mso-position-horizontal:absolute;mso-position-horizontal-relative:text;mso-position-vertical:absolute;mso-position-vertical-relative:text;mso-width-percent:0;mso-height-percent:0;mso-width-relative:margin;mso-height-relative:margin;v-text-anchor:middle" o:gfxdata="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" adj="18202" fillcolor="#333 [2153]" stroked="f">
+                      <v:fill color2="#949494 [1945]" rotate="t" angle="180" colors="0 #343434;31457f #525252;1 #949494" focus="100%" type="gradient"/>
+                    </v:shape>
+                  </w:pict>
+                </mc:Fallback>
+              </mc:AlternateContent>
+            </w:r>
+            <w:r>
+              <w:rPr>
+                <w:noProof/>
+              </w:rPr>
+              <w:drawing>
+                <wp:inline distT="0" distB="0" distL="0" distR="0" wp14:anchorId="34928E3C" wp14:editId="75676910">
+                  <wp:extent cx="5731510" cy="4776470"/>
+                  <wp:effectExtent l="0" t="0" r="2540" b="5080"/>
+                  <wp:docPr id="34" name="Picture 34"/>
+                  <wp:cNvGraphicFramePr>
+                    <a:graphicFrameLocks xmlns:a="http://schemas.openxmlformats.org/drawingml/2006/main" noChangeAspect="1"/>
+                  </wp:cNvGraphicFramePr>
+                  <a:graphic xmlns:a="http://schemas.openxmlformats.org/drawingml/2006/main">
+                    <a:graphicData uri="http://schemas.openxmlformats.org/drawingml/2006/picture">
+                      <pic:pic xmlns:pic="http://schemas.openxmlformats.org/drawingml/2006/picture">
+                        <pic:nvPicPr>
+                          <pic:cNvPr id="1" name=""/>
+                          <pic:cNvPicPr/>
+                        </pic:nvPicPr>
+                        <pic:blipFill>
+                          <a:blip r:embed="rId25"/>
+                          <a:stretch>
+                            <a:fillRect/>
+                          </a:stretch>
+                        </pic:blipFill>
+                        <pic:spPr>
+                          <a:xfrm>
+                            <a:off x="0" y="0"/>
+                            <a:ext cx="5731510" cy="4776470"/>
+                          </a:xfrm>
+                          <a:prstGeom prst="rect">
+                            <a:avLst/>
+                          </a:prstGeom>
+                        </pic:spPr>
+                      </pic:pic>
+                    </a:graphicData>
+                  </a:graphic>
+                </wp:inline>
+              </w:drawing>
+            </w:r>
+          </w:p>
+        </w:tc>
+      </w:tr>
+      <w:tr>
+        <w:trPr>
+          <w:trHeight w:val="306"/>
+        </w:trPr>
+        <w:tc>
+          <w:tcPr>
+            <w:tcW w:w="799" w:type="dxa"/>
+          </w:tcPr>
+          <w:p>
+            <w:pPr>
+              <w:jc w:val="center"/>
+              <w:rPr>
+                <w:lang w:val="en-US"/>
+              </w:rPr>
+            </w:pPr>
+            <w:r>
+              <w:rPr>
+                <w:lang w:val="en-US"/>
+              </w:rPr>
+              <w:t>2</w:t>
+            </w:r>
+          </w:p>
+        </w:tc>
+        <w:tc>
+          <w:tcPr>
+            <w:tcW w:w="9246" w:type="dxa"/>
+          </w:tcPr>
+          <w:p>
+            <w:pPr>
+              <w:jc w:val="center"/>
+              <w:rPr>
+                <w:lang w:val="en-US"/>
+              </w:rPr>
+            </w:pPr>
+            <w:r>
+              <w:rPr>
+                <w:noProof/>
+              </w:rPr>
+              <w:drawing>
+                <wp:inline distT="0" distB="0" distL="0" distR="0" wp14:anchorId="415E4E98" wp14:editId="59F9F422">
+                  <wp:extent cx="4143375" cy="552450"/>
+                  <wp:effectExtent l="0" t="0" r="9525" b="0"/>
+                  <wp:docPr id="35" name="Picture 35"/>
+                  <wp:cNvGraphicFramePr>
+                    <a:graphicFrameLocks xmlns:a="http://schemas.openxmlformats.org/drawingml/2006/main" noChangeAspect="1"/>
+                  </wp:cNvGraphicFramePr>
+                  <a:graphic xmlns:a="http://schemas.openxmlformats.org/drawingml/2006/main">
+                    <a:graphicData uri="http://schemas.openxmlformats.org/drawingml/2006/picture">
+                      <pic:pic xmlns:pic="http://schemas.openxmlformats.org/drawingml/2006/picture">
+                        <pic:nvPicPr>
+                          <pic:cNvPr id="1" name=""/>
+                          <pic:cNvPicPr/>
+                        </pic:nvPicPr>
+                        <pic:blipFill>
+                          <a:blip r:embed="rId26"/>
+                          <a:stretch>
+                            <a:fillRect/>
+                          </a:stretch>
+                        </pic:blipFill>
+                        <pic:spPr>
+                          <a:xfrm>
+                            <a:off x="0" y="0"/>
+                            <a:ext cx="4143375" cy="552450"/>
+                          </a:xfrm>
+                          <a:prstGeom prst="rect">
+                            <a:avLst/>
+                          </a:prstGeom>
+                        </pic:spPr>
+                      </pic:pic>
+                    </a:graphicData>
+                  </a:graphic>
+                </wp:inline>
+              </w:drawing>
+            </w:r>
+          </w:p>
+        </w:tc>
+      </w:tr>
+      <w:tr>
+        <w:trPr>
+          <w:trHeight w:val="306"/>
+        </w:trPr>
+        <w:tc>
+          <w:tcPr>
+            <w:tcW w:w="799" w:type="dxa"/>
+          </w:tcPr>
+          <w:p>
+            <w:pPr>
+              <w:jc w:val="center"/>
+              <w:rPr>
+                <w:lang w:val="en-US"/>
+              </w:rPr>
+            </w:pPr>
+            <w:r>
+              <w:rPr>
+                <w:lang w:val="en-US"/>
+              </w:rPr>
+              <w:t>3</w:t>
+            </w:r>
+          </w:p>
+        </w:tc>
+        <w:tc>
+          <w:tcPr>
+            <w:tcW w:w="9246" w:type="dxa"/>
+          </w:tcPr>
+          <w:p>
+            <w:pPr>
+              <w:jc w:val="center"/>
+              <w:rPr>
+                <w:lang w:val="en-US"/>
+              </w:rPr>
+            </w:pPr>
+            <w:r>
+              <w:rPr>
+                <w:noProof/>
+              </w:rPr>
+              <w:drawing>
+                <wp:inline distT="0" distB="0" distL="0" distR="0" wp14:anchorId="4D1C781C" wp14:editId="5838B804">
+                  <wp:extent cx="4143375" cy="552450"/>
+                  <wp:effectExtent l="0" t="0" r="9525" b="0"/>
+                  <wp:docPr id="36" name="Picture 36"/>
+                  <wp:cNvGraphicFramePr>
+                    <a:graphicFrameLocks xmlns:a="http://schemas.openxmlformats.org/drawingml/2006/main" noChangeAspect="1"/>
+                  </wp:cNvGraphicFramePr>
+                  <a:graphic xmlns:a="http://schemas.openxmlformats.org/drawingml/2006/main">
+                    <a:graphicData uri="http://schemas.openxmlformats.org/drawingml/2006/picture">
+                      <pic:pic xmlns:pic="http://schemas.openxmlformats.org/drawingml/2006/picture">
+                        <pic:nvPicPr>
+                          <pic:cNvPr id="1" name=""/>
+                          <pic:cNvPicPr/>
+                        </pic:nvPicPr>
+                        <pic:blipFill>
+                          <a:blip r:embed="rId26"/>
+                          <a:stretch>
+                            <a:fillRect/>
+                          </a:stretch>
+                        </pic:blipFill>
+                        <pic:spPr>
+                          <a:xfrm>
+                            <a:off x="0" y="0"/>
+                            <a:ext cx="4143375" cy="552450"/>
+                          </a:xfrm>
+                          <a:prstGeom prst="rect">
+                            <a:avLst/>
+                          </a:prstGeom>
+                        </pic:spPr>
+                      </pic:pic>
+                    </a:graphicData>
+                  </a:graphic>
+                </wp:inline>
+              </w:drawing>
+            </w:r>
+          </w:p>
+        </w:tc>
+      </w:tr>
+      <w:tr>
+        <w:trPr>
+          <w:trHeight w:val="306"/>
+        </w:trPr>
+        <w:tc>
+          <w:tcPr>
+            <w:tcW w:w="799" w:type="dxa"/>
+          </w:tcPr>
+          <w:p>
+            <w:pPr>
+              <w:jc w:val="center"/>
+              <w:rPr>
+                <w:lang w:val="en-US"/>
+              </w:rPr>
+            </w:pPr>
+            <w:r>
+              <w:rPr>
+                <w:lang w:val="en-US"/>
+              </w:rPr>
+              <w:t>4</w:t>
+            </w:r>
+          </w:p>
+        </w:tc>
+        <w:tc>
+          <w:tcPr>
+            <w:tcW w:w="9246" w:type="dxa"/>
+          </w:tcPr>
+          <w:p>
+            <w:pPr>
+              <w:jc w:val="center"/>
+              <w:rPr>
+                <w:lang w:val="en-US"/>
+              </w:rPr>
+            </w:pPr>
+            <w:r>
+              <w:rPr>
+                <w:noProof/>
+              </w:rPr>
+              <w:drawing>
+                <wp:inline distT="0" distB="0" distL="0" distR="0" wp14:anchorId="6BABEF64" wp14:editId="3E0BC424">
+                  <wp:extent cx="4143375" cy="552450"/>
+                  <wp:effectExtent l="0" t="0" r="9525" b="0"/>
+                  <wp:docPr id="37" name="Picture 37"/>
+                  <wp:cNvGraphicFramePr>
+                    <a:graphicFrameLocks xmlns:a="http://schemas.openxmlformats.org/drawingml/2006/main" noChangeAspect="1"/>
+                  </wp:cNvGraphicFramePr>
+                  <a:graphic xmlns:a="http://schemas.openxmlformats.org/drawingml/2006/main">
+                    <a:graphicData uri="http://schemas.openxmlformats.org/drawingml/2006/picture">
+                      <pic:pic xmlns:pic="http://schemas.openxmlformats.org/drawingml/2006/picture">
+                        <pic:nvPicPr>
+                          <pic:cNvPr id="1" name=""/>
+                          <pic:cNvPicPr/>
+                        </pic:nvPicPr>
+                        <pic:blipFill>
+                          <a:blip r:embed="rId26"/>
+                          <a:stretch>
+                            <a:fillRect/>
+                          </a:stretch>
+                        </pic:blipFill>
+                        <pic:spPr>
+                          <a:xfrm>
+                            <a:off x="0" y="0"/>
+                            <a:ext cx="4143375" cy="552450"/>
+                          </a:xfrm>
+                          <a:prstGeom prst="rect">
+                            <a:avLst/>
+                          </a:prstGeom>
+                        </pic:spPr>
+                      </pic:pic>
+                    </a:graphicData>
+                  </a:graphic>
+                </wp:inline>
+              </w:drawing>
+            </w:r>
+          </w:p>
+        </w:tc>
+      </w:tr>
+      <w:tr>
+        <w:trPr>
+          <w:trHeight w:val="306"/>
+        </w:trPr>
+        <w:tc>
+          <w:tcPr>
+            <w:tcW w:w="799" w:type="dxa"/>
+          </w:tcPr>
+          <w:p>
+            <w:pPr>
+              <w:jc w:val="center"/>
+              <w:rPr>
+                <w:lang w:val="en-US"/>
+              </w:rPr>
+            </w:pPr>
+            <w:r>
+              <w:rPr>
+                <w:lang w:val="en-US"/>
+              </w:rPr>
+              <w:lastRenderedPageBreak/>
+              <w:t>5</w:t>
+            </w:r>
+          </w:p>
+        </w:tc>
+        <w:tc>
+          <w:tcPr>
+            <w:tcW w:w="9246" w:type="dxa"/>
+          </w:tcPr>
+          <w:p>
+            <w:pPr>
+              <w:jc w:val="center"/>
+              <w:rPr>
+                <w:lang w:val="en-US"/>
+              </w:rPr>
+            </w:pPr>
+            <w:r>
+              <w:rPr>
+                <w:noProof/>
+                <w:lang w:val="en-US"/>
+              </w:rPr>
+              <mc:AlternateContent>
+                <mc:Choice Requires="wps">
+                  <w:drawing>
+                    <wp:anchor distT="0" distB="0" distL="114300" distR="114300" simplePos="0" relativeHeight="251662336" behindDoc="0" locked="0" layoutInCell="1" allowOverlap="1" wp14:anchorId="0D0A3B1A" wp14:editId="1338E3CC">
+                      <wp:simplePos x="0" y="0"/>
+                      <wp:positionH relativeFrom="column">
+                        <wp:posOffset>1042670</wp:posOffset>
+                      </wp:positionH>
+                      <wp:positionV relativeFrom="paragraph">
+                        <wp:posOffset>2579370</wp:posOffset>
+                      </wp:positionV>
+                      <wp:extent cx="747057" cy="2374621"/>
+                      <wp:effectExtent l="457200" t="0" r="567690" b="0"/>
+                      <wp:wrapNone/>
+                      <wp:docPr id="41" name="Arrow: Down 41"/>
+                      <wp:cNvGraphicFramePr/>
+                      <a:graphic xmlns:a="http://schemas.openxmlformats.org/drawingml/2006/main">
+                        <a:graphicData uri="http://schemas.microsoft.com/office/word/2010/wordprocessingShape">
+                          <wps:wsp>
+                            <wps:cNvSpPr/>
+                            <wps:spPr>
+                              <a:xfrm rot="2569902">
+                                <a:off x="0" y="0"/>
+                                <a:ext cx="747057" cy="2374621"/>
+                              </a:xfrm>
+                              <a:prstGeom prst="downArrow">
+                                <a:avLst/>
+                              </a:prstGeom>
+                              <a:gradFill flip="none" rotWithShape="1">
+                                <a:gsLst>
+                                  <a:gs pos="0">
+                                    <a:schemeClr val="accent6">
+                                      <a:lumMod val="67000"/>
+                                    </a:schemeClr>
+                                  </a:gs>
+                                  <a:gs pos="48000">
+                                    <a:schemeClr val="accent6">
+                                      <a:lumMod val="97000"/>
+                                      <a:lumOff val="3000"/>
+                                    </a:schemeClr>
+                                  </a:gs>
+                                  <a:gs pos="100000">
+                                    <a:schemeClr val="accent6">
+                                      <a:lumMod val="60000"/>
+                                      <a:lumOff val="40000"/>
+                                    </a:schemeClr>
+                                  </a:gs>
+                                </a:gsLst>
+                                <a:lin ang="16200000" scaled="1"/>
+                                <a:tileRect/>
+                              </a:gradFill>
+                              <a:ln>
+                                <a:noFill/>
+                              </a:ln>
+                            </wps:spPr>
+                            <wps:style>
+                              <a:lnRef idx="0">
+                                <a:scrgbClr r="0" g="0" b="0"/>
+                              </a:lnRef>
+                              <a:fillRef idx="0">
+                                <a:scrgbClr r="0" g="0" b="0"/>
+                              </a:fillRef>
+                              <a:effectRef idx="0">
+                                <a:scrgbClr r="0" g="0" b="0"/>
+                              </a:effectRef>
+                              <a:fontRef idx="minor">
+                                <a:schemeClr val="lt1"/>
+                              </a:fontRef>
+                            </wps:style>
+                            <wps:bodyPr rot="0" spcFirstLastPara="0" vertOverflow="overflow" horzOverflow="overflow" vert="horz" wrap="square" lIns="91440" tIns="45720" rIns="91440" bIns="45720" numCol="1" spcCol="0" rtlCol="0" fromWordArt="0" anchor="ctr" anchorCtr="0" forceAA="0" compatLnSpc="1">
+                              <a:prstTxWarp prst="textNoShape">
+                                <a:avLst/>
+                              </a:prstTxWarp>
+                              <a:noAutofit/>
+                            </wps:bodyPr>
+                          </wps:wsp>
+                        </a:graphicData>
+                      </a:graphic>
+                      <wp14:sizeRelH relativeFrom="margin">
+                        <wp14:pctWidth>0</wp14:pctWidth>
+                      </wp14:sizeRelH>
+                      <wp14:sizeRelV relativeFrom="margin">
+                        <wp14:pctHeight>0</wp14:pctHeight>
+                      </wp14:sizeRelV>
+                    </wp:anchor>
+                  </w:drawing>
+                </mc:Choice>
+                <mc:Fallback>
+                  <w:pict>
+                    <v:shape w14:anchorId="20707394" id="Arrow: Down 41" o:spid="_x0000_s1026" type="#_x0000_t67" style="position:absolute;margin-left:82.1pt;margin-top:203.1pt;width:58.8pt;height:187pt;rotation:2807018fd;z-index:251662336;visibility:visible;mso-wrap-style:square;mso-width-percent:0;mso-height-percent:0;mso-wrap-distance-left:9pt;mso-wrap-distance-top:0;mso-wrap-distance-right:9pt;mso-wrap-distance-bottom:0;mso-position-horizontal:absolute;mso-position-horizontal-relative:text;mso-position-vertical:absolute;mso-position-vertical-relative:text;mso-width-percent:0;mso-height-percent:0;mso-width-relative:margin;mso-height-relative:margin;v-text-anchor:middle" o:gfxdata="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" adj="18202" fillcolor="#333 [2153]" stroked="f">
+                      <v:fill color2="#949494 [1945]" rotate="t" angle="180" colors="0 #343434;31457f #525252;1 #949494" focus="100%" type="gradient"/>
+                    </v:shape>
+                  </w:pict>
+                </mc:Fallback>
+              </mc:AlternateContent>
+            </w:r>
+            <w:r>
+              <w:rPr>
+                <w:noProof/>
+              </w:rPr>
+              <w:drawing>
+                <wp:inline distT="0" distB="0" distL="0" distR="0" wp14:anchorId="304D9697" wp14:editId="2B96E8BD">
+                  <wp:extent cx="5731510" cy="4776470"/>
+                  <wp:effectExtent l="0" t="0" r="2540" b="5080"/>
+                  <wp:docPr id="38" name="Picture 38"/>
+                  <wp:cNvGraphicFramePr>
+                    <a:graphicFrameLocks xmlns:a="http://schemas.openxmlformats.org/drawingml/2006/main" noChangeAspect="1"/>
+                  </wp:cNvGraphicFramePr>
+                  <a:graphic xmlns:a="http://schemas.openxmlformats.org/drawingml/2006/main">
+                    <a:graphicData uri="http://schemas.openxmlformats.org/drawingml/2006/picture">
+                      <pic:pic xmlns:pic="http://schemas.openxmlformats.org/drawingml/2006/picture">
+                        <pic:nvPicPr>
+                          <pic:cNvPr id="1" name=""/>
+                          <pic:cNvPicPr/>
+                        </pic:nvPicPr>
+                        <pic:blipFill>
+                          <a:blip r:embed="rId27"/>
+                          <a:stretch>
+                            <a:fillRect/>
+                          </a:stretch>
+                        </pic:blipFill>
+                        <pic:spPr>
+                          <a:xfrm>
+                            <a:off x="0" y="0"/>
+                            <a:ext cx="5731510" cy="4776470"/>
+                          </a:xfrm>
+                          <a:prstGeom prst="rect">
+                            <a:avLst/>
+                          </a:prstGeom>
+                        </pic:spPr>
+                      </pic:pic>
+                    </a:graphicData>
+                  </a:graphic>
+                </wp:inline>
+              </w:drawing>
+            </w:r>
+          </w:p>
+        </w:tc>
+      </w:tr>
+      <w:tr>
+        <w:trPr>
+          <w:trHeight w:val="306"/>
+        </w:trPr>
+        <w:tc>
+          <w:tcPr>
+            <w:tcW w:w="799" w:type="dxa"/>
+          </w:tcPr>
+          <w:p>
+            <w:pPr>
+              <w:jc w:val="center"/>
+              <w:rPr>
+                <w:lang w:val="en-US"/>
+              </w:rPr>
+            </w:pPr>
+            <w:r>
+              <w:rPr>
+                <w:lang w:val="en-US"/>
+              </w:rPr>
+              <w:lastRenderedPageBreak/>
+              <w:t>6</w:t>
+            </w:r>
+          </w:p>
+        </w:tc>
+        <w:tc>
+          <w:tcPr>
+            <w:tcW w:w="9246" w:type="dxa"/>
+          </w:tcPr>
+          <w:p>
+            <w:pPr>
+              <w:jc w:val="center"/>
+              <w:rPr>
+                <w:lang w:val="en-US"/>
+              </w:rPr>
+            </w:pPr>
+            <w:r>
+              <w:rPr>
+                <w:noProof/>
+              </w:rPr>
+              <w:drawing>
+                <wp:inline distT="0" distB="0" distL="0" distR="0" wp14:anchorId="3E94A6BB" wp14:editId="22D9AD2B">
+                  <wp:extent cx="5181600" cy="4318190"/>
+                  <wp:effectExtent l="0" t="0" r="0" b="6350"/>
+                  <wp:docPr id="42" name="Picture 42"/>
+                  <wp:cNvGraphicFramePr>
+                    <a:graphicFrameLocks xmlns:a="http://schemas.openxmlformats.org/drawingml/2006/main" noChangeAspect="1"/>
+                  </wp:cNvGraphicFramePr>
+                  <a:graphic xmlns:a="http://schemas.openxmlformats.org/drawingml/2006/main">
+                    <a:graphicData uri="http://schemas.openxmlformats.org/drawingml/2006/picture">
+                      <pic:pic xmlns:pic="http://schemas.openxmlformats.org/drawingml/2006/picture">
+                        <pic:nvPicPr>
+                          <pic:cNvPr id="1" name=""/>
+                          <pic:cNvPicPr/>
+                        </pic:nvPicPr>
+                        <pic:blipFill>
+                          <a:blip r:embed="rId28"/>
+                          <a:stretch>
+                            <a:fillRect/>
+                          </a:stretch>
+                        </pic:blipFill>
+                        <pic:spPr>
+                          <a:xfrm>
+                            <a:off x="0" y="0"/>
+                            <a:ext cx="5222897" cy="4352606"/>
+                          </a:xfrm>
+                          <a:prstGeom prst="rect">
+                            <a:avLst/>
+                          </a:prstGeom>
+                        </pic:spPr>
+                      </pic:pic>
+                    </a:graphicData>
+                  </a:graphic>
+                </wp:inline>
+              </w:drawing>
+            </w:r>
+          </w:p>
+          <w:p>
+            <w:pPr>
+              <w:jc w:val="center"/>
+              <w:rPr>
+                <w:lang w:val="en-US"/>
+              </w:rPr>
+            </w:pPr>
+            <w:r>
+              <w:rPr>
+                <w:noProof/>
+              </w:rPr>
+              <w:drawing>
+                <wp:inline distT="0" distB="0" distL="0" distR="0" wp14:anchorId="110DA6A2" wp14:editId="3562A51D">
+                  <wp:extent cx="5200650" cy="4334066"/>
+                  <wp:effectExtent l="0" t="0" r="0" b="9525"/>
+                  <wp:docPr id="43" name="Picture 43"/>
+                  <wp:cNvGraphicFramePr>
+                    <a:graphicFrameLocks xmlns:a="http://schemas.openxmlformats.org/drawingml/2006/main" noChangeAspect="1"/>
+                  </wp:cNvGraphicFramePr>
+                  <a:graphic xmlns:a="http://schemas.openxmlformats.org/drawingml/2006/main">
+                    <a:graphicData uri="http://schemas.openxmlformats.org/drawingml/2006/picture">
+                      <pic:pic xmlns:pic="http://schemas.openxmlformats.org/drawingml/2006/picture">
+                        <pic:nvPicPr>
+                          <pic:cNvPr id="1" name=""/>
+                          <pic:cNvPicPr/>
+                        </pic:nvPicPr>
+                        <pic:blipFill>
+                          <a:blip r:embed="rId29"/>
+                          <a:stretch>
+                            <a:fillRect/>
+                          </a:stretch>
+                        </pic:blipFill>
+                        <pic:spPr>
+                          <a:xfrm>
+                            <a:off x="0" y="0"/>
+                            <a:ext cx="5232752" cy="4360819"/>
+                          </a:xfrm>
+                          <a:prstGeom prst="rect">
+                            <a:avLst/>
+                          </a:prstGeom>
+                        </pic:spPr>
+                      </pic:pic>
+                    </a:graphicData>
+                  </a:graphic>
+                </wp:inline>
+              </w:drawing>
+            </w:r>
+          </w:p>
+        </w:tc>
+      </w:tr>
+      <w:tr>
+        <w:trPr>
+          <w:trHeight w:val="306"/>
+        </w:trPr>
+        <w:tc>
+          <w:tcPr>
+            <w:tcW w:w="799" w:type="dxa"/>
+          </w:tcPr>
+          <w:p>
+            <w:pPr>
+              <w:jc w:val="center"/>
+              <w:rPr>
+                <w:lang w:val="en-US"/>
+              </w:rPr>
+            </w:pPr>
+            <w:r>
+              <w:rPr>
+                <w:lang w:val="en-US"/>
+              </w:rPr>
+              <w:lastRenderedPageBreak/>
+              <w:t>7</w:t>
+            </w:r>
+          </w:p>
+        </w:tc>
+        <w:tc>
+          <w:tcPr>
+            <w:tcW w:w="9246" w:type="dxa"/>
+          </w:tcPr>
+          <w:p>
+            <w:pPr>
+              <w:rPr>
+                <w:lang w:val="en-US"/>
+              </w:rPr>
+            </w:pPr>
+            <w:r>
+              <w:rPr>
+                <w:noProof/>
+              </w:rPr>
+              <w:drawing>
+                <wp:inline distT="0" distB="0" distL="0" distR="0" wp14:anchorId="1E204DCC" wp14:editId="5AA362EB">
+                  <wp:extent cx="5154700" cy="4295775"/>
+                  <wp:effectExtent l="0" t="0" r="8255" b="0"/>
+                  <wp:docPr id="44" name="Picture 44"/>
+                  <wp:cNvGraphicFramePr>
+                    <a:graphicFrameLocks xmlns:a="http://schemas.openxmlformats.org/drawingml/2006/main" noChangeAspect="1"/>
+                  </wp:cNvGraphicFramePr>
+                  <a:graphic xmlns:a="http://schemas.openxmlformats.org/drawingml/2006/main">
+                    <a:graphicData uri="http://schemas.openxmlformats.org/drawingml/2006/picture">
+                      <pic:pic xmlns:pic="http://schemas.openxmlformats.org/drawingml/2006/picture">
+                        <pic:nvPicPr>
+                          <pic:cNvPr id="1" name=""/>
+                          <pic:cNvPicPr/>
+                        </pic:nvPicPr>
+                        <pic:blipFill>
+                          <a:blip r:embed="rId30"/>
+                          <a:stretch>
+                            <a:fillRect/>
+                          </a:stretch>
+                        </pic:blipFill>
+                        <pic:spPr>
+                          <a:xfrm>
+                            <a:off x="0" y="0"/>
+                            <a:ext cx="5210013" cy="4341872"/>
+                          </a:xfrm>
+                          <a:prstGeom prst="rect">
+                            <a:avLst/>
+                          </a:prstGeom>
+                        </pic:spPr>
+                      </pic:pic>
+                    </a:graphicData>
+                  </a:graphic>
+                </wp:inline>
+              </w:drawing>
+            </w:r>
+            <w:r>
+              <w:rPr>
+                <w:noProof/>
+              </w:rPr>
+              <w:drawing>
+                <wp:inline distT="0" distB="0" distL="0" distR="0" wp14:anchorId="0783F2B7" wp14:editId="4E2DFF78">
+                  <wp:extent cx="5153025" cy="4294378"/>
+                  <wp:effectExtent l="0" t="0" r="0" b="0"/>
+                  <wp:docPr id="45" name="Picture 45"/>
+                  <wp:cNvGraphicFramePr>
+                    <a:graphicFrameLocks xmlns:a="http://schemas.openxmlformats.org/drawingml/2006/main" noChangeAspect="1"/>
+                  </wp:cNvGraphicFramePr>
+                  <a:graphic xmlns:a="http://schemas.openxmlformats.org/drawingml/2006/main">
+                    <a:graphicData uri="http://schemas.openxmlformats.org/drawingml/2006/picture">
+                      <pic:pic xmlns:pic="http://schemas.openxmlformats.org/drawingml/2006/picture">
+                        <pic:nvPicPr>
+                          <pic:cNvPr id="1" name=""/>
+                          <pic:cNvPicPr/>
+                        </pic:nvPicPr>
+                        <pic:blipFill>
+                          <a:blip r:embed="rId31"/>
+                          <a:stretch>
+                            <a:fillRect/>
+                          </a:stretch>
+                        </pic:blipFill>
+                        <pic:spPr>
+                          <a:xfrm>
+                            <a:off x="0" y="0"/>
+                            <a:ext cx="5199023" cy="4332712"/>
+                          </a:xfrm>
+                          <a:prstGeom prst="rect">
+                            <a:avLst/>
+                          </a:prstGeom>
+                        </pic:spPr>
+                      </pic:pic>
+                    </a:graphicData>
+                  </a:graphic>
+                </wp:inline>
+              </w:drawing>
+            </w:r>
+          </w:p>
+          <w:p>
+            <w:pPr>
               <w:rPr>
                 <w:lang w:val="en-US"/>
               </w:rPr>
@@ -4248,7 +6495,7 @@
         </w:trPr>
         <w:tc>
           <w:tcPr>
-            <w:tcW w:w="1129" w:type="dxa"/>
+            <w:tcW w:w="799" w:type="dxa"/>
           </w:tcPr>
           <w:p>
             <w:pPr>
@@ -4261,21 +6508,107 @@
               <w:rPr>
                 <w:lang w:val="en-US"/>
               </w:rPr>
-              <w:t>3</w:t>
+              <w:lastRenderedPageBreak/>
+              <w:t>8</w:t>
             </w:r>
           </w:p>
         </w:tc>
         <w:tc>
           <w:tcPr>
-            <w:tcW w:w="7938" w:type="dxa"/>
+            <w:tcW w:w="9246" w:type="dxa"/>
           </w:tcPr>
           <w:p>
             <w:pPr>
-              <w:jc w:val="center"/>
-              <w:rPr>
-                <w:lang w:val="en-US"/>
+              <w:rPr>
+                <w:noProof/>
               </w:rPr>
             </w:pPr>
+            <w:r>
+              <w:rPr>
+                <w:noProof/>
+              </w:rPr>
+              <w:drawing>
+                <wp:inline distT="0" distB="0" distL="0" distR="0" wp14:anchorId="556A5B1B" wp14:editId="67B5E551">
+                  <wp:extent cx="5110788" cy="4259179"/>
+                  <wp:effectExtent l="0" t="0" r="0" b="8255"/>
+                  <wp:docPr id="46" name="Picture 46"/>
+                  <wp:cNvGraphicFramePr>
+                    <a:graphicFrameLocks xmlns:a="http://schemas.openxmlformats.org/drawingml/2006/main" noChangeAspect="1"/>
+                  </wp:cNvGraphicFramePr>
+                  <a:graphic xmlns:a="http://schemas.openxmlformats.org/drawingml/2006/main">
+                    <a:graphicData uri="http://schemas.openxmlformats.org/drawingml/2006/picture">
+                      <pic:pic xmlns:pic="http://schemas.openxmlformats.org/drawingml/2006/picture">
+                        <pic:nvPicPr>
+                          <pic:cNvPr id="1" name=""/>
+                          <pic:cNvPicPr/>
+                        </pic:nvPicPr>
+                        <pic:blipFill>
+                          <a:blip r:embed="rId32"/>
+                          <a:stretch>
+                            <a:fillRect/>
+                          </a:stretch>
+                        </pic:blipFill>
+                        <pic:spPr>
+                          <a:xfrm>
+                            <a:off x="0" y="0"/>
+                            <a:ext cx="5144998" cy="4287689"/>
+                          </a:xfrm>
+                          <a:prstGeom prst="rect">
+                            <a:avLst/>
+                          </a:prstGeom>
+                        </pic:spPr>
+                      </pic:pic>
+                    </a:graphicData>
+                  </a:graphic>
+                </wp:inline>
+              </w:drawing>
+            </w:r>
+            <w:r>
+              <w:rPr>
+                <w:noProof/>
+              </w:rPr>
+              <w:t xml:space="preserve"> </w:t>
+            </w:r>
+            <w:r>
+              <w:rPr>
+                <w:noProof/>
+              </w:rPr>
+              <w:drawing>
+                <wp:inline distT="0" distB="0" distL="0" distR="0" wp14:anchorId="03E86261" wp14:editId="6F901FE5">
+                  <wp:extent cx="5110480" cy="4258922"/>
+                  <wp:effectExtent l="0" t="0" r="0" b="8890"/>
+                  <wp:docPr id="47" name="Picture 47"/>
+                  <wp:cNvGraphicFramePr>
+                    <a:graphicFrameLocks xmlns:a="http://schemas.openxmlformats.org/drawingml/2006/main" noChangeAspect="1"/>
+                  </wp:cNvGraphicFramePr>
+                  <a:graphic xmlns:a="http://schemas.openxmlformats.org/drawingml/2006/main">
+                    <a:graphicData uri="http://schemas.openxmlformats.org/drawingml/2006/picture">
+                      <pic:pic xmlns:pic="http://schemas.openxmlformats.org/drawingml/2006/picture">
+                        <pic:nvPicPr>
+                          <pic:cNvPr id="1" name=""/>
+                          <pic:cNvPicPr/>
+                        </pic:nvPicPr>
+                        <pic:blipFill>
+                          <a:blip r:embed="rId33"/>
+                          <a:stretch>
+                            <a:fillRect/>
+                          </a:stretch>
+                        </pic:blipFill>
+                        <pic:spPr>
+                          <a:xfrm>
+                            <a:off x="0" y="0"/>
+                            <a:ext cx="5133947" cy="4278479"/>
+                          </a:xfrm>
+                          <a:prstGeom prst="rect">
+                            <a:avLst/>
+                          </a:prstGeom>
+                        </pic:spPr>
+                      </pic:pic>
+                    </a:graphicData>
+                  </a:graphic>
+                </wp:inline>
+              </w:drawing>
+            </w:r>
           </w:p>
         </w:tc>
       </w:tr>
@@ -4285,7 +6618,7 @@
         </w:trPr>
         <w:tc>
           <w:tcPr>
-            <w:tcW w:w="1129" w:type="dxa"/>
+            <w:tcW w:w="799" w:type="dxa"/>
           </w:tcPr>
           <w:p>
             <w:pPr>
@@ -4298,21 +6631,107 @@
               <w:rPr>
                 <w:lang w:val="en-US"/>
               </w:rPr>
-              <w:t>4</w:t>
+              <w:lastRenderedPageBreak/>
+              <w:t>9</w:t>
             </w:r>
           </w:p>
         </w:tc>
         <w:tc>
           <w:tcPr>
-            <w:tcW w:w="7938" w:type="dxa"/>
+            <w:tcW w:w="9246" w:type="dxa"/>
           </w:tcPr>
           <w:p>
             <w:pPr>
-              <w:jc w:val="center"/>
-              <w:rPr>
-                <w:lang w:val="en-US"/>
+              <w:rPr>
+                <w:noProof/>
               </w:rPr>
             </w:pPr>
+            <w:r>
+              <w:rPr>
+                <w:noProof/>
+              </w:rPr>
+              <w:drawing>
+                <wp:inline distT="0" distB="0" distL="0" distR="0" wp14:anchorId="4366D8F9" wp14:editId="1004632D">
+                  <wp:extent cx="4886325" cy="4072118"/>
+                  <wp:effectExtent l="0" t="0" r="0" b="5080"/>
+                  <wp:docPr id="48" name="Picture 48"/>
+                  <wp:cNvGraphicFramePr>
+                    <a:graphicFrameLocks xmlns:a="http://schemas.openxmlformats.org/drawingml/2006/main" noChangeAspect="1"/>
+                  </wp:cNvGraphicFramePr>
+                  <a:graphic xmlns:a="http://schemas.openxmlformats.org/drawingml/2006/main">
+                    <a:graphicData uri="http://schemas.openxmlformats.org/drawingml/2006/picture">
+                      <pic:pic xmlns:pic="http://schemas.openxmlformats.org/drawingml/2006/picture">
+                        <pic:nvPicPr>
+                          <pic:cNvPr id="1" name=""/>
+                          <pic:cNvPicPr/>
+                        </pic:nvPicPr>
+                        <pic:blipFill>
+                          <a:blip r:embed="rId34"/>
+                          <a:stretch>
+                            <a:fillRect/>
+                          </a:stretch>
+                        </pic:blipFill>
+                        <pic:spPr>
+                          <a:xfrm>
+                            <a:off x="0" y="0"/>
+                            <a:ext cx="4894523" cy="4078950"/>
+                          </a:xfrm>
+                          <a:prstGeom prst="rect">
+                            <a:avLst/>
+                          </a:prstGeom>
+                        </pic:spPr>
+                      </pic:pic>
+                    </a:graphicData>
+                  </a:graphic>
+                </wp:inline>
+              </w:drawing>
+            </w:r>
+            <w:r>
+              <w:rPr>
+                <w:noProof/>
+              </w:rPr>
+              <w:t xml:space="preserve"> </w:t>
+            </w:r>
+            <w:r>
+              <w:rPr>
+                <w:noProof/>
+              </w:rPr>
+              <w:drawing>
+                <wp:inline distT="0" distB="0" distL="0" distR="0" wp14:anchorId="23F03C74" wp14:editId="4D45425E">
+                  <wp:extent cx="4886325" cy="4072118"/>
+                  <wp:effectExtent l="0" t="0" r="0" b="5080"/>
+                  <wp:docPr id="49" name="Picture 49"/>
+                  <wp:cNvGraphicFramePr>
+                    <a:graphicFrameLocks xmlns:a="http://schemas.openxmlformats.org/drawingml/2006/main" noChangeAspect="1"/>
+                  </wp:cNvGraphicFramePr>
+                  <a:graphic xmlns:a="http://schemas.openxmlformats.org/drawingml/2006/main">
+                    <a:graphicData uri="http://schemas.openxmlformats.org/drawingml/2006/picture">
+                      <pic:pic xmlns:pic="http://schemas.openxmlformats.org/drawingml/2006/picture">
+                        <pic:nvPicPr>
+                          <pic:cNvPr id="1" name=""/>
+                          <pic:cNvPicPr/>
+                        </pic:nvPicPr>
+                        <pic:blipFill>
+                          <a:blip r:embed="rId35"/>
+                          <a:stretch>
+                            <a:fillRect/>
+                          </a:stretch>
+                        </pic:blipFill>
+                        <pic:spPr>
+                          <a:xfrm>
+                            <a:off x="0" y="0"/>
+                            <a:ext cx="4915608" cy="4096522"/>
+                          </a:xfrm>
+                          <a:prstGeom prst="rect">
+                            <a:avLst/>
+                          </a:prstGeom>
+                        </pic:spPr>
+                      </pic:pic>
+                    </a:graphicData>
+                  </a:graphic>
+                </wp:inline>
+              </w:drawing>
+            </w:r>
           </w:p>
         </w:tc>
       </w:tr>
@@ -4322,7 +6741,7 @@
         </w:trPr>
         <w:tc>
           <w:tcPr>
-            <w:tcW w:w="1129" w:type="dxa"/>
+            <w:tcW w:w="799" w:type="dxa"/>
           </w:tcPr>
           <w:p>
             <w:pPr>
@@ -4335,31 +6754,72 @@
               <w:rPr>
                 <w:lang w:val="en-US"/>
               </w:rPr>
-              <w:t>5</w:t>
+              <w:lastRenderedPageBreak/>
+              <w:t>10</w:t>
             </w:r>
           </w:p>
         </w:tc>
         <w:tc>
           <w:tcPr>
-            <w:tcW w:w="7938" w:type="dxa"/>
+            <w:tcW w:w="9246" w:type="dxa"/>
           </w:tcPr>
           <w:p>
             <w:pPr>
               <w:jc w:val="center"/>
               <w:rPr>
-                <w:lang w:val="en-US"/>
+                <w:noProof/>
               </w:rPr>
             </w:pPr>
+            <w:r>
+              <w:rPr>
+                <w:noProof/>
+              </w:rPr>
+              <w:drawing>
+                <wp:inline distT="0" distB="0" distL="0" distR="0" wp14:anchorId="204D853C" wp14:editId="58FD1022">
+                  <wp:extent cx="2514600" cy="1162050"/>
+                  <wp:effectExtent l="0" t="0" r="0" b="0"/>
+                  <wp:docPr id="51" name="Picture 51"/>
+                  <wp:cNvGraphicFramePr>
+                    <a:graphicFrameLocks xmlns:a="http://schemas.openxmlformats.org/drawingml/2006/main" noChangeAspect="1"/>
+                  </wp:cNvGraphicFramePr>
+                  <a:graphic xmlns:a="http://schemas.openxmlformats.org/drawingml/2006/main">
+                    <a:graphicData uri="http://schemas.openxmlformats.org/drawingml/2006/picture">
+                      <pic:pic xmlns:pic="http://schemas.openxmlformats.org/drawingml/2006/picture">
+                        <pic:nvPicPr>
+                          <pic:cNvPr id="1" name=""/>
+                          <pic:cNvPicPr/>
+                        </pic:nvPicPr>
+                        <pic:blipFill>
+                          <a:blip r:embed="rId36"/>
+                          <a:stretch>
+                            <a:fillRect/>
+                          </a:stretch>
+                        </pic:blipFill>
+                        <pic:spPr>
+                          <a:xfrm>
+                            <a:off x="0" y="0"/>
+                            <a:ext cx="2514600" cy="1162050"/>
+                          </a:xfrm>
+                          <a:prstGeom prst="rect">
+                            <a:avLst/>
+                          </a:prstGeom>
+                        </pic:spPr>
+                      </pic:pic>
+                    </a:graphicData>
+                  </a:graphic>
+                </wp:inline>
+              </w:drawing>
+            </w:r>
           </w:p>
         </w:tc>
       </w:tr>
       <w:tr>
         <w:trPr>
-          <w:trHeight w:val="306"/>
+          <w:trHeight w:val="70"/>
         </w:trPr>
         <w:tc>
           <w:tcPr>
-            <w:tcW w:w="1129" w:type="dxa"/>
+            <w:tcW w:w="799" w:type="dxa"/>
           </w:tcPr>
           <w:p>
             <w:pPr>
@@ -4372,31 +6832,71 @@
               <w:rPr>
                 <w:lang w:val="en-US"/>
               </w:rPr>
-              <w:t>6</w:t>
+              <w:t>11</w:t>
             </w:r>
           </w:p>
         </w:tc>
         <w:tc>
           <w:tcPr>
-            <w:tcW w:w="7938" w:type="dxa"/>
+            <w:tcW w:w="9246" w:type="dxa"/>
           </w:tcPr>
           <w:p>
             <w:pPr>
               <w:jc w:val="center"/>
               <w:rPr>
-                <w:lang w:val="en-US"/>
+                <w:noProof/>
               </w:rPr>
             </w:pPr>
+            <w:r>
+              <w:rPr>
+                <w:noProof/>
+              </w:rPr>
+              <w:drawing>
+                <wp:inline distT="0" distB="0" distL="0" distR="0" wp14:anchorId="6956A2D9" wp14:editId="3BB24D47">
+                  <wp:extent cx="2514600" cy="1162050"/>
+                  <wp:effectExtent l="0" t="0" r="0" b="0"/>
+                  <wp:docPr id="52" name="Picture 52"/>
+                  <wp:cNvGraphicFramePr>
+                    <a:graphicFrameLocks xmlns:a="http://schemas.openxmlformats.org/drawingml/2006/main" noChangeAspect="1"/>
+                  </wp:cNvGraphicFramePr>
+                  <a:graphic xmlns:a="http://schemas.openxmlformats.org/drawingml/2006/main">
+                    <a:graphicData uri="http://schemas.openxmlformats.org/drawingml/2006/picture">
+                      <pic:pic xmlns:pic="http://schemas.openxmlformats.org/drawingml/2006/picture">
+                        <pic:nvPicPr>
+                          <pic:cNvPr id="1" name=""/>
+                          <pic:cNvPicPr/>
+                        </pic:nvPicPr>
+                        <pic:blipFill>
+                          <a:blip r:embed="rId36"/>
+                          <a:stretch>
+                            <a:fillRect/>
+                          </a:stretch>
+                        </pic:blipFill>
+                        <pic:spPr>
+                          <a:xfrm>
+                            <a:off x="0" y="0"/>
+                            <a:ext cx="2514600" cy="1162050"/>
+                          </a:xfrm>
+                          <a:prstGeom prst="rect">
+                            <a:avLst/>
+                          </a:prstGeom>
+                        </pic:spPr>
+                      </pic:pic>
+                    </a:graphicData>
+                  </a:graphic>
+                </wp:inline>
+              </w:drawing>
+            </w:r>
           </w:p>
         </w:tc>
       </w:tr>
       <w:tr>
         <w:trPr>
-          <w:trHeight w:val="306"/>
+          <w:trHeight w:val="70"/>
         </w:trPr>
         <w:tc>
           <w:tcPr>
-            <w:tcW w:w="1129" w:type="dxa"/>
+            <w:tcW w:w="799" w:type="dxa"/>
           </w:tcPr>
           <w:p>
             <w:pPr>
@@ -4409,30 +6909,71 @@
               <w:rPr>
                 <w:lang w:val="en-US"/>
               </w:rPr>
-              <w:t>7</w:t>
+              <w:t>12</w:t>
             </w:r>
           </w:p>
         </w:tc>
         <w:tc>
           <w:tcPr>
-            <w:tcW w:w="7938" w:type="dxa"/>
+            <w:tcW w:w="9246" w:type="dxa"/>
           </w:tcPr>
           <w:p>
             <w:pPr>
-              <w:rPr>
-                <w:lang w:val="en-US"/>
+              <w:jc w:val="center"/>
+              <w:rPr>
+                <w:noProof/>
               </w:rPr>
             </w:pPr>
+            <w:r>
+              <w:rPr>
+                <w:noProof/>
+              </w:rPr>
+              <w:drawing>
+                <wp:inline distT="0" distB="0" distL="0" distR="0" wp14:anchorId="3AD06A13" wp14:editId="68822275">
+                  <wp:extent cx="2514600" cy="1162050"/>
+                  <wp:effectExtent l="0" t="0" r="0" b="0"/>
+                  <wp:docPr id="53" name="Picture 53"/>
+                  <wp:cNvGraphicFramePr>
+                    <a:graphicFrameLocks xmlns:a="http://schemas.openxmlformats.org/drawingml/2006/main" noChangeAspect="1"/>
+                  </wp:cNvGraphicFramePr>
+                  <a:graphic xmlns:a="http://schemas.openxmlformats.org/drawingml/2006/main">
+                    <a:graphicData uri="http://schemas.openxmlformats.org/drawingml/2006/picture">
+                      <pic:pic xmlns:pic="http://schemas.openxmlformats.org/drawingml/2006/picture">
+                        <pic:nvPicPr>
+                          <pic:cNvPr id="1" name=""/>
+                          <pic:cNvPicPr/>
+                        </pic:nvPicPr>
+                        <pic:blipFill>
+                          <a:blip r:embed="rId36"/>
+                          <a:stretch>
+                            <a:fillRect/>
+                          </a:stretch>
+                        </pic:blipFill>
+                        <pic:spPr>
+                          <a:xfrm>
+                            <a:off x="0" y="0"/>
+                            <a:ext cx="2514600" cy="1162050"/>
+                          </a:xfrm>
+                          <a:prstGeom prst="rect">
+                            <a:avLst/>
+                          </a:prstGeom>
+                        </pic:spPr>
+                      </pic:pic>
+                    </a:graphicData>
+                  </a:graphic>
+                </wp:inline>
+              </w:drawing>
+            </w:r>
           </w:p>
         </w:tc>
       </w:tr>
       <w:tr>
         <w:trPr>
-          <w:trHeight w:val="306"/>
+          <w:trHeight w:val="70"/>
         </w:trPr>
         <w:tc>
           <w:tcPr>
-            <w:tcW w:w="1129" w:type="dxa"/>
+            <w:tcW w:w="799" w:type="dxa"/>
           </w:tcPr>
           <w:p>
             <w:pPr>
@@ -4445,20 +6986,61 @@
               <w:rPr>
                 <w:lang w:val="en-US"/>
               </w:rPr>
-              <w:t>8</w:t>
+              <w:t>13</w:t>
             </w:r>
           </w:p>
         </w:tc>
         <w:tc>
           <w:tcPr>
-            <w:tcW w:w="7938" w:type="dxa"/>
+            <w:tcW w:w="9246" w:type="dxa"/>
           </w:tcPr>
           <w:p>
             <w:pPr>
+              <w:jc w:val="center"/>
               <w:rPr>
                 <w:noProof/>
               </w:rPr>
             </w:pPr>
+            <w:r>
+              <w:rPr>
+                <w:noProof/>
+              </w:rPr>
+              <w:drawing>
+                <wp:inline distT="0" distB="0" distL="0" distR="0" wp14:anchorId="17FA7145" wp14:editId="7DD82B78">
+                  <wp:extent cx="2514600" cy="1162050"/>
+                  <wp:effectExtent l="0" t="0" r="0" b="0"/>
+                  <wp:docPr id="54" name="Picture 54"/>
+                  <wp:cNvGraphicFramePr>
+                    <a:graphicFrameLocks xmlns:a="http://schemas.openxmlformats.org/drawingml/2006/main" noChangeAspect="1"/>
+                  </wp:cNvGraphicFramePr>
+                  <a:graphic xmlns:a="http://schemas.openxmlformats.org/drawingml/2006/main">
+                    <a:graphicData uri="http://schemas.openxmlformats.org/drawingml/2006/picture">
+                      <pic:pic xmlns:pic="http://schemas.openxmlformats.org/drawingml/2006/picture">
+                        <pic:nvPicPr>
+                          <pic:cNvPr id="1" name=""/>
+                          <pic:cNvPicPr/>
+                        </pic:nvPicPr>
+                        <pic:blipFill>
+                          <a:blip r:embed="rId36"/>
+                          <a:stretch>
+                            <a:fillRect/>
+                          </a:stretch>
+                        </pic:blipFill>
+                        <pic:spPr>
+                          <a:xfrm>
+                            <a:off x="0" y="0"/>
+                            <a:ext cx="2514600" cy="1162050"/>
+                          </a:xfrm>
+                          <a:prstGeom prst="rect">
+                            <a:avLst/>
+                          </a:prstGeom>
+                        </pic:spPr>
+                      </pic:pic>
+                    </a:graphicData>
+                  </a:graphic>
+                </wp:inline>
+              </w:drawing>
+            </w:r>
           </w:p>
         </w:tc>
       </w:tr>
@@ -4481,25 +7063,25 @@
       <w:pPr>
         <w:pStyle w:val="Heading1"/>
       </w:pPr>
-      <w:bookmarkStart w:id="16" w:name="_Toc39153047"/>
+      <w:bookmarkStart w:id="17" w:name="_Toc40967276"/>
       <w:r>
         <w:lastRenderedPageBreak/>
         <w:t>Information Repositories</w:t>
       </w:r>
-      <w:bookmarkEnd w:id="16"/>
+      <w:bookmarkEnd w:id="17"/>
     </w:p>
     <w:p>
       <w:pPr>
         <w:pStyle w:val="Heading2"/>
       </w:pPr>
-      <w:bookmarkStart w:id="17" w:name="_Toc33290366"/>
-      <w:bookmarkStart w:id="18" w:name="_Toc39153048"/>
+      <w:bookmarkStart w:id="18" w:name="_Toc33290366"/>
+      <w:bookmarkStart w:id="19" w:name="_Toc40967277"/>
       <w:proofErr w:type="spellStart"/>
       <w:r>
         <w:t>BlackBoard</w:t>
       </w:r>
-      <w:bookmarkEnd w:id="17"/>
       <w:bookmarkEnd w:id="18"/>
+      <w:bookmarkEnd w:id="19"/>
       <w:proofErr w:type="spellEnd"/>
     </w:p>
     <w:p>
@@ -4554,13 +7136,13 @@
       <w:pPr>
         <w:pStyle w:val="Heading2"/>
       </w:pPr>
-      <w:bookmarkStart w:id="19" w:name="_Toc33290367"/>
-      <w:bookmarkStart w:id="20" w:name="_Toc39153049"/>
+      <w:bookmarkStart w:id="20" w:name="_Toc33290367"/>
+      <w:bookmarkStart w:id="21" w:name="_Toc40967278"/>
       <w:r>
         <w:t>GitHub</w:t>
       </w:r>
-      <w:bookmarkEnd w:id="19"/>
       <w:bookmarkEnd w:id="20"/>
+      <w:bookmarkEnd w:id="21"/>
     </w:p>
     <w:p>
       <w:pPr>
@@ -4601,7 +7183,7 @@
         </w:rPr>
         <w:t xml:space="preserve">Public link to repository: </w:t>
       </w:r>
-      <w:hyperlink r:id="rId21" w:history="1">
+      <w:hyperlink r:id="rId37" w:history="1">
         <w:r>
           <w:rPr>
             <w:rStyle w:val="Hyperlink"/>
@@ -4614,36 +7196,36 @@
       <w:pPr>
         <w:pStyle w:val="Heading1"/>
       </w:pPr>
-      <w:bookmarkStart w:id="21" w:name="_Toc39153050"/>
+      <w:bookmarkStart w:id="22" w:name="_Toc40967279"/>
       <w:r>
         <w:lastRenderedPageBreak/>
         <w:t>Performance Screenshots</w:t>
       </w:r>
-      <w:bookmarkEnd w:id="21"/>
+      <w:bookmarkEnd w:id="22"/>
     </w:p>
     <w:p>
       <w:pPr>
         <w:pStyle w:val="Heading2"/>
       </w:pPr>
+      <w:bookmarkStart w:id="23" w:name="_Toc40967280"/>
       <w:r>
         <w:t>Server</w:t>
       </w:r>
+      <w:bookmarkEnd w:id="23"/>
     </w:p>
     <w:p>
       <w:pPr>
+        <w:keepNext/>
         <w:jc w:val="center"/>
-        <w:rPr>
-          <w:lang w:val="en-US"/>
-        </w:rPr>
       </w:pPr>
       <w:r>
         <w:rPr>
           <w:noProof/>
         </w:rPr>
         <w:drawing>
-          <wp:inline distT="0" distB="0" distL="0" distR="0" wp14:anchorId="186E03F5" wp14:editId="51FCCBA0">
-            <wp:extent cx="4774018" cy="3978525"/>
-            <wp:effectExtent l="0" t="0" r="7620" b="3175"/>
+          <wp:inline distT="0" distB="0" distL="0" distR="0" wp14:anchorId="186E03F5" wp14:editId="2CFC94BC">
+            <wp:extent cx="4514850" cy="3762541"/>
+            <wp:effectExtent l="0" t="0" r="0" b="9525"/>
             <wp:docPr id="1" name="Picture 1"/>
             <wp:cNvGraphicFramePr>
               <a:graphicFrameLocks xmlns:a="http://schemas.openxmlformats.org/drawingml/2006/main" noChangeAspect="1"/>
@@ -4656,7 +7238,7 @@
                     <pic:cNvPicPr/>
                   </pic:nvPicPr>
                   <pic:blipFill>
-                    <a:blip r:embed="rId22"/>
+                    <a:blip r:embed="rId38"/>
                     <a:stretch>
                       <a:fillRect/>
                     </a:stretch>
@@ -4664,7 +7246,7 @@
                   <pic:spPr>
                     <a:xfrm>
                       <a:off x="0" y="0"/>
-                      <a:ext cx="4872737" cy="4060794"/>
+                      <a:ext cx="4615568" cy="3846477"/>
                     </a:xfrm>
                     <a:prstGeom prst="rect">
                       <a:avLst/>
@@ -4679,6 +7261,30 @@
     </w:p>
     <w:p>
       <w:pPr>
+        <w:pStyle w:val="Caption"/>
+        <w:jc w:val="center"/>
+        <w:rPr>
+          <w:lang w:val="en-US"/>
+        </w:rPr>
+      </w:pPr>
+      <w:r>
+        <w:t xml:space="preserve">Figure </w:t>
+      </w:r>
+      <w:fldSimple w:instr=" SEQ Figure \* ARABIC ">
+        <w:r>
+          <w:rPr>
+            <w:noProof/>
+          </w:rPr>
+          <w:t>4</w:t>
+        </w:r>
+      </w:fldSimple>
+      <w:r>
+        <w:t>. On initialisation.</w:t>
+      </w:r>
+    </w:p>
+    <w:p>
+      <w:pPr>
+        <w:keepNext/>
         <w:jc w:val="center"/>
       </w:pPr>
       <w:r>
@@ -4686,9 +7292,9 @@
           <w:noProof/>
         </w:rPr>
         <w:drawing>
-          <wp:inline distT="0" distB="0" distL="0" distR="0" wp14:anchorId="2976A901" wp14:editId="0990A9EF">
-            <wp:extent cx="4758924" cy="3965945"/>
-            <wp:effectExtent l="0" t="0" r="3810" b="0"/>
+          <wp:inline distT="0" distB="0" distL="0" distR="0" wp14:anchorId="2976A901" wp14:editId="15EA4EA0">
+            <wp:extent cx="4388927" cy="3657600"/>
+            <wp:effectExtent l="0" t="0" r="0" b="0"/>
             <wp:docPr id="9" name="Picture 9"/>
             <wp:cNvGraphicFramePr>
               <a:graphicFrameLocks xmlns:a="http://schemas.openxmlformats.org/drawingml/2006/main" noChangeAspect="1"/>
@@ -4701,7 +7307,7 @@
                     <pic:cNvPicPr/>
                   </pic:nvPicPr>
                   <pic:blipFill>
-                    <a:blip r:embed="rId23"/>
+                    <a:blip r:embed="rId39"/>
                     <a:stretch>
                       <a:fillRect/>
                     </a:stretch>
@@ -4709,7 +7315,7 @@
                   <pic:spPr>
                     <a:xfrm>
                       <a:off x="0" y="0"/>
-                      <a:ext cx="4758924" cy="3965945"/>
+                      <a:ext cx="4533525" cy="3778103"/>
                     </a:xfrm>
                     <a:prstGeom prst="rect">
                       <a:avLst/>
@@ -4724,6 +7330,27 @@
     </w:p>
     <w:p>
       <w:pPr>
+        <w:pStyle w:val="Caption"/>
+        <w:jc w:val="center"/>
+      </w:pPr>
+      <w:r>
+        <w:t xml:space="preserve">Figure </w:t>
+      </w:r>
+      <w:fldSimple w:instr=" SEQ Figure \* ARABIC ">
+        <w:r>
+          <w:rPr>
+            <w:noProof/>
+          </w:rPr>
+          <w:t>5</w:t>
+        </w:r>
+      </w:fldSimple>
+      <w:r>
+        <w:t>. Starting a server.</w:t>
+      </w:r>
+    </w:p>
+    <w:p>
+      <w:pPr>
+        <w:keepNext/>
         <w:jc w:val="center"/>
       </w:pPr>
       <w:r>
@@ -4732,9 +7359,9 @@
         </w:rPr>
         <w:lastRenderedPageBreak/>
         <w:drawing>
-          <wp:inline distT="0" distB="0" distL="0" distR="0" wp14:anchorId="632FCFB1" wp14:editId="68CF364F">
-            <wp:extent cx="4873749" cy="4061637"/>
-            <wp:effectExtent l="0" t="0" r="3175" b="0"/>
+          <wp:inline distT="0" distB="0" distL="0" distR="0" wp14:anchorId="632FCFB1" wp14:editId="3D00440B">
+            <wp:extent cx="4486275" cy="3738727"/>
+            <wp:effectExtent l="0" t="0" r="0" b="0"/>
             <wp:docPr id="21" name="Picture 21"/>
             <wp:cNvGraphicFramePr>
               <a:graphicFrameLocks xmlns:a="http://schemas.openxmlformats.org/drawingml/2006/main" noChangeAspect="1"/>
@@ -4747,7 +7374,7 @@
                     <pic:cNvPicPr/>
                   </pic:nvPicPr>
                   <pic:blipFill>
-                    <a:blip r:embed="rId24"/>
+                    <a:blip r:embed="rId40"/>
                     <a:stretch>
                       <a:fillRect/>
                     </a:stretch>
@@ -4755,7 +7382,7 @@
                   <pic:spPr>
                     <a:xfrm>
                       <a:off x="0" y="0"/>
-                      <a:ext cx="4927695" cy="4106594"/>
+                      <a:ext cx="4555734" cy="3796612"/>
                     </a:xfrm>
                     <a:prstGeom prst="rect">
                       <a:avLst/>
@@ -4770,6 +7397,26 @@
     </w:p>
     <w:p>
       <w:pPr>
+        <w:pStyle w:val="Caption"/>
+        <w:jc w:val="center"/>
+      </w:pPr>
+      <w:r>
+        <w:t xml:space="preserve">Figure </w:t>
+      </w:r>
+      <w:fldSimple w:instr=" SEQ Figure \* ARABIC ">
+        <w:r>
+          <w:rPr>
+            <w:noProof/>
+          </w:rPr>
+          <w:t>6</w:t>
+        </w:r>
+      </w:fldSimple>
+      <w:r>
+        <w:t>. After transferring files.</w:t>
+      </w:r>
+    </w:p>
+    <w:p>
+      <w:pPr>
         <w:jc w:val="center"/>
       </w:pPr>
     </w:p>
@@ -4792,26 +7439,26 @@
       <w:pPr>
         <w:pStyle w:val="Heading2"/>
       </w:pPr>
+      <w:bookmarkStart w:id="24" w:name="_Toc40967281"/>
       <w:r>
         <w:lastRenderedPageBreak/>
         <w:t>Client</w:t>
       </w:r>
+      <w:bookmarkEnd w:id="24"/>
     </w:p>
     <w:p>
       <w:pPr>
+        <w:keepNext/>
         <w:jc w:val="center"/>
-        <w:rPr>
-          <w:lang w:val="en-US"/>
-        </w:rPr>
       </w:pPr>
       <w:r>
         <w:rPr>
           <w:noProof/>
         </w:rPr>
         <w:drawing>
-          <wp:inline distT="0" distB="0" distL="0" distR="0" wp14:anchorId="6F7A622B" wp14:editId="0773C651">
-            <wp:extent cx="4699591" cy="3916499"/>
-            <wp:effectExtent l="0" t="0" r="6350" b="8255"/>
+          <wp:inline distT="0" distB="0" distL="0" distR="0" wp14:anchorId="6F7A622B" wp14:editId="02F325E4">
+            <wp:extent cx="4152900" cy="3460903"/>
+            <wp:effectExtent l="0" t="0" r="0" b="6350"/>
             <wp:docPr id="24" name="Picture 24"/>
             <wp:cNvGraphicFramePr>
               <a:graphicFrameLocks xmlns:a="http://schemas.openxmlformats.org/drawingml/2006/main" noChangeAspect="1"/>
@@ -4824,7 +7471,7 @@
                     <pic:cNvPicPr/>
                   </pic:nvPicPr>
                   <pic:blipFill>
-                    <a:blip r:embed="rId25"/>
+                    <a:blip r:embed="rId41"/>
                     <a:stretch>
                       <a:fillRect/>
                     </a:stretch>
@@ -4832,7 +7479,7 @@
                   <pic:spPr>
                     <a:xfrm>
                       <a:off x="0" y="0"/>
-                      <a:ext cx="4714199" cy="3928673"/>
+                      <a:ext cx="4184701" cy="3487405"/>
                     </a:xfrm>
                     <a:prstGeom prst="rect">
                       <a:avLst/>
@@ -4847,19 +7494,46 @@
     </w:p>
     <w:p>
       <w:pPr>
+        <w:pStyle w:val="Caption"/>
         <w:jc w:val="center"/>
         <w:rPr>
           <w:lang w:val="en-US"/>
         </w:rPr>
+      </w:pPr>
+      <w:r>
+        <w:t xml:space="preserve">Figure </w:t>
+      </w:r>
+      <w:fldSimple w:instr=" SEQ Figure \* ARABIC ">
+        <w:r>
+          <w:rPr>
+            <w:noProof/>
+          </w:rPr>
+          <w:t>7</w:t>
+        </w:r>
+      </w:fldSimple>
+      <w:r>
+        <w:t>. On in</w:t>
+      </w:r>
+      <w:r>
+        <w:t>i</w:t>
+      </w:r>
+      <w:r>
+        <w:t>tialisation.</w:t>
+      </w:r>
+    </w:p>
+    <w:p>
+      <w:pPr>
+        <w:keepNext/>
+        <w:jc w:val="center"/>
       </w:pPr>
       <w:r>
         <w:rPr>
           <w:noProof/>
         </w:rPr>
         <w:drawing>
-          <wp:inline distT="0" distB="0" distL="0" distR="0" wp14:anchorId="5CDCDDA8" wp14:editId="742A92CD">
-            <wp:extent cx="4699000" cy="3916007"/>
-            <wp:effectExtent l="0" t="0" r="6350" b="8890"/>
+          <wp:inline distT="0" distB="0" distL="0" distR="0" wp14:anchorId="5CDCDDA8" wp14:editId="20A6FA1F">
+            <wp:extent cx="4114800" cy="3429152"/>
+            <wp:effectExtent l="0" t="0" r="0" b="0"/>
             <wp:docPr id="25" name="Picture 25"/>
             <wp:cNvGraphicFramePr>
               <a:graphicFrameLocks xmlns:a="http://schemas.openxmlformats.org/drawingml/2006/main" noChangeAspect="1"/>
@@ -4872,7 +7546,7 @@
                     <pic:cNvPicPr/>
                   </pic:nvPicPr>
                   <pic:blipFill>
-                    <a:blip r:embed="rId26"/>
+                    <a:blip r:embed="rId42"/>
                     <a:stretch>
                       <a:fillRect/>
                     </a:stretch>
@@ -4880,7 +7554,7 @@
                   <pic:spPr>
                     <a:xfrm>
                       <a:off x="0" y="0"/>
-                      <a:ext cx="4721308" cy="3934598"/>
+                      <a:ext cx="4158745" cy="3465775"/>
                     </a:xfrm>
                     <a:prstGeom prst="rect">
                       <a:avLst/>
@@ -4895,10 +7569,31 @@
     </w:p>
     <w:p>
       <w:pPr>
+        <w:pStyle w:val="Caption"/>
         <w:jc w:val="center"/>
         <w:rPr>
           <w:lang w:val="en-US"/>
         </w:rPr>
+      </w:pPr>
+      <w:r>
+        <w:t xml:space="preserve">Figure </w:t>
+      </w:r>
+      <w:fldSimple w:instr=" SEQ Figure \* ARABIC ">
+        <w:r>
+          <w:rPr>
+            <w:noProof/>
+          </w:rPr>
+          <w:t>8</w:t>
+        </w:r>
+      </w:fldSimple>
+      <w:r>
+        <w:t>. Connecting to a server.</w:t>
+      </w:r>
+    </w:p>
+    <w:p>
+      <w:pPr>
+        <w:keepNext/>
+        <w:jc w:val="center"/>
       </w:pPr>
       <w:r>
         <w:rPr>
@@ -4921,7 +7616,7 @@
                     <pic:cNvPicPr/>
                   </pic:nvPicPr>
                   <pic:blipFill>
-                    <a:blip r:embed="rId27"/>
+                    <a:blip r:embed="rId43"/>
                     <a:stretch>
                       <a:fillRect/>
                     </a:stretch>
@@ -4940,6 +7635,29 @@
             </a:graphic>
           </wp:inline>
         </w:drawing>
+      </w:r>
+    </w:p>
+    <w:p>
+      <w:pPr>
+        <w:pStyle w:val="Caption"/>
+        <w:jc w:val="center"/>
+        <w:rPr>
+          <w:lang w:val="en-US"/>
+        </w:rPr>
+      </w:pPr>
+      <w:r>
+        <w:t xml:space="preserve">Figure </w:t>
+      </w:r>
+      <w:fldSimple w:instr=" SEQ Figure \* ARABIC ">
+        <w:r>
+          <w:rPr>
+            <w:noProof/>
+          </w:rPr>
+          <w:t>9</w:t>
+        </w:r>
+      </w:fldSimple>
+      <w:r>
+        <w:t>. Receiving files from the server.</w:t>
       </w:r>
     </w:p>
     <w:p>
@@ -4991,12 +7709,12 @@
       <w:pPr>
         <w:pStyle w:val="Heading1"/>
       </w:pPr>
-      <w:bookmarkStart w:id="22" w:name="_Toc39153051"/>
+      <w:bookmarkStart w:id="25" w:name="_Toc40967282"/>
       <w:r>
         <w:lastRenderedPageBreak/>
         <w:t>Unit Testing</w:t>
       </w:r>
-      <w:bookmarkEnd w:id="22"/>
+      <w:bookmarkEnd w:id="25"/>
     </w:p>
     <w:p>
       <w:pPr>
@@ -5030,6 +7748,80 @@
       <w:pPr>
         <w:keepNext/>
       </w:pPr>
+      <w:r>
+        <w:rPr>
+          <w:noProof/>
+        </w:rPr>
+        <w:drawing>
+          <wp:inline distT="0" distB="0" distL="0" distR="0" wp14:anchorId="2252A3E2" wp14:editId="3C5D86E8">
+            <wp:extent cx="5731510" cy="3104515"/>
+            <wp:effectExtent l="0" t="0" r="2540" b="635"/>
+            <wp:docPr id="50" name="Picture 50"/>
+            <wp:cNvGraphicFramePr>
+              <a:graphicFrameLocks xmlns:a="http://schemas.openxmlformats.org/drawingml/2006/main" noChangeAspect="1"/>
+            </wp:cNvGraphicFramePr>
+            <a:graphic xmlns:a="http://schemas.openxmlformats.org/drawingml/2006/main">
+              <a:graphicData uri="http://schemas.openxmlformats.org/drawingml/2006/picture">
+                <pic:pic xmlns:pic="http://schemas.openxmlformats.org/drawingml/2006/picture">
+                  <pic:nvPicPr>
+                    <pic:cNvPr id="1" name=""/>
+                    <pic:cNvPicPr/>
+                  </pic:nvPicPr>
+                  <pic:blipFill>
+                    <a:blip r:embed="rId44"/>
+                    <a:stretch>
+                      <a:fillRect/>
+                    </a:stretch>
+                  </pic:blipFill>
+                  <pic:spPr>
+                    <a:xfrm>
+                      <a:off x="0" y="0"/>
+                      <a:ext cx="5731510" cy="3104515"/>
+                    </a:xfrm>
+                    <a:prstGeom prst="rect">
+                      <a:avLst/>
+                    </a:prstGeom>
+                  </pic:spPr>
+                </pic:pic>
+              </a:graphicData>
+            </a:graphic>
+          </wp:inline>
+        </w:drawing>
+      </w:r>
+    </w:p>
+    <w:p>
+      <w:pPr>
+        <w:pStyle w:val="Caption"/>
+        <w:jc w:val="center"/>
+        <w:rPr>
+          <w:lang w:val="en-US"/>
+        </w:rPr>
+      </w:pPr>
+      <w:r>
+        <w:t xml:space="preserve">Figure </w:t>
+      </w:r>
+      <w:fldSimple w:instr=" SEQ Figure \* ARABIC ">
+        <w:r>
+          <w:rPr>
+            <w:noProof/>
+          </w:rPr>
+          <w:t>10</w:t>
+        </w:r>
+      </w:fldSimple>
+      <w:r>
+        <w:t>. JUnit test completed</w:t>
+      </w:r>
+      <w:r>
+        <w:rPr>
+          <w:noProof/>
+        </w:rPr>
+        <w:t xml:space="preserve"> successfully.</w:t>
+      </w:r>
+    </w:p>
+    <w:p>
+      <w:pPr>
+        <w:keepNext/>
+      </w:pPr>
     </w:p>
     <w:p>
       <w:pPr>
@@ -5051,14 +7843,11 @@
         <w:br w:type="page"/>
       </w:r>
     </w:p>
-    <w:bookmarkStart w:id="23" w:name="_Toc39153052" w:displacedByCustomXml="next"/>
+    <w:bookmarkStart w:id="26" w:name="_Toc40967283" w:displacedByCustomXml="next"/>
     <w:sdt>
       <w:sdtPr>
         <w:rPr>
           <w:rFonts w:ascii="Verdana" w:eastAsiaTheme="minorHAnsi" w:hAnsi="Verdana" w:cstheme="minorBidi"/>
-          <w:b w:val="0"/>
-          <w:bCs w:val="0"/>
-          <w:caps w:val="0"/>
           <w:color w:val="969696" w:themeColor="accent3"/>
           <w:sz w:val="22"/>
           <w:szCs w:val="22"/>
@@ -5075,7 +7864,13 @@
           <w:docPartUnique/>
         </w:docPartObj>
       </w:sdtPr>
-      <w:sdtEndPr/>
+      <w:sdtEndPr>
+        <w:rPr>
+          <w:b w:val="0"/>
+          <w:bCs w:val="0"/>
+          <w:caps w:val="0"/>
+        </w:rPr>
+      </w:sdtEndPr>
       <w:sdtContent>
         <w:p>
           <w:pPr>
@@ -5084,7 +7879,7 @@
           <w:r>
             <w:t>References</w:t>
           </w:r>
-          <w:bookmarkEnd w:id="23"/>
+          <w:bookmarkEnd w:id="26"/>
         </w:p>
         <w:sdt>
           <w:sdtPr>
@@ -6542,18 +9337,28 @@
   <w:p>
     <w:pPr>
       <w:pStyle w:val="Header"/>
+      <w:pBdr>
+        <w:bottom w:val="single" w:sz="4" w:space="1" w:color="auto"/>
+      </w:pBdr>
     </w:pPr>
     <w:r>
       <w:t>Ben Royans [P205225]</w:t>
     </w:r>
     <w:r>
       <w:tab/>
-      <w:t>Java III</w:t>
     </w:r>
     <w:r>
       <w:tab/>
       <w:t>AT2.5</w:t>
     </w:r>
+    <w:r>
+      <w:tab/>
+    </w:r>
+  </w:p>
+  <w:p>
+    <w:pPr>
+      <w:pStyle w:val="Header"/>
+    </w:pPr>
   </w:p>
 </w:hdr>
 </file>
@@ -6572,7 +9377,6 @@
     </w:r>
     <w:r>
       <w:tab/>
-      <w:t>Java III</w:t>
     </w:r>
     <w:r>
       <w:tab/>
@@ -6593,9 +9397,9 @@
 <file path=word/numbering.xml><?xml version="1.0" encoding="utf-8"?>
 <w:numbering xmlns:wpc="http://schemas.microsoft.com/office/word/2010/wordprocessingCanvas" xmlns:cx="http://schemas.microsoft.com/office/drawing/2014/chartex" xmlns:cx1="http://schemas.microsoft.com/office/drawing/2015/9/8/chartex" xmlns:cx2="http://schemas.microsoft.com/office/drawing/2015/10/21/chartex" xmlns:cx3="http://schemas.microsoft.com/office/drawing/2016/5/9/chartex" xmlns:cx4="http://schemas.microsoft.com/office/drawing/2016/5/10/chartex" xmlns:cx5="http://schemas.microsoft.com/office/drawing/2016/5/11/chartex" xmlns:cx6="http://schemas.microsoft.com/office/drawing/2016/5/12/chartex" xmlns:cx7="http://schemas.microsoft.com/office/drawing/2016/5/13/chartex" xmlns:cx8="http://schemas.microsoft.com/office/drawing/2016/5/14/chartex" xmlns:mc="http://schemas.openxmlformats.org/markup-compatibility/2006" xmlns:aink="http://schemas.microsoft.com/office/drawing/2016/ink" xmlns:am3d="http://schemas.microsoft.com/office/drawing/2017/model3d" xmlns:o="urn:schemas-microsoft-com:office:office" xmlns:r="http://schemas.openxmlformats.org/officeDocument/2006/relationships" xmlns:m="http://schemas.openxmlformats.org/officeDocument/2006/math" xmlns:v="urn:schemas-microsoft-com:vml" xmlns:wp14="http://schemas.microsoft.com/office/word/2010/wordprocessingDrawing" xmlns:wp="http://schemas.openxmlformats.org/drawingml/2006/wordprocessingDrawing" xmlns:w10="urn:schemas-microsoft-com:office:word" xmlns:w="http://schemas.openxmlformats.org/wordprocessingml/2006/main" xmlns:w14="http://schemas.microsoft.com/office/word/2010/wordml" xmlns:w15="http://schemas.microsoft.com/office/word/2012/wordml" xmlns:w16cex="http://schemas.microsoft.com/office/word/2018/wordml/cex" xmlns:w16cid="http://schemas.microsoft.com/office/word/2016/wordml/cid" xmlns:w16="http://schemas.microsoft.com/office/word/2018/wordml" xmlns:w16se="http://schemas.microsoft.com/office/word/2015/wordml/symex" xmlns:wpg="http://schemas.microsoft.com/office/word/2010/wordprocessingGroup" xmlns:wpi="http://schemas.microsoft.com/office/word/2010/wordprocessingInk" xmlns:wne="http://schemas.microsoft.com/office/word/2006/wordml" xmlns:wps="http://schemas.microsoft.com/office/word/2010/wordprocessingShape" mc:Ignorable="w14 w15 w16se w16cid w16 w16cex wp14">
   <w:abstractNum w:abstractNumId="0" w15:restartNumberingAfterBreak="0">
-    <w:nsid w:val="0EF32BAC"/>
+    <w:nsid w:val="08875B6A"/>
     <w:multiLevelType w:val="hybridMultilevel"/>
-    <w:tmpl w:val="1E5886BE"/>
+    <w:tmpl w:val="995A7A38"/>
     <w:lvl w:ilvl="0" w:tplc="0C090001">
       <w:start w:val="1"/>
       <w:numFmt w:val="bullet"/>
@@ -6706,6 +9510,119 @@
     </w:lvl>
   </w:abstractNum>
   <w:abstractNum w:abstractNumId="1" w15:restartNumberingAfterBreak="0">
+    <w:nsid w:val="0EF32BAC"/>
+    <w:multiLevelType w:val="hybridMultilevel"/>
+    <w:tmpl w:val="1E5886BE"/>
+    <w:lvl w:ilvl="0" w:tplc="0C090001">
+      <w:start w:val="1"/>
+      <w:numFmt w:val="bullet"/>
+      <w:lvlText w:val=""/>
+      <w:lvlJc w:val="left"/>
+      <w:pPr>
+        <w:ind w:left="720" w:hanging="360"/>
+      </w:pPr>
+      <w:rPr>
+        <w:rFonts w:ascii="Symbol" w:hAnsi="Symbol" w:hint="default"/>
+      </w:rPr>
+    </w:lvl>
+    <w:lvl w:ilvl="1" w:tplc="0C090003" w:tentative="1">
+      <w:start w:val="1"/>
+      <w:numFmt w:val="bullet"/>
+      <w:lvlText w:val="o"/>
+      <w:lvlJc w:val="left"/>
+      <w:pPr>
+        <w:ind w:left="1440" w:hanging="360"/>
+      </w:pPr>
+      <w:rPr>
+        <w:rFonts w:ascii="Courier New" w:hAnsi="Courier New" w:cs="Courier New" w:hint="default"/>
+      </w:rPr>
+    </w:lvl>
+    <w:lvl w:ilvl="2" w:tplc="0C090005" w:tentative="1">
+      <w:start w:val="1"/>
+      <w:numFmt w:val="bullet"/>
+      <w:lvlText w:val=""/>
+      <w:lvlJc w:val="left"/>
+      <w:pPr>
+        <w:ind w:left="2160" w:hanging="360"/>
+      </w:pPr>
+      <w:rPr>
+        <w:rFonts w:ascii="Wingdings" w:hAnsi="Wingdings" w:hint="default"/>
+      </w:rPr>
+    </w:lvl>
+    <w:lvl w:ilvl="3" w:tplc="0C090001" w:tentative="1">
+      <w:start w:val="1"/>
+      <w:numFmt w:val="bullet"/>
+      <w:lvlText w:val=""/>
+      <w:lvlJc w:val="left"/>
+      <w:pPr>
+        <w:ind w:left="2880" w:hanging="360"/>
+      </w:pPr>
+      <w:rPr>
+        <w:rFonts w:ascii="Symbol" w:hAnsi="Symbol" w:hint="default"/>
+      </w:rPr>
+    </w:lvl>
+    <w:lvl w:ilvl="4" w:tplc="0C090003" w:tentative="1">
+      <w:start w:val="1"/>
+      <w:numFmt w:val="bullet"/>
+      <w:lvlText w:val="o"/>
+      <w:lvlJc w:val="left"/>
+      <w:pPr>
+        <w:ind w:left="3600" w:hanging="360"/>
+      </w:pPr>
+      <w:rPr>
+        <w:rFonts w:ascii="Courier New" w:hAnsi="Courier New" w:cs="Courier New" w:hint="default"/>
+      </w:rPr>
+    </w:lvl>
+    <w:lvl w:ilvl="5" w:tplc="0C090005" w:tentative="1">
+      <w:start w:val="1"/>
+      <w:numFmt w:val="bullet"/>
+      <w:lvlText w:val=""/>
+      <w:lvlJc w:val="left"/>
+      <w:pPr>
+        <w:ind w:left="4320" w:hanging="360"/>
+      </w:pPr>
+      <w:rPr>
+        <w:rFonts w:ascii="Wingdings" w:hAnsi="Wingdings" w:hint="default"/>
+      </w:rPr>
+    </w:lvl>
+    <w:lvl w:ilvl="6" w:tplc="0C090001" w:tentative="1">
+      <w:start w:val="1"/>
+      <w:numFmt w:val="bullet"/>
+      <w:lvlText w:val=""/>
+      <w:lvlJc w:val="left"/>
+      <w:pPr>
+        <w:ind w:left="5040" w:hanging="360"/>
+      </w:pPr>
+      <w:rPr>
+        <w:rFonts w:ascii="Symbol" w:hAnsi="Symbol" w:hint="default"/>
+      </w:rPr>
+    </w:lvl>
+    <w:lvl w:ilvl="7" w:tplc="0C090003" w:tentative="1">
+      <w:start w:val="1"/>
+      <w:numFmt w:val="bullet"/>
+      <w:lvlText w:val="o"/>
+      <w:lvlJc w:val="left"/>
+      <w:pPr>
+        <w:ind w:left="5760" w:hanging="360"/>
+      </w:pPr>
+      <w:rPr>
+        <w:rFonts w:ascii="Courier New" w:hAnsi="Courier New" w:cs="Courier New" w:hint="default"/>
+      </w:rPr>
+    </w:lvl>
+    <w:lvl w:ilvl="8" w:tplc="0C090005" w:tentative="1">
+      <w:start w:val="1"/>
+      <w:numFmt w:val="bullet"/>
+      <w:lvlText w:val=""/>
+      <w:lvlJc w:val="left"/>
+      <w:pPr>
+        <w:ind w:left="6480" w:hanging="360"/>
+      </w:pPr>
+      <w:rPr>
+        <w:rFonts w:ascii="Wingdings" w:hAnsi="Wingdings" w:hint="default"/>
+      </w:rPr>
+    </w:lvl>
+  </w:abstractNum>
+  <w:abstractNum w:abstractNumId="2" w15:restartNumberingAfterBreak="0">
     <w:nsid w:val="1A852222"/>
     <w:multiLevelType w:val="hybridMultilevel"/>
     <w:tmpl w:val="3AC0669C"/>
@@ -6818,7 +9735,7 @@
       </w:rPr>
     </w:lvl>
   </w:abstractNum>
-  <w:abstractNum w:abstractNumId="2" w15:restartNumberingAfterBreak="0">
+  <w:abstractNum w:abstractNumId="3" w15:restartNumberingAfterBreak="0">
     <w:nsid w:val="1AB71EF4"/>
     <w:multiLevelType w:val="hybridMultilevel"/>
     <w:tmpl w:val="7CB22D90"/>
@@ -6931,7 +9848,7 @@
       </w:rPr>
     </w:lvl>
   </w:abstractNum>
-  <w:abstractNum w:abstractNumId="3" w15:restartNumberingAfterBreak="0">
+  <w:abstractNum w:abstractNumId="4" w15:restartNumberingAfterBreak="0">
     <w:nsid w:val="1DD23FBC"/>
     <w:multiLevelType w:val="hybridMultilevel"/>
     <w:tmpl w:val="E93889E0"/>
@@ -7044,7 +9961,7 @@
       </w:rPr>
     </w:lvl>
   </w:abstractNum>
-  <w:abstractNum w:abstractNumId="4" w15:restartNumberingAfterBreak="0">
+  <w:abstractNum w:abstractNumId="5" w15:restartNumberingAfterBreak="0">
     <w:nsid w:val="29BD6276"/>
     <w:multiLevelType w:val="hybridMultilevel"/>
     <w:tmpl w:val="0D62C202"/>
@@ -7157,17 +10074,17 @@
       </w:rPr>
     </w:lvl>
   </w:abstractNum>
-  <w:abstractNum w:abstractNumId="5" w15:restartNumberingAfterBreak="0">
-    <w:nsid w:val="42D930D6"/>
+  <w:abstractNum w:abstractNumId="6" w15:restartNumberingAfterBreak="0">
+    <w:nsid w:val="415A5E13"/>
     <w:multiLevelType w:val="hybridMultilevel"/>
-    <w:tmpl w:val="9A64701E"/>
+    <w:tmpl w:val="4F4A5646"/>
     <w:lvl w:ilvl="0" w:tplc="0C090001">
       <w:start w:val="1"/>
       <w:numFmt w:val="bullet"/>
       <w:lvlText w:val=""/>
       <w:lvlJc w:val="left"/>
       <w:pPr>
-        <w:ind w:left="804" w:hanging="360"/>
+        <w:ind w:left="720" w:hanging="360"/>
       </w:pPr>
       <w:rPr>
         <w:rFonts w:ascii="Symbol" w:hAnsi="Symbol" w:hint="default"/>
@@ -7179,7 +10096,7 @@
       <w:lvlText w:val="o"/>
       <w:lvlJc w:val="left"/>
       <w:pPr>
-        <w:ind w:left="1524" w:hanging="360"/>
+        <w:ind w:left="1440" w:hanging="360"/>
       </w:pPr>
       <w:rPr>
         <w:rFonts w:ascii="Courier New" w:hAnsi="Courier New" w:cs="Courier New" w:hint="default"/>
@@ -7191,7 +10108,7 @@
       <w:lvlText w:val=""/>
       <w:lvlJc w:val="left"/>
       <w:pPr>
-        <w:ind w:left="2244" w:hanging="360"/>
+        <w:ind w:left="2160" w:hanging="360"/>
       </w:pPr>
       <w:rPr>
         <w:rFonts w:ascii="Wingdings" w:hAnsi="Wingdings" w:hint="default"/>
@@ -7203,7 +10120,7 @@
       <w:lvlText w:val=""/>
       <w:lvlJc w:val="left"/>
       <w:pPr>
-        <w:ind w:left="2964" w:hanging="360"/>
+        <w:ind w:left="2880" w:hanging="360"/>
       </w:pPr>
       <w:rPr>
         <w:rFonts w:ascii="Symbol" w:hAnsi="Symbol" w:hint="default"/>
@@ -7215,7 +10132,7 @@
       <w:lvlText w:val="o"/>
       <w:lvlJc w:val="left"/>
       <w:pPr>
-        <w:ind w:left="3684" w:hanging="360"/>
+        <w:ind w:left="3600" w:hanging="360"/>
       </w:pPr>
       <w:rPr>
         <w:rFonts w:ascii="Courier New" w:hAnsi="Courier New" w:cs="Courier New" w:hint="default"/>
@@ -7227,7 +10144,7 @@
       <w:lvlText w:val=""/>
       <w:lvlJc w:val="left"/>
       <w:pPr>
-        <w:ind w:left="4404" w:hanging="360"/>
+        <w:ind w:left="4320" w:hanging="360"/>
       </w:pPr>
       <w:rPr>
         <w:rFonts w:ascii="Wingdings" w:hAnsi="Wingdings" w:hint="default"/>
@@ -7239,7 +10156,7 @@
       <w:lvlText w:val=""/>
       <w:lvlJc w:val="left"/>
       <w:pPr>
-        <w:ind w:left="5124" w:hanging="360"/>
+        <w:ind w:left="5040" w:hanging="360"/>
       </w:pPr>
       <w:rPr>
         <w:rFonts w:ascii="Symbol" w:hAnsi="Symbol" w:hint="default"/>
@@ -7251,7 +10168,7 @@
       <w:lvlText w:val="o"/>
       <w:lvlJc w:val="left"/>
       <w:pPr>
-        <w:ind w:left="5844" w:hanging="360"/>
+        <w:ind w:left="5760" w:hanging="360"/>
       </w:pPr>
       <w:rPr>
         <w:rFonts w:ascii="Courier New" w:hAnsi="Courier New" w:cs="Courier New" w:hint="default"/>
@@ -7263,14 +10180,127 @@
       <w:lvlText w:val=""/>
       <w:lvlJc w:val="left"/>
       <w:pPr>
-        <w:ind w:left="6564" w:hanging="360"/>
+        <w:ind w:left="6480" w:hanging="360"/>
       </w:pPr>
       <w:rPr>
         <w:rFonts w:ascii="Wingdings" w:hAnsi="Wingdings" w:hint="default"/>
       </w:rPr>
     </w:lvl>
   </w:abstractNum>
-  <w:abstractNum w:abstractNumId="6" w15:restartNumberingAfterBreak="0">
+  <w:abstractNum w:abstractNumId="7" w15:restartNumberingAfterBreak="0">
+    <w:nsid w:val="42D930D6"/>
+    <w:multiLevelType w:val="hybridMultilevel"/>
+    <w:tmpl w:val="9A64701E"/>
+    <w:lvl w:ilvl="0" w:tplc="0C090001">
+      <w:start w:val="1"/>
+      <w:numFmt w:val="bullet"/>
+      <w:lvlText w:val=""/>
+      <w:lvlJc w:val="left"/>
+      <w:pPr>
+        <w:ind w:left="804" w:hanging="360"/>
+      </w:pPr>
+      <w:rPr>
+        <w:rFonts w:ascii="Symbol" w:hAnsi="Symbol" w:hint="default"/>
+      </w:rPr>
+    </w:lvl>
+    <w:lvl w:ilvl="1" w:tplc="0C090003" w:tentative="1">
+      <w:start w:val="1"/>
+      <w:numFmt w:val="bullet"/>
+      <w:lvlText w:val="o"/>
+      <w:lvlJc w:val="left"/>
+      <w:pPr>
+        <w:ind w:left="1524" w:hanging="360"/>
+      </w:pPr>
+      <w:rPr>
+        <w:rFonts w:ascii="Courier New" w:hAnsi="Courier New" w:cs="Courier New" w:hint="default"/>
+      </w:rPr>
+    </w:lvl>
+    <w:lvl w:ilvl="2" w:tplc="0C090005" w:tentative="1">
+      <w:start w:val="1"/>
+      <w:numFmt w:val="bullet"/>
+      <w:lvlText w:val=""/>
+      <w:lvlJc w:val="left"/>
+      <w:pPr>
+        <w:ind w:left="2244" w:hanging="360"/>
+      </w:pPr>
+      <w:rPr>
+        <w:rFonts w:ascii="Wingdings" w:hAnsi="Wingdings" w:hint="default"/>
+      </w:rPr>
+    </w:lvl>
+    <w:lvl w:ilvl="3" w:tplc="0C090001" w:tentative="1">
+      <w:start w:val="1"/>
+      <w:numFmt w:val="bullet"/>
+      <w:lvlText w:val=""/>
+      <w:lvlJc w:val="left"/>
+      <w:pPr>
+        <w:ind w:left="2964" w:hanging="360"/>
+      </w:pPr>
+      <w:rPr>
+        <w:rFonts w:ascii="Symbol" w:hAnsi="Symbol" w:hint="default"/>
+      </w:rPr>
+    </w:lvl>
+    <w:lvl w:ilvl="4" w:tplc="0C090003" w:tentative="1">
+      <w:start w:val="1"/>
+      <w:numFmt w:val="bullet"/>
+      <w:lvlText w:val="o"/>
+      <w:lvlJc w:val="left"/>
+      <w:pPr>
+        <w:ind w:left="3684" w:hanging="360"/>
+      </w:pPr>
+      <w:rPr>
+        <w:rFonts w:ascii="Courier New" w:hAnsi="Courier New" w:cs="Courier New" w:hint="default"/>
+      </w:rPr>
+    </w:lvl>
+    <w:lvl w:ilvl="5" w:tplc="0C090005" w:tentative="1">
+      <w:start w:val="1"/>
+      <w:numFmt w:val="bullet"/>
+      <w:lvlText w:val=""/>
+      <w:lvlJc w:val="left"/>
+      <w:pPr>
+        <w:ind w:left="4404" w:hanging="360"/>
+      </w:pPr>
+      <w:rPr>
+        <w:rFonts w:ascii="Wingdings" w:hAnsi="Wingdings" w:hint="default"/>
+      </w:rPr>
+    </w:lvl>
+    <w:lvl w:ilvl="6" w:tplc="0C090001" w:tentative="1">
+      <w:start w:val="1"/>
+      <w:numFmt w:val="bullet"/>
+      <w:lvlText w:val=""/>
+      <w:lvlJc w:val="left"/>
+      <w:pPr>
+        <w:ind w:left="5124" w:hanging="360"/>
+      </w:pPr>
+      <w:rPr>
+        <w:rFonts w:ascii="Symbol" w:hAnsi="Symbol" w:hint="default"/>
+      </w:rPr>
+    </w:lvl>
+    <w:lvl w:ilvl="7" w:tplc="0C090003" w:tentative="1">
+      <w:start w:val="1"/>
+      <w:numFmt w:val="bullet"/>
+      <w:lvlText w:val="o"/>
+      <w:lvlJc w:val="left"/>
+      <w:pPr>
+        <w:ind w:left="5844" w:hanging="360"/>
+      </w:pPr>
+      <w:rPr>
+        <w:rFonts w:ascii="Courier New" w:hAnsi="Courier New" w:cs="Courier New" w:hint="default"/>
+      </w:rPr>
+    </w:lvl>
+    <w:lvl w:ilvl="8" w:tplc="0C090005" w:tentative="1">
+      <w:start w:val="1"/>
+      <w:numFmt w:val="bullet"/>
+      <w:lvlText w:val=""/>
+      <w:lvlJc w:val="left"/>
+      <w:pPr>
+        <w:ind w:left="6564" w:hanging="360"/>
+      </w:pPr>
+      <w:rPr>
+        <w:rFonts w:ascii="Wingdings" w:hAnsi="Wingdings" w:hint="default"/>
+      </w:rPr>
+    </w:lvl>
+  </w:abstractNum>
+  <w:abstractNum w:abstractNumId="8" w15:restartNumberingAfterBreak="0">
     <w:nsid w:val="50382F04"/>
     <w:multiLevelType w:val="hybridMultilevel"/>
     <w:tmpl w:val="D1DA156A"/>
@@ -7383,7 +10413,7 @@
       </w:rPr>
     </w:lvl>
   </w:abstractNum>
-  <w:abstractNum w:abstractNumId="7" w15:restartNumberingAfterBreak="0">
+  <w:abstractNum w:abstractNumId="9" w15:restartNumberingAfterBreak="0">
     <w:nsid w:val="56BD5187"/>
     <w:multiLevelType w:val="hybridMultilevel"/>
     <w:tmpl w:val="C010D4C0"/>
@@ -7496,7 +10526,7 @@
       </w:rPr>
     </w:lvl>
   </w:abstractNum>
-  <w:abstractNum w:abstractNumId="8" w15:restartNumberingAfterBreak="0">
+  <w:abstractNum w:abstractNumId="10" w15:restartNumberingAfterBreak="0">
     <w:nsid w:val="6BA0238D"/>
     <w:multiLevelType w:val="hybridMultilevel"/>
     <w:tmpl w:val="CC9C1A80"/>
@@ -7585,37 +10615,159 @@
       </w:pPr>
     </w:lvl>
   </w:abstractNum>
+  <w:abstractNum w:abstractNumId="11" w15:restartNumberingAfterBreak="0">
+    <w:nsid w:val="77F11BC8"/>
+    <w:multiLevelType w:val="hybridMultilevel"/>
+    <w:tmpl w:val="EB9ED38C"/>
+    <w:lvl w:ilvl="0" w:tplc="0C090001">
+      <w:start w:val="1"/>
+      <w:numFmt w:val="bullet"/>
+      <w:lvlText w:val=""/>
+      <w:lvlJc w:val="left"/>
+      <w:pPr>
+        <w:ind w:left="720" w:hanging="360"/>
+      </w:pPr>
+      <w:rPr>
+        <w:rFonts w:ascii="Symbol" w:hAnsi="Symbol" w:hint="default"/>
+      </w:rPr>
+    </w:lvl>
+    <w:lvl w:ilvl="1" w:tplc="0C090003" w:tentative="1">
+      <w:start w:val="1"/>
+      <w:numFmt w:val="bullet"/>
+      <w:lvlText w:val="o"/>
+      <w:lvlJc w:val="left"/>
+      <w:pPr>
+        <w:ind w:left="1440" w:hanging="360"/>
+      </w:pPr>
+      <w:rPr>
+        <w:rFonts w:ascii="Courier New" w:hAnsi="Courier New" w:cs="Courier New" w:hint="default"/>
+      </w:rPr>
+    </w:lvl>
+    <w:lvl w:ilvl="2" w:tplc="0C090005" w:tentative="1">
+      <w:start w:val="1"/>
+      <w:numFmt w:val="bullet"/>
+      <w:lvlText w:val=""/>
+      <w:lvlJc w:val="left"/>
+      <w:pPr>
+        <w:ind w:left="2160" w:hanging="360"/>
+      </w:pPr>
+      <w:rPr>
+        <w:rFonts w:ascii="Wingdings" w:hAnsi="Wingdings" w:hint="default"/>
+      </w:rPr>
+    </w:lvl>
+    <w:lvl w:ilvl="3" w:tplc="0C090001" w:tentative="1">
+      <w:start w:val="1"/>
+      <w:numFmt w:val="bullet"/>
+      <w:lvlText w:val=""/>
+      <w:lvlJc w:val="left"/>
+      <w:pPr>
+        <w:ind w:left="2880" w:hanging="360"/>
+      </w:pPr>
+      <w:rPr>
+        <w:rFonts w:ascii="Symbol" w:hAnsi="Symbol" w:hint="default"/>
+      </w:rPr>
+    </w:lvl>
+    <w:lvl w:ilvl="4" w:tplc="0C090003" w:tentative="1">
+      <w:start w:val="1"/>
+      <w:numFmt w:val="bullet"/>
+      <w:lvlText w:val="o"/>
+      <w:lvlJc w:val="left"/>
+      <w:pPr>
+        <w:ind w:left="3600" w:hanging="360"/>
+      </w:pPr>
+      <w:rPr>
+        <w:rFonts w:ascii="Courier New" w:hAnsi="Courier New" w:cs="Courier New" w:hint="default"/>
+      </w:rPr>
+    </w:lvl>
+    <w:lvl w:ilvl="5" w:tplc="0C090005" w:tentative="1">
+      <w:start w:val="1"/>
+      <w:numFmt w:val="bullet"/>
+      <w:lvlText w:val=""/>
+      <w:lvlJc w:val="left"/>
+      <w:pPr>
+        <w:ind w:left="4320" w:hanging="360"/>
+      </w:pPr>
+      <w:rPr>
+        <w:rFonts w:ascii="Wingdings" w:hAnsi="Wingdings" w:hint="default"/>
+      </w:rPr>
+    </w:lvl>
+    <w:lvl w:ilvl="6" w:tplc="0C090001" w:tentative="1">
+      <w:start w:val="1"/>
+      <w:numFmt w:val="bullet"/>
+      <w:lvlText w:val=""/>
+      <w:lvlJc w:val="left"/>
+      <w:pPr>
+        <w:ind w:left="5040" w:hanging="360"/>
+      </w:pPr>
+      <w:rPr>
+        <w:rFonts w:ascii="Symbol" w:hAnsi="Symbol" w:hint="default"/>
+      </w:rPr>
+    </w:lvl>
+    <w:lvl w:ilvl="7" w:tplc="0C090003" w:tentative="1">
+      <w:start w:val="1"/>
+      <w:numFmt w:val="bullet"/>
+      <w:lvlText w:val="o"/>
+      <w:lvlJc w:val="left"/>
+      <w:pPr>
+        <w:ind w:left="5760" w:hanging="360"/>
+      </w:pPr>
+      <w:rPr>
+        <w:rFonts w:ascii="Courier New" w:hAnsi="Courier New" w:cs="Courier New" w:hint="default"/>
+      </w:rPr>
+    </w:lvl>
+    <w:lvl w:ilvl="8" w:tplc="0C090005" w:tentative="1">
+      <w:start w:val="1"/>
+      <w:numFmt w:val="bullet"/>
+      <w:lvlText w:val=""/>
+      <w:lvlJc w:val="left"/>
+      <w:pPr>
+        <w:ind w:left="6480" w:hanging="360"/>
+      </w:pPr>
+      <w:rPr>
+        <w:rFonts w:ascii="Wingdings" w:hAnsi="Wingdings" w:hint="default"/>
+      </w:rPr>
+    </w:lvl>
+  </w:abstractNum>
   <w:num w:numId="1">
+    <w:abstractNumId w:val="2"/>
+  </w:num>
+  <w:num w:numId="2">
+    <w:abstractNumId w:val="10"/>
+  </w:num>
+  <w:num w:numId="3">
+    <w:abstractNumId w:val="9"/>
+  </w:num>
+  <w:num w:numId="4">
+    <w:abstractNumId w:val="4"/>
+  </w:num>
+  <w:num w:numId="5">
     <w:abstractNumId w:val="1"/>
   </w:num>
-  <w:num w:numId="2">
-    <w:abstractNumId w:val="8"/>
-  </w:num>
-  <w:num w:numId="3">
-    <w:abstractNumId w:val="7"/>
-  </w:num>
-  <w:num w:numId="4">
-    <w:abstractNumId w:val="3"/>
-  </w:num>
-  <w:num w:numId="5">
-    <w:abstractNumId w:val="0"/>
-  </w:num>
   <w:num w:numId="6">
-    <w:abstractNumId w:val="8"/>
+    <w:abstractNumId w:val="10"/>
     <w:lvlOverride w:ilvl="0">
       <w:startOverride w:val="1"/>
     </w:lvlOverride>
   </w:num>
   <w:num w:numId="7">
-    <w:abstractNumId w:val="4"/>
+    <w:abstractNumId w:val="5"/>
   </w:num>
   <w:num w:numId="8">
-    <w:abstractNumId w:val="5"/>
+    <w:abstractNumId w:val="7"/>
   </w:num>
   <w:num w:numId="9">
-    <w:abstractNumId w:val="2"/>
+    <w:abstractNumId w:val="3"/>
   </w:num>
   <w:num w:numId="10">
+    <w:abstractNumId w:val="8"/>
+  </w:num>
+  <w:num w:numId="11">
+    <w:abstractNumId w:val="11"/>
+  </w:num>
+  <w:num w:numId="12">
+    <w:abstractNumId w:val="0"/>
+  </w:num>
+  <w:num w:numId="13">
     <w:abstractNumId w:val="6"/>
   </w:num>
 </w:numbering>
@@ -8019,7 +11171,7 @@
   <w:style w:type="paragraph" w:default="1" w:styleId="Normal">
     <w:name w:val="Normal"/>
     <w:qFormat/>
-    <w:rsid w:val="002305DF"/>
+    <w:rsid w:val="005C64EC"/>
     <w:rPr>
       <w:rFonts w:ascii="Verdana" w:hAnsi="Verdana"/>
       <w:color w:val="969696" w:themeColor="accent3"/>
@@ -8032,12 +11184,12 @@
     <w:link w:val="Heading1Char"/>
     <w:uiPriority w:val="9"/>
     <w:qFormat/>
-    <w:rsid w:val="00A82D14"/>
+    <w:rsid w:val="00E15B8C"/>
     <w:pPr>
       <w:keepNext/>
       <w:keepLines/>
       <w:shd w:val="clear" w:color="auto" w:fill="262626" w:themeFill="text1" w:themeFillTint="D9"/>
-      <w:spacing w:before="240" w:after="0"/>
+      <w:spacing w:after="0"/>
       <w:outlineLvl w:val="0"/>
     </w:pPr>
     <w:rPr>
@@ -8161,7 +11313,7 @@
     <w:basedOn w:val="DefaultParagraphFont"/>
     <w:link w:val="Heading1"/>
     <w:uiPriority w:val="9"/>
-    <w:rsid w:val="00A82D14"/>
+    <w:rsid w:val="00E15B8C"/>
     <w:rPr>
       <w:rFonts w:asciiTheme="majorHAnsi" w:eastAsiaTheme="majorEastAsia" w:hAnsiTheme="majorHAnsi" w:cstheme="majorBidi"/>
       <w:b/>
@@ -8722,7 +11874,7 @@
     <w:charset w:val="00"/>
     <w:family w:val="roman"/>
     <w:pitch w:val="variable"/>
-    <w:sig w:usb0="E0002EFF" w:usb1="C000785B" w:usb2="00000009" w:usb3="00000000" w:csb0="000001FF" w:csb1="00000000"/>
+    <w:sig w:usb0="E0002AFF" w:usb1="C0007843" w:usb2="00000009" w:usb3="00000000" w:csb0="000001FF" w:csb1="00000000"/>
   </w:font>
   <w:font w:name="Courier New">
     <w:panose1 w:val="02070309020205020404"/>
@@ -8764,7 +11916,7 @@
     <w:charset w:val="00"/>
     <w:family w:val="swiss"/>
     <w:pitch w:val="variable"/>
-    <w:sig w:usb0="E0002EFF" w:usb1="C000785B" w:usb2="00000009" w:usb3="00000000" w:csb0="000001FF" w:csb1="00000000"/>
+    <w:sig w:usb0="E0002AFF" w:usb1="C0007843" w:usb2="00000009" w:usb3="00000000" w:csb0="000001FF" w:csb1="00000000"/>
   </w:font>
   <w:font w:name="Segoe UI">
     <w:panose1 w:val="020B0502040204020203"/>
@@ -8792,6 +11944,7 @@
   </w:compat>
   <w:rsids>
     <w:rsidRoot w:val="0017011B"/>
+    <w:rsid w:val="000203EA"/>
     <w:rsid w:val="00076F62"/>
     <w:rsid w:val="0017011B"/>
     <w:rsid w:val="00203DEB"/>
@@ -9721,18 +12874,18 @@
 </file>
 
 <file path=customXml/item3.xml><?xml version="1.0" encoding="utf-8"?>
+<p:properties xmlns:p="http://schemas.microsoft.com/office/2006/metadata/properties" xmlns:xsi="http://www.w3.org/2001/XMLSchema-instance" xmlns:pc="http://schemas.microsoft.com/office/infopath/2007/PartnerControls">
+  <documentManagement/>
+</p:properties>
+</file>
+
+<file path=customXml/item4.xml><?xml version="1.0" encoding="utf-8"?>
 <?mso-contentType ?>
 <FormTemplates xmlns="http://schemas.microsoft.com/sharepoint/v3/contenttype/forms">
   <Display>DocumentLibraryForm</Display>
   <Edit>DocumentLibraryForm</Edit>
   <New>DocumentLibraryForm</New>
 </FormTemplates>
-</file>
-
-<file path=customXml/item4.xml><?xml version="1.0" encoding="utf-8"?>
-<p:properties xmlns:p="http://schemas.microsoft.com/office/2006/metadata/properties" xmlns:xsi="http://www.w3.org/2001/XMLSchema-instance" xmlns:pc="http://schemas.microsoft.com/office/infopath/2007/PartnerControls">
-  <documentManagement/>
-</p:properties>
 </file>
 
 <file path=customXml/item5.xml><?xml version="1.0" encoding="utf-8"?>
@@ -9822,14 +12975,6 @@
 </file>
 
 <file path=customXml/itemProps3.xml><?xml version="1.0" encoding="utf-8"?>
-<ds:datastoreItem xmlns:ds="http://schemas.openxmlformats.org/officeDocument/2006/customXml" ds:itemID="{83D45C53-B259-449E-A709-D51E4A0AD51D}">
-  <ds:schemaRefs>
-    <ds:schemaRef ds:uri="http://schemas.microsoft.com/sharepoint/v3/contenttype/forms"/>
-  </ds:schemaRefs>
-</ds:datastoreItem>
-</file>
-
-<file path=customXml/itemProps4.xml><?xml version="1.0" encoding="utf-8"?>
 <ds:datastoreItem xmlns:ds="http://schemas.openxmlformats.org/officeDocument/2006/customXml" ds:itemID="{FAD0D279-7C93-45BF-9D2C-B74A7A2D41E8}">
   <ds:schemaRefs>
     <ds:schemaRef ds:uri="http://schemas.microsoft.com/office/2006/metadata/properties"/>
@@ -9838,8 +12983,16 @@
 </ds:datastoreItem>
 </file>
 
+<file path=customXml/itemProps4.xml><?xml version="1.0" encoding="utf-8"?>
+<ds:datastoreItem xmlns:ds="http://schemas.openxmlformats.org/officeDocument/2006/customXml" ds:itemID="{83D45C53-B259-449E-A709-D51E4A0AD51D}">
+  <ds:schemaRefs>
+    <ds:schemaRef ds:uri="http://schemas.microsoft.com/sharepoint/v3/contenttype/forms"/>
+  </ds:schemaRefs>
+</ds:datastoreItem>
+</file>
+
 <file path=customXml/itemProps5.xml><?xml version="1.0" encoding="utf-8"?>
-<ds:datastoreItem xmlns:ds="http://schemas.openxmlformats.org/officeDocument/2006/customXml" ds:itemID="{046B1B53-562C-4D87-9667-03481FE11D1E}">
+<ds:datastoreItem xmlns:ds="http://schemas.openxmlformats.org/officeDocument/2006/customXml" ds:itemID="{E3471271-73E6-4471-86F4-A852FB38B45C}">
   <ds:schemaRefs>
     <ds:schemaRef ds:uri="http://schemas.openxmlformats.org/officeDocument/2006/bibliography"/>
   </ds:schemaRefs>
